--- a/workspace/Real World Haskell中文版.docx
+++ b/workspace/Real World Haskell中文版.docx
@@ -8317,13 +8317,7 @@
         <w:t>])</w:t>
       </w:r>
     </w:p>
-    <w:p>
-      <w:pPr>
-        <w:rPr>
-          <w:rFonts w:hint="eastAsia"/>
-        </w:rPr>
-      </w:pPr>
-    </w:p>
+    <w:p/>
     <w:p/>
     <w:p>
       <w:pPr>
@@ -12968,16 +12962,16 @@
     <w:p>
       <w:pPr>
         <w:rPr>
-          <w:rFonts w:ascii="Arial" w:hAnsi="Arial" w:cs="Arial" w:hint="eastAsia"/>
-          <w:color w:val="333333"/>
-          <w:shd w:val="clear" w:color="auto" w:fill="FFFFFF"/>
-        </w:rPr>
-      </w:pPr>
-    </w:p>
-    <w:p>
-      <w:pPr>
-        <w:rPr>
-          <w:rFonts w:ascii="Arial" w:hAnsi="Arial" w:cs="Arial" w:hint="eastAsia"/>
+          <w:rFonts w:ascii="Arial" w:hAnsi="Arial" w:cs="Arial"/>
+          <w:color w:val="333333"/>
+          <w:shd w:val="clear" w:color="auto" w:fill="FFFFFF"/>
+        </w:rPr>
+      </w:pPr>
+    </w:p>
+    <w:p>
+      <w:pPr>
+        <w:rPr>
+          <w:rFonts w:ascii="Arial" w:hAnsi="Arial" w:cs="Arial"/>
           <w:color w:val="333333"/>
           <w:shd w:val="clear" w:color="auto" w:fill="FFFFFF"/>
         </w:rPr>
@@ -13142,49 +13136,42 @@
     </w:p>
     <w:p>
       <w:pPr>
+        <w:rPr>
+          <w:sz w:val="22"/>
+        </w:rPr>
+      </w:pPr>
+      <w:r>
+        <w:rPr>
+          <w:sz w:val="22"/>
+        </w:rPr>
+        <w:t xml:space="preserve">-- asIntfoldr xs = foldr ((+).(10*).digitToInt) xs []  </w:t>
+      </w:r>
+      <w:r>
         <w:rPr>
           <w:rFonts w:hint="eastAsia"/>
           <w:sz w:val="22"/>
         </w:rPr>
-      </w:pPr>
-      <w:r>
+        <w:t>//这个方法是不行的</w:t>
+      </w:r>
+    </w:p>
+    <w:p>
+      <w:pPr>
         <w:rPr>
           <w:sz w:val="22"/>
         </w:rPr>
-        <w:t>-- asIntfoldr xs = foldr ((+).(10*).digitToInt) xs []</w:t>
-      </w:r>
+      </w:pPr>
       <w:r>
         <w:rPr>
           <w:sz w:val="22"/>
         </w:rPr>
-        <w:t xml:space="preserve">  </w:t>
-      </w:r>
-      <w:r>
-        <w:rPr>
-          <w:rFonts w:hint="eastAsia"/>
+        <w:t>asIntfold xs = foldl (\acc x -&gt;acc*10 + digitToInt(x)  ) 0 xs</w:t>
+      </w:r>
+    </w:p>
+    <w:p>
+      <w:pPr>
+        <w:rPr>
           <w:sz w:val="22"/>
         </w:rPr>
-        <w:t>//这个方法是不行的</w:t>
-      </w:r>
-    </w:p>
-    <w:p>
-      <w:pPr>
-        <w:rPr>
-          <w:sz w:val="22"/>
-        </w:rPr>
-      </w:pPr>
-      <w:r>
-        <w:rPr>
-          <w:sz w:val="22"/>
-        </w:rPr>
-        <w:t>asIntfold xs = foldl (\acc x -&gt;acc*10 + digitToInt(x)  ) 0 xs</w:t>
-      </w:r>
-    </w:p>
-    <w:p>
-      <w:pPr>
-        <w:rPr>
-          <w:sz w:val="22"/>
-        </w:rPr>
       </w:pPr>
     </w:p>
     <w:p>
@@ -13296,9 +13283,6 @@
     <w:p>
       <w:pPr>
         <w:pStyle w:val="2"/>
-        <w:rPr>
-          <w:rFonts w:hint="eastAsia"/>
-        </w:rPr>
       </w:pPr>
       <w:r>
         <w:rPr>
@@ -14078,7 +14062,6 @@
         <w:shd w:val="clear" w:color="auto" w:fill="F0F0F0"/>
         <w:spacing w:after="180"/>
         <w:rPr>
-          <w:rFonts w:hint="eastAsia"/>
           <w:color w:val="333333"/>
         </w:rPr>
       </w:pPr>
@@ -14149,8 +14132,6 @@
         </w:rPr>
         <w:t>where</w:t>
       </w:r>
-      <w:bookmarkStart w:id="0" w:name="_GoBack"/>
-      <w:bookmarkEnd w:id="0"/>
     </w:p>
     <w:p>
       <w:pPr>
@@ -14164,7 +14145,6 @@
         <w:shd w:val="clear" w:color="auto" w:fill="F0F0F0"/>
         <w:spacing w:after="180"/>
         <w:rPr>
-          <w:rFonts w:hint="eastAsia"/>
           <w:color w:val="333333"/>
         </w:rPr>
       </w:pPr>
@@ -14387,186 +14367,2509 @@
     <w:p>
       <w:pPr>
         <w:rPr>
+          <w:sz w:val="22"/>
+        </w:rPr>
+      </w:pPr>
+    </w:p>
+    <w:p>
+      <w:pPr>
+        <w:rPr>
+          <w:rFonts w:ascii="Arial" w:hAnsi="Arial" w:cs="Arial"/>
+          <w:color w:val="333333"/>
+          <w:shd w:val="clear" w:color="auto" w:fill="FFFFFF"/>
+        </w:rPr>
+      </w:pPr>
+      <w:r>
+        <w:rPr>
+          <w:rStyle w:val="pre"/>
+          <w:color w:val="333333"/>
+          <w:shd w:val="clear" w:color="auto" w:fill="FFFFFF"/>
+        </w:rPr>
+        <w:t>Main.hs</w:t>
+      </w:r>
+      <w:r>
+        <w:rPr>
+          <w:rFonts w:ascii="Arial" w:hAnsi="Arial" w:cs="Arial"/>
+          <w:color w:val="333333"/>
+          <w:shd w:val="clear" w:color="auto" w:fill="FFFFFF"/>
+        </w:rPr>
+        <w:t> </w:t>
+      </w:r>
+      <w:r>
+        <w:rPr>
+          <w:rFonts w:ascii="Arial" w:hAnsi="Arial" w:cs="Arial"/>
+          <w:color w:val="333333"/>
+          <w:shd w:val="clear" w:color="auto" w:fill="FFFFFF"/>
+        </w:rPr>
+        <w:t>的名字和</w:t>
+      </w:r>
+      <w:r>
+        <w:rPr>
+          <w:rFonts w:ascii="Arial" w:hAnsi="Arial" w:cs="Arial"/>
+          <w:color w:val="333333"/>
+          <w:shd w:val="clear" w:color="auto" w:fill="FFFFFF"/>
+        </w:rPr>
+        <w:t> </w:t>
+      </w:r>
+      <w:r>
+        <w:rPr>
+          <w:rStyle w:val="pre"/>
+          <w:color w:val="333333"/>
+          <w:shd w:val="clear" w:color="auto" w:fill="FFFFFF"/>
+        </w:rPr>
+        <w:t>main</w:t>
+      </w:r>
+      <w:r>
+        <w:rPr>
+          <w:rFonts w:ascii="Arial" w:hAnsi="Arial" w:cs="Arial"/>
+          <w:color w:val="333333"/>
+          <w:shd w:val="clear" w:color="auto" w:fill="FFFFFF"/>
+        </w:rPr>
+        <w:t> </w:t>
+      </w:r>
+      <w:r>
+        <w:rPr>
+          <w:rFonts w:ascii="Arial" w:hAnsi="Arial" w:cs="Arial"/>
+          <w:color w:val="333333"/>
+          <w:shd w:val="clear" w:color="auto" w:fill="FFFFFF"/>
+        </w:rPr>
+        <w:t>函数的命名是有特别含义的，要创建一个可执行文件，</w:t>
+      </w:r>
+      <w:r>
+        <w:rPr>
+          <w:rFonts w:ascii="Arial" w:hAnsi="Arial" w:cs="Arial"/>
+          <w:color w:val="333333"/>
+          <w:shd w:val="clear" w:color="auto" w:fill="FFFFFF"/>
+        </w:rPr>
+        <w:t xml:space="preserve"> ghc </w:t>
+      </w:r>
+      <w:r>
+        <w:rPr>
+          <w:rFonts w:ascii="Arial" w:hAnsi="Arial" w:cs="Arial"/>
+          <w:color w:val="333333"/>
+          <w:shd w:val="clear" w:color="auto" w:fill="FFFFFF"/>
+        </w:rPr>
+        <w:t>需要一个命名为</w:t>
+      </w:r>
+      <w:r>
+        <w:rPr>
+          <w:rFonts w:ascii="Arial" w:hAnsi="Arial" w:cs="Arial"/>
+          <w:color w:val="333333"/>
+          <w:shd w:val="clear" w:color="auto" w:fill="FFFFFF"/>
+        </w:rPr>
+        <w:t> </w:t>
+      </w:r>
+      <w:r>
+        <w:rPr>
+          <w:rStyle w:val="pre"/>
+          <w:color w:val="333333"/>
+          <w:shd w:val="clear" w:color="auto" w:fill="FFFFFF"/>
+        </w:rPr>
+        <w:t>Main</w:t>
+      </w:r>
+      <w:r>
+        <w:rPr>
+          <w:rFonts w:ascii="Arial" w:hAnsi="Arial" w:cs="Arial"/>
+          <w:color w:val="333333"/>
+          <w:shd w:val="clear" w:color="auto" w:fill="FFFFFF"/>
+        </w:rPr>
+        <w:t> </w:t>
+      </w:r>
+      <w:r>
+        <w:rPr>
+          <w:rFonts w:ascii="Arial" w:hAnsi="Arial" w:cs="Arial"/>
+          <w:color w:val="333333"/>
+          <w:shd w:val="clear" w:color="auto" w:fill="FFFFFF"/>
+        </w:rPr>
+        <w:t>的模块，并且这个模块里面还要有一个</w:t>
+      </w:r>
+      <w:r>
+        <w:rPr>
+          <w:rFonts w:ascii="Arial" w:hAnsi="Arial" w:cs="Arial"/>
+          <w:color w:val="333333"/>
+          <w:shd w:val="clear" w:color="auto" w:fill="FFFFFF"/>
+        </w:rPr>
+        <w:t> </w:t>
+      </w:r>
+      <w:r>
+        <w:rPr>
+          <w:rStyle w:val="pre"/>
+          <w:color w:val="333333"/>
+          <w:shd w:val="clear" w:color="auto" w:fill="FFFFFF"/>
+        </w:rPr>
+        <w:t>main</w:t>
+      </w:r>
+      <w:r>
+        <w:rPr>
+          <w:rFonts w:ascii="Arial" w:hAnsi="Arial" w:cs="Arial"/>
+          <w:color w:val="333333"/>
+          <w:shd w:val="clear" w:color="auto" w:fill="FFFFFF"/>
+        </w:rPr>
+        <w:t> </w:t>
+      </w:r>
+      <w:r>
+        <w:rPr>
+          <w:rFonts w:ascii="Arial" w:hAnsi="Arial" w:cs="Arial"/>
+          <w:color w:val="333333"/>
+          <w:shd w:val="clear" w:color="auto" w:fill="FFFFFF"/>
+        </w:rPr>
+        <w:t>函数，而</w:t>
+      </w:r>
+      <w:r>
+        <w:rPr>
+          <w:rFonts w:ascii="Arial" w:hAnsi="Arial" w:cs="Arial"/>
+          <w:color w:val="333333"/>
+          <w:shd w:val="clear" w:color="auto" w:fill="FFFFFF"/>
+        </w:rPr>
+        <w:t> </w:t>
+      </w:r>
+      <w:r>
+        <w:rPr>
+          <w:rStyle w:val="pre"/>
+          <w:color w:val="333333"/>
+          <w:shd w:val="clear" w:color="auto" w:fill="FFFFFF"/>
+        </w:rPr>
+        <w:t>main</w:t>
+      </w:r>
+      <w:r>
+        <w:rPr>
+          <w:rFonts w:ascii="Arial" w:hAnsi="Arial" w:cs="Arial"/>
+          <w:color w:val="333333"/>
+          <w:shd w:val="clear" w:color="auto" w:fill="FFFFFF"/>
+        </w:rPr>
+        <w:t> </w:t>
+      </w:r>
+      <w:r>
+        <w:rPr>
+          <w:rFonts w:ascii="Arial" w:hAnsi="Arial" w:cs="Arial"/>
+          <w:color w:val="333333"/>
+          <w:shd w:val="clear" w:color="auto" w:fill="FFFFFF"/>
+        </w:rPr>
+        <w:t>函数在程序执行时会被调用。</w:t>
+      </w:r>
+    </w:p>
+    <w:p>
+      <w:pPr>
+        <w:rPr>
+          <w:rFonts w:ascii="Arial" w:hAnsi="Arial" w:cs="Arial"/>
+          <w:color w:val="333333"/>
+          <w:shd w:val="clear" w:color="auto" w:fill="FFFFFF"/>
+        </w:rPr>
+      </w:pPr>
+    </w:p>
+    <w:p>
+      <w:pPr>
+        <w:widowControl/>
+        <w:shd w:val="clear" w:color="auto" w:fill="FFFFFF"/>
+        <w:spacing w:before="100" w:beforeAutospacing="1" w:after="100" w:afterAutospacing="1"/>
+        <w:rPr>
+          <w:rFonts w:ascii="Arial" w:eastAsia="宋体" w:hAnsi="Arial" w:cs="Arial"/>
+          <w:color w:val="333333"/>
+          <w:kern w:val="0"/>
+          <w:sz w:val="24"/>
+          <w:szCs w:val="24"/>
+        </w:rPr>
+      </w:pPr>
+      <w:r>
+        <w:rPr>
+          <w:rFonts w:ascii="Arial" w:eastAsia="宋体" w:hAnsi="Arial" w:cs="Arial"/>
+          <w:color w:val="333333"/>
+          <w:kern w:val="0"/>
+          <w:sz w:val="24"/>
+          <w:szCs w:val="24"/>
+        </w:rPr>
+        <w:t xml:space="preserve">SimpleJSON </w:t>
+      </w:r>
+      <w:r>
+        <w:rPr>
+          <w:rFonts w:ascii="Arial" w:eastAsia="宋体" w:hAnsi="Arial" w:cs="Arial"/>
+          <w:color w:val="333333"/>
+          <w:kern w:val="0"/>
+          <w:sz w:val="24"/>
+          <w:szCs w:val="24"/>
+        </w:rPr>
+        <w:t>模块已经有了</w:t>
+      </w:r>
+      <w:r>
+        <w:rPr>
+          <w:rFonts w:ascii="Arial" w:eastAsia="宋体" w:hAnsi="Arial" w:cs="Arial"/>
+          <w:color w:val="333333"/>
+          <w:kern w:val="0"/>
+          <w:sz w:val="24"/>
+          <w:szCs w:val="24"/>
+        </w:rPr>
+        <w:t xml:space="preserve"> JSON </w:t>
+      </w:r>
+      <w:r>
+        <w:rPr>
+          <w:rFonts w:ascii="Arial" w:eastAsia="宋体" w:hAnsi="Arial" w:cs="Arial"/>
+          <w:color w:val="333333"/>
+          <w:kern w:val="0"/>
+          <w:sz w:val="24"/>
+          <w:szCs w:val="24"/>
+        </w:rPr>
+        <w:t>类型的表示了，那么下一步要做的就是将</w:t>
+      </w:r>
+      <w:r>
+        <w:rPr>
+          <w:rFonts w:ascii="Arial" w:eastAsia="宋体" w:hAnsi="Arial" w:cs="Arial"/>
+          <w:color w:val="333333"/>
+          <w:kern w:val="0"/>
+          <w:sz w:val="24"/>
+          <w:szCs w:val="24"/>
+        </w:rPr>
+        <w:t xml:space="preserve"> Haskell </w:t>
+      </w:r>
+      <w:r>
+        <w:rPr>
+          <w:rFonts w:ascii="Arial" w:eastAsia="宋体" w:hAnsi="Arial" w:cs="Arial"/>
+          <w:color w:val="333333"/>
+          <w:kern w:val="0"/>
+          <w:sz w:val="24"/>
+          <w:szCs w:val="24"/>
+        </w:rPr>
+        <w:t>值翻译（</w:t>
+      </w:r>
+      <w:r>
+        <w:rPr>
+          <w:rFonts w:ascii="Arial" w:eastAsia="宋体" w:hAnsi="Arial" w:cs="Arial"/>
+          <w:color w:val="333333"/>
+          <w:kern w:val="0"/>
+          <w:sz w:val="24"/>
+          <w:szCs w:val="24"/>
+        </w:rPr>
+        <w:t>render</w:t>
+      </w:r>
+      <w:r>
+        <w:rPr>
+          <w:rFonts w:ascii="Arial" w:eastAsia="宋体" w:hAnsi="Arial" w:cs="Arial"/>
+          <w:color w:val="333333"/>
+          <w:kern w:val="0"/>
+          <w:sz w:val="24"/>
+          <w:szCs w:val="24"/>
+        </w:rPr>
+        <w:t>）成</w:t>
+      </w:r>
+      <w:r>
+        <w:rPr>
+          <w:rFonts w:ascii="Arial" w:eastAsia="宋体" w:hAnsi="Arial" w:cs="Arial"/>
+          <w:color w:val="333333"/>
+          <w:kern w:val="0"/>
+          <w:sz w:val="24"/>
+          <w:szCs w:val="24"/>
+        </w:rPr>
+        <w:t xml:space="preserve"> JSON </w:t>
+      </w:r>
+      <w:r>
+        <w:rPr>
+          <w:rFonts w:ascii="Arial" w:eastAsia="宋体" w:hAnsi="Arial" w:cs="Arial"/>
+          <w:color w:val="333333"/>
+          <w:kern w:val="0"/>
+          <w:sz w:val="24"/>
+          <w:szCs w:val="24"/>
+        </w:rPr>
+        <w:t>数据。</w:t>
+      </w:r>
+    </w:p>
+    <w:p>
+      <w:pPr>
+        <w:widowControl/>
+        <w:shd w:val="clear" w:color="auto" w:fill="FFFFFF"/>
+        <w:spacing w:before="100" w:beforeAutospacing="1" w:after="100" w:afterAutospacing="1"/>
+        <w:rPr>
+          <w:rFonts w:ascii="Arial" w:eastAsia="宋体" w:hAnsi="Arial" w:cs="Arial"/>
+          <w:color w:val="333333"/>
+          <w:kern w:val="0"/>
+          <w:sz w:val="24"/>
+          <w:szCs w:val="24"/>
+        </w:rPr>
+      </w:pPr>
+      <w:r>
+        <w:rPr>
+          <w:rFonts w:ascii="Arial" w:eastAsia="宋体" w:hAnsi="Arial" w:cs="Arial"/>
+          <w:color w:val="333333"/>
+          <w:kern w:val="0"/>
+          <w:sz w:val="24"/>
+          <w:szCs w:val="24"/>
+        </w:rPr>
+        <w:t>有好几种方法可以将</w:t>
+      </w:r>
+      <w:r>
+        <w:rPr>
+          <w:rFonts w:ascii="Arial" w:eastAsia="宋体" w:hAnsi="Arial" w:cs="Arial"/>
+          <w:color w:val="333333"/>
+          <w:kern w:val="0"/>
+          <w:sz w:val="24"/>
+          <w:szCs w:val="24"/>
+        </w:rPr>
+        <w:t xml:space="preserve"> Haskell </w:t>
+      </w:r>
+      <w:r>
+        <w:rPr>
+          <w:rFonts w:ascii="Arial" w:eastAsia="宋体" w:hAnsi="Arial" w:cs="Arial"/>
+          <w:color w:val="333333"/>
+          <w:kern w:val="0"/>
+          <w:sz w:val="24"/>
+          <w:szCs w:val="24"/>
+        </w:rPr>
+        <w:t>值翻译成</w:t>
+      </w:r>
+      <w:r>
+        <w:rPr>
+          <w:rFonts w:ascii="Arial" w:eastAsia="宋体" w:hAnsi="Arial" w:cs="Arial"/>
+          <w:color w:val="333333"/>
+          <w:kern w:val="0"/>
+          <w:sz w:val="24"/>
+          <w:szCs w:val="24"/>
+        </w:rPr>
+        <w:t xml:space="preserve"> JSON </w:t>
+      </w:r>
+      <w:r>
+        <w:rPr>
+          <w:rFonts w:ascii="Arial" w:eastAsia="宋体" w:hAnsi="Arial" w:cs="Arial"/>
+          <w:color w:val="333333"/>
+          <w:kern w:val="0"/>
+          <w:sz w:val="24"/>
+          <w:szCs w:val="24"/>
+        </w:rPr>
+        <w:t>数据，最直接的一种是编写翻译函数，以</w:t>
+      </w:r>
+      <w:r>
+        <w:rPr>
+          <w:rFonts w:ascii="Arial" w:eastAsia="宋体" w:hAnsi="Arial" w:cs="Arial"/>
+          <w:color w:val="333333"/>
+          <w:kern w:val="0"/>
+          <w:sz w:val="24"/>
+          <w:szCs w:val="24"/>
+        </w:rPr>
+        <w:t xml:space="preserve"> JSON </w:t>
+      </w:r>
+      <w:r>
+        <w:rPr>
+          <w:rFonts w:ascii="Arial" w:eastAsia="宋体" w:hAnsi="Arial" w:cs="Arial"/>
+          <w:color w:val="333333"/>
+          <w:kern w:val="0"/>
+          <w:sz w:val="24"/>
+          <w:szCs w:val="24"/>
+        </w:rPr>
+        <w:t>格式来打印</w:t>
+      </w:r>
+      <w:r>
+        <w:rPr>
+          <w:rFonts w:ascii="Arial" w:eastAsia="宋体" w:hAnsi="Arial" w:cs="Arial"/>
+          <w:color w:val="333333"/>
+          <w:kern w:val="0"/>
+          <w:sz w:val="24"/>
+          <w:szCs w:val="24"/>
+        </w:rPr>
+        <w:t xml:space="preserve"> Haskell </w:t>
+      </w:r>
+      <w:r>
+        <w:rPr>
+          <w:rFonts w:ascii="Arial" w:eastAsia="宋体" w:hAnsi="Arial" w:cs="Arial"/>
+          <w:color w:val="333333"/>
+          <w:kern w:val="0"/>
+          <w:sz w:val="24"/>
+          <w:szCs w:val="24"/>
+        </w:rPr>
+        <w:t>值。稍后会介绍完成这个任务的其他更有趣方法。</w:t>
+      </w:r>
+    </w:p>
+    <w:p>
+      <w:pPr>
+        <w:widowControl/>
+        <w:pBdr>
+          <w:top w:val="dotted" w:sz="6" w:space="10" w:color="0C3762"/>
+          <w:left w:val="dotted" w:sz="6" w:space="10" w:color="0C3762"/>
+          <w:bottom w:val="dotted" w:sz="6" w:space="10" w:color="0C3762"/>
+          <w:right w:val="dotted" w:sz="6" w:space="10" w:color="0C3762"/>
+        </w:pBdr>
+        <w:shd w:val="clear" w:color="auto" w:fill="F0F0F0"/>
+        <w:tabs>
+          <w:tab w:val="left" w:pos="916"/>
+          <w:tab w:val="left" w:pos="1832"/>
+          <w:tab w:val="left" w:pos="2748"/>
+          <w:tab w:val="left" w:pos="3664"/>
+          <w:tab w:val="left" w:pos="4580"/>
+          <w:tab w:val="left" w:pos="5496"/>
+          <w:tab w:val="left" w:pos="6412"/>
+          <w:tab w:val="left" w:pos="7328"/>
+          <w:tab w:val="left" w:pos="8244"/>
+          <w:tab w:val="left" w:pos="9160"/>
+          <w:tab w:val="left" w:pos="10076"/>
+          <w:tab w:val="left" w:pos="10992"/>
+          <w:tab w:val="left" w:pos="11908"/>
+          <w:tab w:val="left" w:pos="12824"/>
+          <w:tab w:val="left" w:pos="13740"/>
+          <w:tab w:val="left" w:pos="14656"/>
+        </w:tabs>
+        <w:spacing w:after="180"/>
+        <w:jc w:val="left"/>
+        <w:rPr>
+          <w:rFonts w:ascii="宋体" w:eastAsia="宋体" w:hAnsi="宋体" w:cs="宋体"/>
+          <w:color w:val="333333"/>
+          <w:kern w:val="0"/>
+          <w:sz w:val="24"/>
+          <w:szCs w:val="24"/>
+        </w:rPr>
+      </w:pPr>
+      <w:r>
+        <w:rPr>
+          <w:rFonts w:ascii="宋体" w:eastAsia="宋体" w:hAnsi="宋体" w:cs="宋体"/>
+          <w:color w:val="06287E"/>
+          <w:kern w:val="0"/>
+          <w:sz w:val="24"/>
+          <w:szCs w:val="24"/>
+        </w:rPr>
+        <w:t>derJValue</w:t>
+      </w:r>
+      <w:r>
+        <w:rPr>
+          <w:rFonts w:ascii="宋体" w:eastAsia="宋体" w:hAnsi="宋体" w:cs="宋体"/>
+          <w:color w:val="333333"/>
+          <w:kern w:val="0"/>
+          <w:sz w:val="24"/>
+          <w:szCs w:val="24"/>
+        </w:rPr>
+        <w:t xml:space="preserve"> </w:t>
+      </w:r>
+      <w:r>
+        <w:rPr>
+          <w:rFonts w:ascii="宋体" w:eastAsia="宋体" w:hAnsi="宋体" w:cs="宋体"/>
+          <w:b/>
+          <w:bCs/>
+          <w:color w:val="007020"/>
+          <w:kern w:val="0"/>
+          <w:sz w:val="24"/>
+          <w:szCs w:val="24"/>
+        </w:rPr>
+        <w:t>::</w:t>
+      </w:r>
+      <w:r>
+        <w:rPr>
+          <w:rFonts w:ascii="宋体" w:eastAsia="宋体" w:hAnsi="宋体" w:cs="宋体"/>
+          <w:color w:val="333333"/>
+          <w:kern w:val="0"/>
+          <w:sz w:val="24"/>
+          <w:szCs w:val="24"/>
+        </w:rPr>
+        <w:t xml:space="preserve"> </w:t>
+      </w:r>
+      <w:r>
+        <w:rPr>
+          <w:rFonts w:ascii="宋体" w:eastAsia="宋体" w:hAnsi="宋体" w:cs="宋体"/>
+          <w:color w:val="902000"/>
+          <w:kern w:val="0"/>
+          <w:sz w:val="24"/>
+          <w:szCs w:val="24"/>
+        </w:rPr>
+        <w:t>JValue</w:t>
+      </w:r>
+      <w:r>
+        <w:rPr>
+          <w:rFonts w:ascii="宋体" w:eastAsia="宋体" w:hAnsi="宋体" w:cs="宋体"/>
+          <w:color w:val="333333"/>
+          <w:kern w:val="0"/>
+          <w:sz w:val="24"/>
+          <w:szCs w:val="24"/>
+        </w:rPr>
+        <w:t xml:space="preserve"> </w:t>
+      </w:r>
+      <w:r>
+        <w:rPr>
+          <w:rFonts w:ascii="宋体" w:eastAsia="宋体" w:hAnsi="宋体" w:cs="宋体"/>
+          <w:b/>
+          <w:bCs/>
+          <w:color w:val="007020"/>
+          <w:kern w:val="0"/>
+          <w:sz w:val="24"/>
+          <w:szCs w:val="24"/>
+        </w:rPr>
+        <w:t>-&gt;</w:t>
+      </w:r>
+      <w:r>
+        <w:rPr>
+          <w:rFonts w:ascii="宋体" w:eastAsia="宋体" w:hAnsi="宋体" w:cs="宋体"/>
+          <w:color w:val="333333"/>
+          <w:kern w:val="0"/>
+          <w:sz w:val="24"/>
+          <w:szCs w:val="24"/>
+        </w:rPr>
+        <w:t xml:space="preserve"> </w:t>
+      </w:r>
+      <w:r>
+        <w:rPr>
+          <w:rFonts w:ascii="宋体" w:eastAsia="宋体" w:hAnsi="宋体" w:cs="宋体"/>
+          <w:color w:val="902000"/>
+          <w:kern w:val="0"/>
+          <w:sz w:val="24"/>
+          <w:szCs w:val="24"/>
+        </w:rPr>
+        <w:t>String</w:t>
+      </w:r>
+    </w:p>
+    <w:p>
+      <w:pPr>
+        <w:widowControl/>
+        <w:pBdr>
+          <w:top w:val="dotted" w:sz="6" w:space="10" w:color="0C3762"/>
+          <w:left w:val="dotted" w:sz="6" w:space="10" w:color="0C3762"/>
+          <w:bottom w:val="dotted" w:sz="6" w:space="10" w:color="0C3762"/>
+          <w:right w:val="dotted" w:sz="6" w:space="10" w:color="0C3762"/>
+        </w:pBdr>
+        <w:shd w:val="clear" w:color="auto" w:fill="F0F0F0"/>
+        <w:tabs>
+          <w:tab w:val="left" w:pos="916"/>
+          <w:tab w:val="left" w:pos="1832"/>
+          <w:tab w:val="left" w:pos="2748"/>
+          <w:tab w:val="left" w:pos="3664"/>
+          <w:tab w:val="left" w:pos="4580"/>
+          <w:tab w:val="left" w:pos="5496"/>
+          <w:tab w:val="left" w:pos="6412"/>
+          <w:tab w:val="left" w:pos="7328"/>
+          <w:tab w:val="left" w:pos="8244"/>
+          <w:tab w:val="left" w:pos="9160"/>
+          <w:tab w:val="left" w:pos="10076"/>
+          <w:tab w:val="left" w:pos="10992"/>
+          <w:tab w:val="left" w:pos="11908"/>
+          <w:tab w:val="left" w:pos="12824"/>
+          <w:tab w:val="left" w:pos="13740"/>
+          <w:tab w:val="left" w:pos="14656"/>
+        </w:tabs>
+        <w:spacing w:after="180"/>
+        <w:jc w:val="left"/>
+        <w:rPr>
+          <w:rFonts w:ascii="宋体" w:eastAsia="宋体" w:hAnsi="宋体" w:cs="宋体"/>
+          <w:color w:val="333333"/>
+          <w:kern w:val="0"/>
+          <w:sz w:val="24"/>
+          <w:szCs w:val="24"/>
+        </w:rPr>
+      </w:pPr>
+    </w:p>
+    <w:p>
+      <w:pPr>
+        <w:widowControl/>
+        <w:pBdr>
+          <w:top w:val="dotted" w:sz="6" w:space="10" w:color="0C3762"/>
+          <w:left w:val="dotted" w:sz="6" w:space="10" w:color="0C3762"/>
+          <w:bottom w:val="dotted" w:sz="6" w:space="10" w:color="0C3762"/>
+          <w:right w:val="dotted" w:sz="6" w:space="10" w:color="0C3762"/>
+        </w:pBdr>
+        <w:shd w:val="clear" w:color="auto" w:fill="F0F0F0"/>
+        <w:tabs>
+          <w:tab w:val="left" w:pos="916"/>
+          <w:tab w:val="left" w:pos="1832"/>
+          <w:tab w:val="left" w:pos="2748"/>
+          <w:tab w:val="left" w:pos="3664"/>
+          <w:tab w:val="left" w:pos="4580"/>
+          <w:tab w:val="left" w:pos="5496"/>
+          <w:tab w:val="left" w:pos="6412"/>
+          <w:tab w:val="left" w:pos="7328"/>
+          <w:tab w:val="left" w:pos="8244"/>
+          <w:tab w:val="left" w:pos="9160"/>
+          <w:tab w:val="left" w:pos="10076"/>
+          <w:tab w:val="left" w:pos="10992"/>
+          <w:tab w:val="left" w:pos="11908"/>
+          <w:tab w:val="left" w:pos="12824"/>
+          <w:tab w:val="left" w:pos="13740"/>
+          <w:tab w:val="left" w:pos="14656"/>
+        </w:tabs>
+        <w:spacing w:after="180"/>
+        <w:jc w:val="left"/>
+        <w:rPr>
+          <w:rFonts w:ascii="宋体" w:eastAsia="宋体" w:hAnsi="宋体" w:cs="宋体"/>
+          <w:color w:val="333333"/>
+          <w:kern w:val="0"/>
+          <w:sz w:val="24"/>
+          <w:szCs w:val="24"/>
+        </w:rPr>
+      </w:pPr>
+      <w:r>
+        <w:rPr>
+          <w:rFonts w:ascii="宋体" w:eastAsia="宋体" w:hAnsi="宋体" w:cs="宋体"/>
+          <w:color w:val="06287E"/>
+          <w:kern w:val="0"/>
+          <w:sz w:val="24"/>
+          <w:szCs w:val="24"/>
+        </w:rPr>
+        <w:t>renderJValue</w:t>
+      </w:r>
+      <w:r>
+        <w:rPr>
+          <w:rFonts w:ascii="宋体" w:eastAsia="宋体" w:hAnsi="宋体" w:cs="宋体"/>
+          <w:color w:val="333333"/>
+          <w:kern w:val="0"/>
+          <w:sz w:val="24"/>
+          <w:szCs w:val="24"/>
+        </w:rPr>
+        <w:t xml:space="preserve"> (</w:t>
+      </w:r>
+      <w:r>
+        <w:rPr>
+          <w:rFonts w:ascii="宋体" w:eastAsia="宋体" w:hAnsi="宋体" w:cs="宋体"/>
+          <w:color w:val="902000"/>
+          <w:kern w:val="0"/>
+          <w:sz w:val="24"/>
+          <w:szCs w:val="24"/>
+        </w:rPr>
+        <w:t>JString</w:t>
+      </w:r>
+      <w:r>
+        <w:rPr>
+          <w:rFonts w:ascii="宋体" w:eastAsia="宋体" w:hAnsi="宋体" w:cs="宋体"/>
+          <w:color w:val="333333"/>
+          <w:kern w:val="0"/>
+          <w:sz w:val="24"/>
+          <w:szCs w:val="24"/>
+        </w:rPr>
+        <w:t xml:space="preserve"> s)   </w:t>
+      </w:r>
+      <w:r>
+        <w:rPr>
+          <w:rFonts w:ascii="宋体" w:eastAsia="宋体" w:hAnsi="宋体" w:cs="宋体"/>
+          <w:b/>
+          <w:bCs/>
+          <w:color w:val="007020"/>
+          <w:kern w:val="0"/>
+          <w:sz w:val="24"/>
+          <w:szCs w:val="24"/>
+        </w:rPr>
+        <w:t>=</w:t>
+      </w:r>
+      <w:r>
+        <w:rPr>
+          <w:rFonts w:ascii="宋体" w:eastAsia="宋体" w:hAnsi="宋体" w:cs="宋体"/>
+          <w:color w:val="333333"/>
+          <w:kern w:val="0"/>
+          <w:sz w:val="24"/>
+          <w:szCs w:val="24"/>
+        </w:rPr>
+        <w:t xml:space="preserve"> show s</w:t>
+      </w:r>
+    </w:p>
+    <w:p>
+      <w:pPr>
+        <w:widowControl/>
+        <w:pBdr>
+          <w:top w:val="dotted" w:sz="6" w:space="10" w:color="0C3762"/>
+          <w:left w:val="dotted" w:sz="6" w:space="10" w:color="0C3762"/>
+          <w:bottom w:val="dotted" w:sz="6" w:space="10" w:color="0C3762"/>
+          <w:right w:val="dotted" w:sz="6" w:space="10" w:color="0C3762"/>
+        </w:pBdr>
+        <w:shd w:val="clear" w:color="auto" w:fill="F0F0F0"/>
+        <w:tabs>
+          <w:tab w:val="left" w:pos="916"/>
+          <w:tab w:val="left" w:pos="1832"/>
+          <w:tab w:val="left" w:pos="2748"/>
+          <w:tab w:val="left" w:pos="3664"/>
+          <w:tab w:val="left" w:pos="4580"/>
+          <w:tab w:val="left" w:pos="5496"/>
+          <w:tab w:val="left" w:pos="6412"/>
+          <w:tab w:val="left" w:pos="7328"/>
+          <w:tab w:val="left" w:pos="8244"/>
+          <w:tab w:val="left" w:pos="9160"/>
+          <w:tab w:val="left" w:pos="10076"/>
+          <w:tab w:val="left" w:pos="10992"/>
+          <w:tab w:val="left" w:pos="11908"/>
+          <w:tab w:val="left" w:pos="12824"/>
+          <w:tab w:val="left" w:pos="13740"/>
+          <w:tab w:val="left" w:pos="14656"/>
+        </w:tabs>
+        <w:spacing w:after="180"/>
+        <w:jc w:val="left"/>
+        <w:rPr>
+          <w:rFonts w:ascii="宋体" w:eastAsia="宋体" w:hAnsi="宋体" w:cs="宋体"/>
+          <w:color w:val="333333"/>
+          <w:kern w:val="0"/>
+          <w:sz w:val="24"/>
+          <w:szCs w:val="24"/>
+        </w:rPr>
+      </w:pPr>
+      <w:r>
+        <w:rPr>
+          <w:rFonts w:ascii="宋体" w:eastAsia="宋体" w:hAnsi="宋体" w:cs="宋体"/>
+          <w:color w:val="06287E"/>
+          <w:kern w:val="0"/>
+          <w:sz w:val="24"/>
+          <w:szCs w:val="24"/>
+        </w:rPr>
+        <w:t>renderJValue</w:t>
+      </w:r>
+      <w:r>
+        <w:rPr>
+          <w:rFonts w:ascii="宋体" w:eastAsia="宋体" w:hAnsi="宋体" w:cs="宋体"/>
+          <w:color w:val="333333"/>
+          <w:kern w:val="0"/>
+          <w:sz w:val="24"/>
+          <w:szCs w:val="24"/>
+        </w:rPr>
+        <w:t xml:space="preserve"> (</w:t>
+      </w:r>
+      <w:r>
+        <w:rPr>
+          <w:rFonts w:ascii="宋体" w:eastAsia="宋体" w:hAnsi="宋体" w:cs="宋体"/>
+          <w:color w:val="902000"/>
+          <w:kern w:val="0"/>
+          <w:sz w:val="24"/>
+          <w:szCs w:val="24"/>
+        </w:rPr>
+        <w:t>JNumber</w:t>
+      </w:r>
+      <w:r>
+        <w:rPr>
+          <w:rFonts w:ascii="宋体" w:eastAsia="宋体" w:hAnsi="宋体" w:cs="宋体"/>
+          <w:color w:val="333333"/>
+          <w:kern w:val="0"/>
+          <w:sz w:val="24"/>
+          <w:szCs w:val="24"/>
+        </w:rPr>
+        <w:t xml:space="preserve"> n)   </w:t>
+      </w:r>
+      <w:r>
+        <w:rPr>
+          <w:rFonts w:ascii="宋体" w:eastAsia="宋体" w:hAnsi="宋体" w:cs="宋体"/>
+          <w:b/>
+          <w:bCs/>
+          <w:color w:val="007020"/>
+          <w:kern w:val="0"/>
+          <w:sz w:val="24"/>
+          <w:szCs w:val="24"/>
+        </w:rPr>
+        <w:t>=</w:t>
+      </w:r>
+      <w:r>
+        <w:rPr>
+          <w:rFonts w:ascii="宋体" w:eastAsia="宋体" w:hAnsi="宋体" w:cs="宋体"/>
+          <w:color w:val="333333"/>
+          <w:kern w:val="0"/>
+          <w:sz w:val="24"/>
+          <w:szCs w:val="24"/>
+        </w:rPr>
+        <w:t xml:space="preserve"> show n</w:t>
+      </w:r>
+    </w:p>
+    <w:p>
+      <w:pPr>
+        <w:widowControl/>
+        <w:pBdr>
+          <w:top w:val="dotted" w:sz="6" w:space="10" w:color="0C3762"/>
+          <w:left w:val="dotted" w:sz="6" w:space="10" w:color="0C3762"/>
+          <w:bottom w:val="dotted" w:sz="6" w:space="10" w:color="0C3762"/>
+          <w:right w:val="dotted" w:sz="6" w:space="10" w:color="0C3762"/>
+        </w:pBdr>
+        <w:shd w:val="clear" w:color="auto" w:fill="F0F0F0"/>
+        <w:tabs>
+          <w:tab w:val="left" w:pos="916"/>
+          <w:tab w:val="left" w:pos="1832"/>
+          <w:tab w:val="left" w:pos="2748"/>
+          <w:tab w:val="left" w:pos="3664"/>
+          <w:tab w:val="left" w:pos="4580"/>
+          <w:tab w:val="left" w:pos="5496"/>
+          <w:tab w:val="left" w:pos="6412"/>
+          <w:tab w:val="left" w:pos="7328"/>
+          <w:tab w:val="left" w:pos="8244"/>
+          <w:tab w:val="left" w:pos="9160"/>
+          <w:tab w:val="left" w:pos="10076"/>
+          <w:tab w:val="left" w:pos="10992"/>
+          <w:tab w:val="left" w:pos="11908"/>
+          <w:tab w:val="left" w:pos="12824"/>
+          <w:tab w:val="left" w:pos="13740"/>
+          <w:tab w:val="left" w:pos="14656"/>
+        </w:tabs>
+        <w:spacing w:after="180"/>
+        <w:jc w:val="left"/>
+        <w:rPr>
+          <w:rFonts w:ascii="宋体" w:eastAsia="宋体" w:hAnsi="宋体" w:cs="宋体"/>
+          <w:color w:val="333333"/>
+          <w:kern w:val="0"/>
+          <w:sz w:val="24"/>
+          <w:szCs w:val="24"/>
+        </w:rPr>
+      </w:pPr>
+      <w:r>
+        <w:rPr>
+          <w:rFonts w:ascii="宋体" w:eastAsia="宋体" w:hAnsi="宋体" w:cs="宋体"/>
+          <w:color w:val="06287E"/>
+          <w:kern w:val="0"/>
+          <w:sz w:val="24"/>
+          <w:szCs w:val="24"/>
+        </w:rPr>
+        <w:t>renderJValue</w:t>
+      </w:r>
+      <w:r>
+        <w:rPr>
+          <w:rFonts w:ascii="宋体" w:eastAsia="宋体" w:hAnsi="宋体" w:cs="宋体"/>
+          <w:color w:val="333333"/>
+          <w:kern w:val="0"/>
+          <w:sz w:val="24"/>
+          <w:szCs w:val="24"/>
+        </w:rPr>
+        <w:t xml:space="preserve"> (</w:t>
+      </w:r>
+      <w:r>
+        <w:rPr>
+          <w:rFonts w:ascii="宋体" w:eastAsia="宋体" w:hAnsi="宋体" w:cs="宋体"/>
+          <w:color w:val="902000"/>
+          <w:kern w:val="0"/>
+          <w:sz w:val="24"/>
+          <w:szCs w:val="24"/>
+        </w:rPr>
+        <w:t>JBool</w:t>
+      </w:r>
+      <w:r>
+        <w:rPr>
+          <w:rFonts w:ascii="宋体" w:eastAsia="宋体" w:hAnsi="宋体" w:cs="宋体"/>
+          <w:color w:val="333333"/>
+          <w:kern w:val="0"/>
+          <w:sz w:val="24"/>
+          <w:szCs w:val="24"/>
+        </w:rPr>
+        <w:t xml:space="preserve"> </w:t>
+      </w:r>
+      <w:r>
+        <w:rPr>
+          <w:rFonts w:ascii="宋体" w:eastAsia="宋体" w:hAnsi="宋体" w:cs="宋体"/>
+          <w:color w:val="902000"/>
+          <w:kern w:val="0"/>
+          <w:sz w:val="24"/>
+          <w:szCs w:val="24"/>
+        </w:rPr>
+        <w:t>True</w:t>
+      </w:r>
+      <w:r>
+        <w:rPr>
+          <w:rFonts w:ascii="宋体" w:eastAsia="宋体" w:hAnsi="宋体" w:cs="宋体"/>
+          <w:color w:val="333333"/>
+          <w:kern w:val="0"/>
+          <w:sz w:val="24"/>
+          <w:szCs w:val="24"/>
+        </w:rPr>
+        <w:t xml:space="preserve">)  </w:t>
+      </w:r>
+      <w:r>
+        <w:rPr>
+          <w:rFonts w:ascii="宋体" w:eastAsia="宋体" w:hAnsi="宋体" w:cs="宋体"/>
+          <w:b/>
+          <w:bCs/>
+          <w:color w:val="007020"/>
+          <w:kern w:val="0"/>
+          <w:sz w:val="24"/>
+          <w:szCs w:val="24"/>
+        </w:rPr>
+        <w:t>=</w:t>
+      </w:r>
+      <w:r>
+        <w:rPr>
+          <w:rFonts w:ascii="宋体" w:eastAsia="宋体" w:hAnsi="宋体" w:cs="宋体"/>
+          <w:color w:val="333333"/>
+          <w:kern w:val="0"/>
+          <w:sz w:val="24"/>
+          <w:szCs w:val="24"/>
+        </w:rPr>
+        <w:t xml:space="preserve"> </w:t>
+      </w:r>
+      <w:r>
+        <w:rPr>
+          <w:rFonts w:ascii="宋体" w:eastAsia="宋体" w:hAnsi="宋体" w:cs="宋体"/>
+          <w:color w:val="4070A0"/>
+          <w:kern w:val="0"/>
+          <w:sz w:val="24"/>
+          <w:szCs w:val="24"/>
+        </w:rPr>
+        <w:t>"true"</w:t>
+      </w:r>
+    </w:p>
+    <w:p>
+      <w:pPr>
+        <w:widowControl/>
+        <w:pBdr>
+          <w:top w:val="dotted" w:sz="6" w:space="10" w:color="0C3762"/>
+          <w:left w:val="dotted" w:sz="6" w:space="10" w:color="0C3762"/>
+          <w:bottom w:val="dotted" w:sz="6" w:space="10" w:color="0C3762"/>
+          <w:right w:val="dotted" w:sz="6" w:space="10" w:color="0C3762"/>
+        </w:pBdr>
+        <w:shd w:val="clear" w:color="auto" w:fill="F0F0F0"/>
+        <w:tabs>
+          <w:tab w:val="left" w:pos="916"/>
+          <w:tab w:val="left" w:pos="1832"/>
+          <w:tab w:val="left" w:pos="2748"/>
+          <w:tab w:val="left" w:pos="3664"/>
+          <w:tab w:val="left" w:pos="4580"/>
+          <w:tab w:val="left" w:pos="5496"/>
+          <w:tab w:val="left" w:pos="6412"/>
+          <w:tab w:val="left" w:pos="7328"/>
+          <w:tab w:val="left" w:pos="8244"/>
+          <w:tab w:val="left" w:pos="9160"/>
+          <w:tab w:val="left" w:pos="10076"/>
+          <w:tab w:val="left" w:pos="10992"/>
+          <w:tab w:val="left" w:pos="11908"/>
+          <w:tab w:val="left" w:pos="12824"/>
+          <w:tab w:val="left" w:pos="13740"/>
+          <w:tab w:val="left" w:pos="14656"/>
+        </w:tabs>
+        <w:spacing w:after="180"/>
+        <w:jc w:val="left"/>
+        <w:rPr>
+          <w:rFonts w:ascii="宋体" w:eastAsia="宋体" w:hAnsi="宋体" w:cs="宋体"/>
+          <w:color w:val="333333"/>
+          <w:kern w:val="0"/>
+          <w:sz w:val="24"/>
+          <w:szCs w:val="24"/>
+        </w:rPr>
+      </w:pPr>
+      <w:r>
+        <w:rPr>
+          <w:rFonts w:ascii="宋体" w:eastAsia="宋体" w:hAnsi="宋体" w:cs="宋体"/>
+          <w:color w:val="06287E"/>
+          <w:kern w:val="0"/>
+          <w:sz w:val="24"/>
+          <w:szCs w:val="24"/>
+        </w:rPr>
+        <w:t>renderJValue</w:t>
+      </w:r>
+      <w:r>
+        <w:rPr>
+          <w:rFonts w:ascii="宋体" w:eastAsia="宋体" w:hAnsi="宋体" w:cs="宋体"/>
+          <w:color w:val="333333"/>
+          <w:kern w:val="0"/>
+          <w:sz w:val="24"/>
+          <w:szCs w:val="24"/>
+        </w:rPr>
+        <w:t xml:space="preserve"> (</w:t>
+      </w:r>
+      <w:r>
+        <w:rPr>
+          <w:rFonts w:ascii="宋体" w:eastAsia="宋体" w:hAnsi="宋体" w:cs="宋体"/>
+          <w:color w:val="902000"/>
+          <w:kern w:val="0"/>
+          <w:sz w:val="24"/>
+          <w:szCs w:val="24"/>
+        </w:rPr>
+        <w:t>JBool</w:t>
+      </w:r>
+      <w:r>
+        <w:rPr>
+          <w:rFonts w:ascii="宋体" w:eastAsia="宋体" w:hAnsi="宋体" w:cs="宋体"/>
+          <w:color w:val="333333"/>
+          <w:kern w:val="0"/>
+          <w:sz w:val="24"/>
+          <w:szCs w:val="24"/>
+        </w:rPr>
+        <w:t xml:space="preserve"> </w:t>
+      </w:r>
+      <w:r>
+        <w:rPr>
+          <w:rFonts w:ascii="宋体" w:eastAsia="宋体" w:hAnsi="宋体" w:cs="宋体"/>
+          <w:color w:val="902000"/>
+          <w:kern w:val="0"/>
+          <w:sz w:val="24"/>
+          <w:szCs w:val="24"/>
+        </w:rPr>
+        <w:t>False</w:t>
+      </w:r>
+      <w:r>
+        <w:rPr>
+          <w:rFonts w:ascii="宋体" w:eastAsia="宋体" w:hAnsi="宋体" w:cs="宋体"/>
+          <w:color w:val="333333"/>
+          <w:kern w:val="0"/>
+          <w:sz w:val="24"/>
+          <w:szCs w:val="24"/>
+        </w:rPr>
+        <w:t xml:space="preserve">) </w:t>
+      </w:r>
+      <w:r>
+        <w:rPr>
+          <w:rFonts w:ascii="宋体" w:eastAsia="宋体" w:hAnsi="宋体" w:cs="宋体"/>
+          <w:b/>
+          <w:bCs/>
+          <w:color w:val="007020"/>
+          <w:kern w:val="0"/>
+          <w:sz w:val="24"/>
+          <w:szCs w:val="24"/>
+        </w:rPr>
+        <w:t>=</w:t>
+      </w:r>
+      <w:r>
+        <w:rPr>
+          <w:rFonts w:ascii="宋体" w:eastAsia="宋体" w:hAnsi="宋体" w:cs="宋体"/>
+          <w:color w:val="333333"/>
+          <w:kern w:val="0"/>
+          <w:sz w:val="24"/>
+          <w:szCs w:val="24"/>
+        </w:rPr>
+        <w:t xml:space="preserve"> </w:t>
+      </w:r>
+      <w:r>
+        <w:rPr>
+          <w:rFonts w:ascii="宋体" w:eastAsia="宋体" w:hAnsi="宋体" w:cs="宋体"/>
+          <w:color w:val="4070A0"/>
+          <w:kern w:val="0"/>
+          <w:sz w:val="24"/>
+          <w:szCs w:val="24"/>
+        </w:rPr>
+        <w:t>"false"</w:t>
+      </w:r>
+    </w:p>
+    <w:p>
+      <w:pPr>
+        <w:widowControl/>
+        <w:pBdr>
+          <w:top w:val="dotted" w:sz="6" w:space="10" w:color="0C3762"/>
+          <w:left w:val="dotted" w:sz="6" w:space="10" w:color="0C3762"/>
+          <w:bottom w:val="dotted" w:sz="6" w:space="10" w:color="0C3762"/>
+          <w:right w:val="dotted" w:sz="6" w:space="10" w:color="0C3762"/>
+        </w:pBdr>
+        <w:shd w:val="clear" w:color="auto" w:fill="F0F0F0"/>
+        <w:tabs>
+          <w:tab w:val="left" w:pos="916"/>
+          <w:tab w:val="left" w:pos="1832"/>
+          <w:tab w:val="left" w:pos="2748"/>
+          <w:tab w:val="left" w:pos="3664"/>
+          <w:tab w:val="left" w:pos="4580"/>
+          <w:tab w:val="left" w:pos="5496"/>
+          <w:tab w:val="left" w:pos="6412"/>
+          <w:tab w:val="left" w:pos="7328"/>
+          <w:tab w:val="left" w:pos="8244"/>
+          <w:tab w:val="left" w:pos="9160"/>
+          <w:tab w:val="left" w:pos="10076"/>
+          <w:tab w:val="left" w:pos="10992"/>
+          <w:tab w:val="left" w:pos="11908"/>
+          <w:tab w:val="left" w:pos="12824"/>
+          <w:tab w:val="left" w:pos="13740"/>
+          <w:tab w:val="left" w:pos="14656"/>
+        </w:tabs>
+        <w:spacing w:after="180"/>
+        <w:jc w:val="left"/>
+        <w:rPr>
+          <w:rFonts w:ascii="宋体" w:eastAsia="宋体" w:hAnsi="宋体" w:cs="宋体"/>
+          <w:color w:val="333333"/>
+          <w:kern w:val="0"/>
+          <w:sz w:val="24"/>
+          <w:szCs w:val="24"/>
+        </w:rPr>
+      </w:pPr>
+      <w:r>
+        <w:rPr>
+          <w:rFonts w:ascii="宋体" w:eastAsia="宋体" w:hAnsi="宋体" w:cs="宋体"/>
+          <w:color w:val="06287E"/>
+          <w:kern w:val="0"/>
+          <w:sz w:val="24"/>
+          <w:szCs w:val="24"/>
+        </w:rPr>
+        <w:t>renderJValue</w:t>
+      </w:r>
+      <w:r>
+        <w:rPr>
+          <w:rFonts w:ascii="宋体" w:eastAsia="宋体" w:hAnsi="宋体" w:cs="宋体"/>
+          <w:color w:val="333333"/>
+          <w:kern w:val="0"/>
+          <w:sz w:val="24"/>
+          <w:szCs w:val="24"/>
+        </w:rPr>
+        <w:t xml:space="preserve"> </w:t>
+      </w:r>
+      <w:r>
+        <w:rPr>
+          <w:rFonts w:ascii="宋体" w:eastAsia="宋体" w:hAnsi="宋体" w:cs="宋体"/>
+          <w:color w:val="902000"/>
+          <w:kern w:val="0"/>
+          <w:sz w:val="24"/>
+          <w:szCs w:val="24"/>
+        </w:rPr>
+        <w:t>JNull</w:t>
+      </w:r>
+      <w:r>
+        <w:rPr>
+          <w:rFonts w:ascii="宋体" w:eastAsia="宋体" w:hAnsi="宋体" w:cs="宋体"/>
+          <w:color w:val="333333"/>
+          <w:kern w:val="0"/>
+          <w:sz w:val="24"/>
+          <w:szCs w:val="24"/>
+        </w:rPr>
+        <w:t xml:space="preserve">         </w:t>
+      </w:r>
+      <w:r>
+        <w:rPr>
+          <w:rFonts w:ascii="宋体" w:eastAsia="宋体" w:hAnsi="宋体" w:cs="宋体"/>
+          <w:b/>
+          <w:bCs/>
+          <w:color w:val="007020"/>
+          <w:kern w:val="0"/>
+          <w:sz w:val="24"/>
+          <w:szCs w:val="24"/>
+        </w:rPr>
+        <w:t>=</w:t>
+      </w:r>
+      <w:r>
+        <w:rPr>
+          <w:rFonts w:ascii="宋体" w:eastAsia="宋体" w:hAnsi="宋体" w:cs="宋体"/>
+          <w:color w:val="333333"/>
+          <w:kern w:val="0"/>
+          <w:sz w:val="24"/>
+          <w:szCs w:val="24"/>
+        </w:rPr>
+        <w:t xml:space="preserve"> </w:t>
+      </w:r>
+      <w:r>
+        <w:rPr>
+          <w:rFonts w:ascii="宋体" w:eastAsia="宋体" w:hAnsi="宋体" w:cs="宋体"/>
+          <w:color w:val="4070A0"/>
+          <w:kern w:val="0"/>
+          <w:sz w:val="24"/>
+          <w:szCs w:val="24"/>
+        </w:rPr>
+        <w:t>"null"</w:t>
+      </w:r>
+    </w:p>
+    <w:p>
+      <w:pPr>
+        <w:widowControl/>
+        <w:pBdr>
+          <w:top w:val="dotted" w:sz="6" w:space="10" w:color="0C3762"/>
+          <w:left w:val="dotted" w:sz="6" w:space="10" w:color="0C3762"/>
+          <w:bottom w:val="dotted" w:sz="6" w:space="10" w:color="0C3762"/>
+          <w:right w:val="dotted" w:sz="6" w:space="10" w:color="0C3762"/>
+        </w:pBdr>
+        <w:shd w:val="clear" w:color="auto" w:fill="F0F0F0"/>
+        <w:tabs>
+          <w:tab w:val="left" w:pos="916"/>
+          <w:tab w:val="left" w:pos="1832"/>
+          <w:tab w:val="left" w:pos="2748"/>
+          <w:tab w:val="left" w:pos="3664"/>
+          <w:tab w:val="left" w:pos="4580"/>
+          <w:tab w:val="left" w:pos="5496"/>
+          <w:tab w:val="left" w:pos="6412"/>
+          <w:tab w:val="left" w:pos="7328"/>
+          <w:tab w:val="left" w:pos="8244"/>
+          <w:tab w:val="left" w:pos="9160"/>
+          <w:tab w:val="left" w:pos="10076"/>
+          <w:tab w:val="left" w:pos="10992"/>
+          <w:tab w:val="left" w:pos="11908"/>
+          <w:tab w:val="left" w:pos="12824"/>
+          <w:tab w:val="left" w:pos="13740"/>
+          <w:tab w:val="left" w:pos="14656"/>
+        </w:tabs>
+        <w:spacing w:after="180"/>
+        <w:jc w:val="left"/>
+        <w:rPr>
+          <w:rFonts w:ascii="宋体" w:eastAsia="宋体" w:hAnsi="宋体" w:cs="宋体"/>
+          <w:color w:val="333333"/>
+          <w:kern w:val="0"/>
+          <w:sz w:val="24"/>
+          <w:szCs w:val="24"/>
+        </w:rPr>
+      </w:pPr>
+    </w:p>
+    <w:p>
+      <w:pPr>
+        <w:widowControl/>
+        <w:pBdr>
+          <w:top w:val="dotted" w:sz="6" w:space="10" w:color="0C3762"/>
+          <w:left w:val="dotted" w:sz="6" w:space="10" w:color="0C3762"/>
+          <w:bottom w:val="dotted" w:sz="6" w:space="10" w:color="0C3762"/>
+          <w:right w:val="dotted" w:sz="6" w:space="10" w:color="0C3762"/>
+        </w:pBdr>
+        <w:shd w:val="clear" w:color="auto" w:fill="F0F0F0"/>
+        <w:tabs>
+          <w:tab w:val="left" w:pos="916"/>
+          <w:tab w:val="left" w:pos="1832"/>
+          <w:tab w:val="left" w:pos="2748"/>
+          <w:tab w:val="left" w:pos="3664"/>
+          <w:tab w:val="left" w:pos="4580"/>
+          <w:tab w:val="left" w:pos="5496"/>
+          <w:tab w:val="left" w:pos="6412"/>
+          <w:tab w:val="left" w:pos="7328"/>
+          <w:tab w:val="left" w:pos="8244"/>
+          <w:tab w:val="left" w:pos="9160"/>
+          <w:tab w:val="left" w:pos="10076"/>
+          <w:tab w:val="left" w:pos="10992"/>
+          <w:tab w:val="left" w:pos="11908"/>
+          <w:tab w:val="left" w:pos="12824"/>
+          <w:tab w:val="left" w:pos="13740"/>
+          <w:tab w:val="left" w:pos="14656"/>
+        </w:tabs>
+        <w:spacing w:after="180"/>
+        <w:jc w:val="left"/>
+        <w:rPr>
+          <w:rFonts w:ascii="宋体" w:eastAsia="宋体" w:hAnsi="宋体" w:cs="宋体"/>
+          <w:color w:val="333333"/>
+          <w:kern w:val="0"/>
+          <w:sz w:val="24"/>
+          <w:szCs w:val="24"/>
+        </w:rPr>
+      </w:pPr>
+      <w:r>
+        <w:rPr>
+          <w:rFonts w:ascii="宋体" w:eastAsia="宋体" w:hAnsi="宋体" w:cs="宋体"/>
+          <w:color w:val="06287E"/>
+          <w:kern w:val="0"/>
+          <w:sz w:val="24"/>
+          <w:szCs w:val="24"/>
+        </w:rPr>
+        <w:t>renderJValue</w:t>
+      </w:r>
+      <w:r>
+        <w:rPr>
+          <w:rFonts w:ascii="宋体" w:eastAsia="宋体" w:hAnsi="宋体" w:cs="宋体"/>
+          <w:color w:val="333333"/>
+          <w:kern w:val="0"/>
+          <w:sz w:val="24"/>
+          <w:szCs w:val="24"/>
+        </w:rPr>
+        <w:t xml:space="preserve"> (</w:t>
+      </w:r>
+      <w:r>
+        <w:rPr>
+          <w:rFonts w:ascii="宋体" w:eastAsia="宋体" w:hAnsi="宋体" w:cs="宋体"/>
+          <w:color w:val="902000"/>
+          <w:kern w:val="0"/>
+          <w:sz w:val="24"/>
+          <w:szCs w:val="24"/>
+        </w:rPr>
+        <w:t>JObject</w:t>
+      </w:r>
+      <w:r>
+        <w:rPr>
+          <w:rFonts w:ascii="宋体" w:eastAsia="宋体" w:hAnsi="宋体" w:cs="宋体"/>
+          <w:color w:val="333333"/>
+          <w:kern w:val="0"/>
+          <w:sz w:val="24"/>
+          <w:szCs w:val="24"/>
+        </w:rPr>
+        <w:t xml:space="preserve"> o) </w:t>
+      </w:r>
+      <w:r>
+        <w:rPr>
+          <w:rFonts w:ascii="宋体" w:eastAsia="宋体" w:hAnsi="宋体" w:cs="宋体"/>
+          <w:b/>
+          <w:bCs/>
+          <w:color w:val="007020"/>
+          <w:kern w:val="0"/>
+          <w:sz w:val="24"/>
+          <w:szCs w:val="24"/>
+        </w:rPr>
+        <w:t>=</w:t>
+      </w:r>
+      <w:r>
+        <w:rPr>
+          <w:rFonts w:ascii="宋体" w:eastAsia="宋体" w:hAnsi="宋体" w:cs="宋体"/>
+          <w:color w:val="333333"/>
+          <w:kern w:val="0"/>
+          <w:sz w:val="24"/>
+          <w:szCs w:val="24"/>
+        </w:rPr>
+        <w:t xml:space="preserve"> </w:t>
+      </w:r>
+      <w:r>
+        <w:rPr>
+          <w:rFonts w:ascii="宋体" w:eastAsia="宋体" w:hAnsi="宋体" w:cs="宋体"/>
+          <w:color w:val="4070A0"/>
+          <w:kern w:val="0"/>
+          <w:sz w:val="24"/>
+          <w:szCs w:val="24"/>
+        </w:rPr>
+        <w:t>"{"</w:t>
+      </w:r>
+      <w:r>
+        <w:rPr>
+          <w:rFonts w:ascii="宋体" w:eastAsia="宋体" w:hAnsi="宋体" w:cs="宋体"/>
+          <w:color w:val="333333"/>
+          <w:kern w:val="0"/>
+          <w:sz w:val="24"/>
+          <w:szCs w:val="24"/>
+        </w:rPr>
+        <w:t xml:space="preserve"> </w:t>
+      </w:r>
+      <w:r>
+        <w:rPr>
+          <w:rFonts w:ascii="宋体" w:eastAsia="宋体" w:hAnsi="宋体" w:cs="宋体"/>
+          <w:color w:val="666666"/>
+          <w:kern w:val="0"/>
+          <w:sz w:val="24"/>
+          <w:szCs w:val="24"/>
+        </w:rPr>
+        <w:t>++</w:t>
+      </w:r>
+      <w:r>
+        <w:rPr>
+          <w:rFonts w:ascii="宋体" w:eastAsia="宋体" w:hAnsi="宋体" w:cs="宋体"/>
+          <w:color w:val="333333"/>
+          <w:kern w:val="0"/>
+          <w:sz w:val="24"/>
+          <w:szCs w:val="24"/>
+        </w:rPr>
+        <w:t xml:space="preserve"> pairs o </w:t>
+      </w:r>
+      <w:r>
+        <w:rPr>
+          <w:rFonts w:ascii="宋体" w:eastAsia="宋体" w:hAnsi="宋体" w:cs="宋体"/>
+          <w:color w:val="666666"/>
+          <w:kern w:val="0"/>
+          <w:sz w:val="24"/>
+          <w:szCs w:val="24"/>
+        </w:rPr>
+        <w:t>++</w:t>
+      </w:r>
+      <w:r>
+        <w:rPr>
+          <w:rFonts w:ascii="宋体" w:eastAsia="宋体" w:hAnsi="宋体" w:cs="宋体"/>
+          <w:color w:val="333333"/>
+          <w:kern w:val="0"/>
+          <w:sz w:val="24"/>
+          <w:szCs w:val="24"/>
+        </w:rPr>
+        <w:t xml:space="preserve"> </w:t>
+      </w:r>
+      <w:r>
+        <w:rPr>
+          <w:rFonts w:ascii="宋体" w:eastAsia="宋体" w:hAnsi="宋体" w:cs="宋体"/>
+          <w:color w:val="4070A0"/>
+          <w:kern w:val="0"/>
+          <w:sz w:val="24"/>
+          <w:szCs w:val="24"/>
+        </w:rPr>
+        <w:t>"}"</w:t>
+      </w:r>
+    </w:p>
+    <w:p>
+      <w:pPr>
+        <w:widowControl/>
+        <w:pBdr>
+          <w:top w:val="dotted" w:sz="6" w:space="10" w:color="0C3762"/>
+          <w:left w:val="dotted" w:sz="6" w:space="10" w:color="0C3762"/>
+          <w:bottom w:val="dotted" w:sz="6" w:space="10" w:color="0C3762"/>
+          <w:right w:val="dotted" w:sz="6" w:space="10" w:color="0C3762"/>
+        </w:pBdr>
+        <w:shd w:val="clear" w:color="auto" w:fill="F0F0F0"/>
+        <w:tabs>
+          <w:tab w:val="left" w:pos="916"/>
+          <w:tab w:val="left" w:pos="1832"/>
+          <w:tab w:val="left" w:pos="2748"/>
+          <w:tab w:val="left" w:pos="3664"/>
+          <w:tab w:val="left" w:pos="4580"/>
+          <w:tab w:val="left" w:pos="5496"/>
+          <w:tab w:val="left" w:pos="6412"/>
+          <w:tab w:val="left" w:pos="7328"/>
+          <w:tab w:val="left" w:pos="8244"/>
+          <w:tab w:val="left" w:pos="9160"/>
+          <w:tab w:val="left" w:pos="10076"/>
+          <w:tab w:val="left" w:pos="10992"/>
+          <w:tab w:val="left" w:pos="11908"/>
+          <w:tab w:val="left" w:pos="12824"/>
+          <w:tab w:val="left" w:pos="13740"/>
+          <w:tab w:val="left" w:pos="14656"/>
+        </w:tabs>
+        <w:spacing w:after="180"/>
+        <w:jc w:val="left"/>
+        <w:rPr>
+          <w:rFonts w:ascii="宋体" w:eastAsia="宋体" w:hAnsi="宋体" w:cs="宋体"/>
+          <w:color w:val="333333"/>
+          <w:kern w:val="0"/>
+          <w:sz w:val="24"/>
+          <w:szCs w:val="24"/>
+        </w:rPr>
+      </w:pPr>
+      <w:r>
+        <w:rPr>
+          <w:rFonts w:ascii="宋体" w:eastAsia="宋体" w:hAnsi="宋体" w:cs="宋体"/>
+          <w:color w:val="333333"/>
+          <w:kern w:val="0"/>
+          <w:sz w:val="24"/>
+          <w:szCs w:val="24"/>
+        </w:rPr>
+        <w:t xml:space="preserve">  </w:t>
+      </w:r>
+      <w:r>
+        <w:rPr>
+          <w:rFonts w:ascii="宋体" w:eastAsia="宋体" w:hAnsi="宋体" w:cs="宋体"/>
+          <w:b/>
+          <w:bCs/>
+          <w:color w:val="007020"/>
+          <w:kern w:val="0"/>
+          <w:sz w:val="24"/>
+          <w:szCs w:val="24"/>
+        </w:rPr>
+        <w:t>where</w:t>
+      </w:r>
+      <w:r>
+        <w:rPr>
+          <w:rFonts w:ascii="宋体" w:eastAsia="宋体" w:hAnsi="宋体" w:cs="宋体"/>
+          <w:color w:val="333333"/>
+          <w:kern w:val="0"/>
+          <w:sz w:val="24"/>
+          <w:szCs w:val="24"/>
+        </w:rPr>
+        <w:t xml:space="preserve"> pairs </w:t>
+      </w:r>
+      <w:r>
+        <w:rPr>
+          <w:rFonts w:ascii="宋体" w:eastAsia="宋体" w:hAnsi="宋体" w:cs="宋体"/>
+          <w:color w:val="902000"/>
+          <w:kern w:val="0"/>
+          <w:sz w:val="24"/>
+          <w:szCs w:val="24"/>
+        </w:rPr>
+        <w:t>[]</w:t>
+      </w:r>
+      <w:r>
+        <w:rPr>
+          <w:rFonts w:ascii="宋体" w:eastAsia="宋体" w:hAnsi="宋体" w:cs="宋体"/>
+          <w:color w:val="333333"/>
+          <w:kern w:val="0"/>
+          <w:sz w:val="24"/>
+          <w:szCs w:val="24"/>
+        </w:rPr>
+        <w:t xml:space="preserve"> </w:t>
+      </w:r>
+      <w:r>
+        <w:rPr>
+          <w:rFonts w:ascii="宋体" w:eastAsia="宋体" w:hAnsi="宋体" w:cs="宋体"/>
+          <w:b/>
+          <w:bCs/>
+          <w:color w:val="007020"/>
+          <w:kern w:val="0"/>
+          <w:sz w:val="24"/>
+          <w:szCs w:val="24"/>
+        </w:rPr>
+        <w:t>=</w:t>
+      </w:r>
+      <w:r>
+        <w:rPr>
+          <w:rFonts w:ascii="宋体" w:eastAsia="宋体" w:hAnsi="宋体" w:cs="宋体"/>
+          <w:color w:val="333333"/>
+          <w:kern w:val="0"/>
+          <w:sz w:val="24"/>
+          <w:szCs w:val="24"/>
+        </w:rPr>
+        <w:t xml:space="preserve"> </w:t>
+      </w:r>
+      <w:r>
+        <w:rPr>
+          <w:rFonts w:ascii="宋体" w:eastAsia="宋体" w:hAnsi="宋体" w:cs="宋体"/>
+          <w:color w:val="4070A0"/>
+          <w:kern w:val="0"/>
+          <w:sz w:val="24"/>
+          <w:szCs w:val="24"/>
+        </w:rPr>
+        <w:t>""</w:t>
+      </w:r>
+    </w:p>
+    <w:p>
+      <w:pPr>
+        <w:widowControl/>
+        <w:pBdr>
+          <w:top w:val="dotted" w:sz="6" w:space="10" w:color="0C3762"/>
+          <w:left w:val="dotted" w:sz="6" w:space="10" w:color="0C3762"/>
+          <w:bottom w:val="dotted" w:sz="6" w:space="10" w:color="0C3762"/>
+          <w:right w:val="dotted" w:sz="6" w:space="10" w:color="0C3762"/>
+        </w:pBdr>
+        <w:shd w:val="clear" w:color="auto" w:fill="F0F0F0"/>
+        <w:tabs>
+          <w:tab w:val="left" w:pos="916"/>
+          <w:tab w:val="left" w:pos="1832"/>
+          <w:tab w:val="left" w:pos="2748"/>
+          <w:tab w:val="left" w:pos="3664"/>
+          <w:tab w:val="left" w:pos="4580"/>
+          <w:tab w:val="left" w:pos="5496"/>
+          <w:tab w:val="left" w:pos="6412"/>
+          <w:tab w:val="left" w:pos="7328"/>
+          <w:tab w:val="left" w:pos="8244"/>
+          <w:tab w:val="left" w:pos="9160"/>
+          <w:tab w:val="left" w:pos="10076"/>
+          <w:tab w:val="left" w:pos="10992"/>
+          <w:tab w:val="left" w:pos="11908"/>
+          <w:tab w:val="left" w:pos="12824"/>
+          <w:tab w:val="left" w:pos="13740"/>
+          <w:tab w:val="left" w:pos="14656"/>
+        </w:tabs>
+        <w:spacing w:after="180"/>
+        <w:jc w:val="left"/>
+        <w:rPr>
+          <w:rFonts w:ascii="宋体" w:eastAsia="宋体" w:hAnsi="宋体" w:cs="宋体"/>
+          <w:color w:val="333333"/>
+          <w:kern w:val="0"/>
+          <w:sz w:val="24"/>
+          <w:szCs w:val="24"/>
+        </w:rPr>
+      </w:pPr>
+      <w:r>
+        <w:rPr>
+          <w:rFonts w:ascii="宋体" w:eastAsia="宋体" w:hAnsi="宋体" w:cs="宋体"/>
+          <w:color w:val="333333"/>
+          <w:kern w:val="0"/>
+          <w:sz w:val="24"/>
+          <w:szCs w:val="24"/>
+        </w:rPr>
+        <w:t xml:space="preserve">    pairs ps </w:t>
+      </w:r>
+      <w:r>
+        <w:rPr>
+          <w:rFonts w:ascii="宋体" w:eastAsia="宋体" w:hAnsi="宋体" w:cs="宋体"/>
+          <w:b/>
+          <w:bCs/>
+          <w:color w:val="007020"/>
+          <w:kern w:val="0"/>
+          <w:sz w:val="24"/>
+          <w:szCs w:val="24"/>
+        </w:rPr>
+        <w:t>=</w:t>
+      </w:r>
+      <w:r>
+        <w:rPr>
+          <w:rFonts w:ascii="宋体" w:eastAsia="宋体" w:hAnsi="宋体" w:cs="宋体"/>
+          <w:color w:val="333333"/>
+          <w:kern w:val="0"/>
+          <w:sz w:val="24"/>
+          <w:szCs w:val="24"/>
+        </w:rPr>
+        <w:t xml:space="preserve"> intercalate </w:t>
+      </w:r>
+      <w:r>
+        <w:rPr>
+          <w:rFonts w:ascii="宋体" w:eastAsia="宋体" w:hAnsi="宋体" w:cs="宋体"/>
+          <w:color w:val="4070A0"/>
+          <w:kern w:val="0"/>
+          <w:sz w:val="24"/>
+          <w:szCs w:val="24"/>
+        </w:rPr>
+        <w:t>", "</w:t>
+      </w:r>
+      <w:r>
+        <w:rPr>
+          <w:rFonts w:ascii="宋体" w:eastAsia="宋体" w:hAnsi="宋体" w:cs="宋体"/>
+          <w:color w:val="333333"/>
+          <w:kern w:val="0"/>
+          <w:sz w:val="24"/>
+          <w:szCs w:val="24"/>
+        </w:rPr>
+        <w:t xml:space="preserve"> (map renderPair ps)</w:t>
+      </w:r>
+    </w:p>
+    <w:p>
+      <w:pPr>
+        <w:widowControl/>
+        <w:pBdr>
+          <w:top w:val="dotted" w:sz="6" w:space="10" w:color="0C3762"/>
+          <w:left w:val="dotted" w:sz="6" w:space="10" w:color="0C3762"/>
+          <w:bottom w:val="dotted" w:sz="6" w:space="10" w:color="0C3762"/>
+          <w:right w:val="dotted" w:sz="6" w:space="10" w:color="0C3762"/>
+        </w:pBdr>
+        <w:shd w:val="clear" w:color="auto" w:fill="F0F0F0"/>
+        <w:tabs>
+          <w:tab w:val="left" w:pos="916"/>
+          <w:tab w:val="left" w:pos="1832"/>
+          <w:tab w:val="left" w:pos="2748"/>
+          <w:tab w:val="left" w:pos="3664"/>
+          <w:tab w:val="left" w:pos="4580"/>
+          <w:tab w:val="left" w:pos="5496"/>
+          <w:tab w:val="left" w:pos="6412"/>
+          <w:tab w:val="left" w:pos="7328"/>
+          <w:tab w:val="left" w:pos="8244"/>
+          <w:tab w:val="left" w:pos="9160"/>
+          <w:tab w:val="left" w:pos="10076"/>
+          <w:tab w:val="left" w:pos="10992"/>
+          <w:tab w:val="left" w:pos="11908"/>
+          <w:tab w:val="left" w:pos="12824"/>
+          <w:tab w:val="left" w:pos="13740"/>
+          <w:tab w:val="left" w:pos="14656"/>
+        </w:tabs>
+        <w:spacing w:after="180"/>
+        <w:jc w:val="left"/>
+        <w:rPr>
+          <w:rFonts w:ascii="宋体" w:eastAsia="宋体" w:hAnsi="宋体" w:cs="宋体"/>
+          <w:color w:val="333333"/>
+          <w:kern w:val="0"/>
+          <w:sz w:val="24"/>
+          <w:szCs w:val="24"/>
+        </w:rPr>
+      </w:pPr>
+      <w:r>
+        <w:rPr>
+          <w:rFonts w:ascii="宋体" w:eastAsia="宋体" w:hAnsi="宋体" w:cs="宋体"/>
+          <w:color w:val="333333"/>
+          <w:kern w:val="0"/>
+          <w:sz w:val="24"/>
+          <w:szCs w:val="24"/>
+        </w:rPr>
+        <w:t xml:space="preserve">    renderPair (k,v)   </w:t>
+      </w:r>
+      <w:r>
+        <w:rPr>
+          <w:rFonts w:ascii="宋体" w:eastAsia="宋体" w:hAnsi="宋体" w:cs="宋体"/>
+          <w:b/>
+          <w:bCs/>
+          <w:color w:val="007020"/>
+          <w:kern w:val="0"/>
+          <w:sz w:val="24"/>
+          <w:szCs w:val="24"/>
+        </w:rPr>
+        <w:t>=</w:t>
+      </w:r>
+      <w:r>
+        <w:rPr>
+          <w:rFonts w:ascii="宋体" w:eastAsia="宋体" w:hAnsi="宋体" w:cs="宋体"/>
+          <w:color w:val="333333"/>
+          <w:kern w:val="0"/>
+          <w:sz w:val="24"/>
+          <w:szCs w:val="24"/>
+        </w:rPr>
+        <w:t xml:space="preserve"> show k </w:t>
+      </w:r>
+      <w:r>
+        <w:rPr>
+          <w:rFonts w:ascii="宋体" w:eastAsia="宋体" w:hAnsi="宋体" w:cs="宋体"/>
+          <w:color w:val="666666"/>
+          <w:kern w:val="0"/>
+          <w:sz w:val="24"/>
+          <w:szCs w:val="24"/>
+        </w:rPr>
+        <w:t>++</w:t>
+      </w:r>
+      <w:r>
+        <w:rPr>
+          <w:rFonts w:ascii="宋体" w:eastAsia="宋体" w:hAnsi="宋体" w:cs="宋体"/>
+          <w:color w:val="333333"/>
+          <w:kern w:val="0"/>
+          <w:sz w:val="24"/>
+          <w:szCs w:val="24"/>
+        </w:rPr>
+        <w:t xml:space="preserve"> </w:t>
+      </w:r>
+      <w:r>
+        <w:rPr>
+          <w:rFonts w:ascii="宋体" w:eastAsia="宋体" w:hAnsi="宋体" w:cs="宋体"/>
+          <w:color w:val="4070A0"/>
+          <w:kern w:val="0"/>
+          <w:sz w:val="24"/>
+          <w:szCs w:val="24"/>
+        </w:rPr>
+        <w:t>": "</w:t>
+      </w:r>
+      <w:r>
+        <w:rPr>
+          <w:rFonts w:ascii="宋体" w:eastAsia="宋体" w:hAnsi="宋体" w:cs="宋体"/>
+          <w:color w:val="333333"/>
+          <w:kern w:val="0"/>
+          <w:sz w:val="24"/>
+          <w:szCs w:val="24"/>
+        </w:rPr>
+        <w:t xml:space="preserve"> </w:t>
+      </w:r>
+      <w:r>
+        <w:rPr>
+          <w:rFonts w:ascii="宋体" w:eastAsia="宋体" w:hAnsi="宋体" w:cs="宋体"/>
+          <w:color w:val="666666"/>
+          <w:kern w:val="0"/>
+          <w:sz w:val="24"/>
+          <w:szCs w:val="24"/>
+        </w:rPr>
+        <w:t>++</w:t>
+      </w:r>
+      <w:r>
+        <w:rPr>
+          <w:rFonts w:ascii="宋体" w:eastAsia="宋体" w:hAnsi="宋体" w:cs="宋体"/>
+          <w:color w:val="333333"/>
+          <w:kern w:val="0"/>
+          <w:sz w:val="24"/>
+          <w:szCs w:val="24"/>
+        </w:rPr>
+        <w:t xml:space="preserve"> renderJValue v</w:t>
+      </w:r>
+    </w:p>
+    <w:p>
+      <w:pPr>
+        <w:widowControl/>
+        <w:pBdr>
+          <w:top w:val="dotted" w:sz="6" w:space="10" w:color="0C3762"/>
+          <w:left w:val="dotted" w:sz="6" w:space="10" w:color="0C3762"/>
+          <w:bottom w:val="dotted" w:sz="6" w:space="10" w:color="0C3762"/>
+          <w:right w:val="dotted" w:sz="6" w:space="10" w:color="0C3762"/>
+        </w:pBdr>
+        <w:shd w:val="clear" w:color="auto" w:fill="F0F0F0"/>
+        <w:tabs>
+          <w:tab w:val="left" w:pos="916"/>
+          <w:tab w:val="left" w:pos="1832"/>
+          <w:tab w:val="left" w:pos="2748"/>
+          <w:tab w:val="left" w:pos="3664"/>
+          <w:tab w:val="left" w:pos="4580"/>
+          <w:tab w:val="left" w:pos="5496"/>
+          <w:tab w:val="left" w:pos="6412"/>
+          <w:tab w:val="left" w:pos="7328"/>
+          <w:tab w:val="left" w:pos="8244"/>
+          <w:tab w:val="left" w:pos="9160"/>
+          <w:tab w:val="left" w:pos="10076"/>
+          <w:tab w:val="left" w:pos="10992"/>
+          <w:tab w:val="left" w:pos="11908"/>
+          <w:tab w:val="left" w:pos="12824"/>
+          <w:tab w:val="left" w:pos="13740"/>
+          <w:tab w:val="left" w:pos="14656"/>
+        </w:tabs>
+        <w:spacing w:after="180"/>
+        <w:jc w:val="left"/>
+        <w:rPr>
+          <w:rFonts w:ascii="宋体" w:eastAsia="宋体" w:hAnsi="宋体" w:cs="宋体"/>
+          <w:color w:val="333333"/>
+          <w:kern w:val="0"/>
+          <w:sz w:val="24"/>
+          <w:szCs w:val="24"/>
+        </w:rPr>
+      </w:pPr>
+    </w:p>
+    <w:p>
+      <w:pPr>
+        <w:widowControl/>
+        <w:pBdr>
+          <w:top w:val="dotted" w:sz="6" w:space="10" w:color="0C3762"/>
+          <w:left w:val="dotted" w:sz="6" w:space="10" w:color="0C3762"/>
+          <w:bottom w:val="dotted" w:sz="6" w:space="10" w:color="0C3762"/>
+          <w:right w:val="dotted" w:sz="6" w:space="10" w:color="0C3762"/>
+        </w:pBdr>
+        <w:shd w:val="clear" w:color="auto" w:fill="F0F0F0"/>
+        <w:tabs>
+          <w:tab w:val="left" w:pos="916"/>
+          <w:tab w:val="left" w:pos="1832"/>
+          <w:tab w:val="left" w:pos="2748"/>
+          <w:tab w:val="left" w:pos="3664"/>
+          <w:tab w:val="left" w:pos="4580"/>
+          <w:tab w:val="left" w:pos="5496"/>
+          <w:tab w:val="left" w:pos="6412"/>
+          <w:tab w:val="left" w:pos="7328"/>
+          <w:tab w:val="left" w:pos="8244"/>
+          <w:tab w:val="left" w:pos="9160"/>
+          <w:tab w:val="left" w:pos="10076"/>
+          <w:tab w:val="left" w:pos="10992"/>
+          <w:tab w:val="left" w:pos="11908"/>
+          <w:tab w:val="left" w:pos="12824"/>
+          <w:tab w:val="left" w:pos="13740"/>
+          <w:tab w:val="left" w:pos="14656"/>
+        </w:tabs>
+        <w:spacing w:after="180"/>
+        <w:jc w:val="left"/>
+        <w:rPr>
+          <w:rFonts w:ascii="宋体" w:eastAsia="宋体" w:hAnsi="宋体" w:cs="宋体"/>
+          <w:color w:val="333333"/>
+          <w:kern w:val="0"/>
+          <w:sz w:val="24"/>
+          <w:szCs w:val="24"/>
+        </w:rPr>
+      </w:pPr>
+      <w:r>
+        <w:rPr>
+          <w:rFonts w:ascii="宋体" w:eastAsia="宋体" w:hAnsi="宋体" w:cs="宋体"/>
+          <w:color w:val="06287E"/>
+          <w:kern w:val="0"/>
+          <w:sz w:val="24"/>
+          <w:szCs w:val="24"/>
+        </w:rPr>
+        <w:t>renderJValue</w:t>
+      </w:r>
+      <w:r>
+        <w:rPr>
+          <w:rFonts w:ascii="宋体" w:eastAsia="宋体" w:hAnsi="宋体" w:cs="宋体"/>
+          <w:color w:val="333333"/>
+          <w:kern w:val="0"/>
+          <w:sz w:val="24"/>
+          <w:szCs w:val="24"/>
+        </w:rPr>
+        <w:t xml:space="preserve"> (</w:t>
+      </w:r>
+      <w:r>
+        <w:rPr>
+          <w:rFonts w:ascii="宋体" w:eastAsia="宋体" w:hAnsi="宋体" w:cs="宋体"/>
+          <w:color w:val="902000"/>
+          <w:kern w:val="0"/>
+          <w:sz w:val="24"/>
+          <w:szCs w:val="24"/>
+        </w:rPr>
+        <w:t>JArray</w:t>
+      </w:r>
+      <w:r>
+        <w:rPr>
+          <w:rFonts w:ascii="宋体" w:eastAsia="宋体" w:hAnsi="宋体" w:cs="宋体"/>
+          <w:color w:val="333333"/>
+          <w:kern w:val="0"/>
+          <w:sz w:val="24"/>
+          <w:szCs w:val="24"/>
+        </w:rPr>
+        <w:t xml:space="preserve"> a) </w:t>
+      </w:r>
+      <w:r>
+        <w:rPr>
+          <w:rFonts w:ascii="宋体" w:eastAsia="宋体" w:hAnsi="宋体" w:cs="宋体"/>
+          <w:b/>
+          <w:bCs/>
+          <w:color w:val="007020"/>
+          <w:kern w:val="0"/>
+          <w:sz w:val="24"/>
+          <w:szCs w:val="24"/>
+        </w:rPr>
+        <w:t>=</w:t>
+      </w:r>
+      <w:r>
+        <w:rPr>
+          <w:rFonts w:ascii="宋体" w:eastAsia="宋体" w:hAnsi="宋体" w:cs="宋体"/>
+          <w:color w:val="333333"/>
+          <w:kern w:val="0"/>
+          <w:sz w:val="24"/>
+          <w:szCs w:val="24"/>
+        </w:rPr>
+        <w:t xml:space="preserve"> </w:t>
+      </w:r>
+      <w:r>
+        <w:rPr>
+          <w:rFonts w:ascii="宋体" w:eastAsia="宋体" w:hAnsi="宋体" w:cs="宋体"/>
+          <w:color w:val="4070A0"/>
+          <w:kern w:val="0"/>
+          <w:sz w:val="24"/>
+          <w:szCs w:val="24"/>
+        </w:rPr>
+        <w:t>"["</w:t>
+      </w:r>
+      <w:r>
+        <w:rPr>
+          <w:rFonts w:ascii="宋体" w:eastAsia="宋体" w:hAnsi="宋体" w:cs="宋体"/>
+          <w:color w:val="333333"/>
+          <w:kern w:val="0"/>
+          <w:sz w:val="24"/>
+          <w:szCs w:val="24"/>
+        </w:rPr>
+        <w:t xml:space="preserve"> </w:t>
+      </w:r>
+      <w:r>
+        <w:rPr>
+          <w:rFonts w:ascii="宋体" w:eastAsia="宋体" w:hAnsi="宋体" w:cs="宋体"/>
+          <w:color w:val="666666"/>
+          <w:kern w:val="0"/>
+          <w:sz w:val="24"/>
+          <w:szCs w:val="24"/>
+        </w:rPr>
+        <w:t>++</w:t>
+      </w:r>
+      <w:r>
+        <w:rPr>
+          <w:rFonts w:ascii="宋体" w:eastAsia="宋体" w:hAnsi="宋体" w:cs="宋体"/>
+          <w:color w:val="333333"/>
+          <w:kern w:val="0"/>
+          <w:sz w:val="24"/>
+          <w:szCs w:val="24"/>
+        </w:rPr>
+        <w:t xml:space="preserve"> values a </w:t>
+      </w:r>
+      <w:r>
+        <w:rPr>
+          <w:rFonts w:ascii="宋体" w:eastAsia="宋体" w:hAnsi="宋体" w:cs="宋体"/>
+          <w:color w:val="666666"/>
+          <w:kern w:val="0"/>
+          <w:sz w:val="24"/>
+          <w:szCs w:val="24"/>
+        </w:rPr>
+        <w:t>++</w:t>
+      </w:r>
+      <w:r>
+        <w:rPr>
+          <w:rFonts w:ascii="宋体" w:eastAsia="宋体" w:hAnsi="宋体" w:cs="宋体"/>
+          <w:color w:val="333333"/>
+          <w:kern w:val="0"/>
+          <w:sz w:val="24"/>
+          <w:szCs w:val="24"/>
+        </w:rPr>
+        <w:t xml:space="preserve"> </w:t>
+      </w:r>
+      <w:r>
+        <w:rPr>
+          <w:rFonts w:ascii="宋体" w:eastAsia="宋体" w:hAnsi="宋体" w:cs="宋体"/>
+          <w:color w:val="4070A0"/>
+          <w:kern w:val="0"/>
+          <w:sz w:val="24"/>
+          <w:szCs w:val="24"/>
+        </w:rPr>
+        <w:t>"]"</w:t>
+      </w:r>
+    </w:p>
+    <w:p>
+      <w:pPr>
+        <w:widowControl/>
+        <w:pBdr>
+          <w:top w:val="dotted" w:sz="6" w:space="10" w:color="0C3762"/>
+          <w:left w:val="dotted" w:sz="6" w:space="10" w:color="0C3762"/>
+          <w:bottom w:val="dotted" w:sz="6" w:space="10" w:color="0C3762"/>
+          <w:right w:val="dotted" w:sz="6" w:space="10" w:color="0C3762"/>
+        </w:pBdr>
+        <w:shd w:val="clear" w:color="auto" w:fill="F0F0F0"/>
+        <w:tabs>
+          <w:tab w:val="left" w:pos="916"/>
+          <w:tab w:val="left" w:pos="1832"/>
+          <w:tab w:val="left" w:pos="2748"/>
+          <w:tab w:val="left" w:pos="3664"/>
+          <w:tab w:val="left" w:pos="4580"/>
+          <w:tab w:val="left" w:pos="5496"/>
+          <w:tab w:val="left" w:pos="6412"/>
+          <w:tab w:val="left" w:pos="7328"/>
+          <w:tab w:val="left" w:pos="8244"/>
+          <w:tab w:val="left" w:pos="9160"/>
+          <w:tab w:val="left" w:pos="10076"/>
+          <w:tab w:val="left" w:pos="10992"/>
+          <w:tab w:val="left" w:pos="11908"/>
+          <w:tab w:val="left" w:pos="12824"/>
+          <w:tab w:val="left" w:pos="13740"/>
+          <w:tab w:val="left" w:pos="14656"/>
+        </w:tabs>
+        <w:spacing w:after="180"/>
+        <w:jc w:val="left"/>
+        <w:rPr>
+          <w:rFonts w:ascii="宋体" w:eastAsia="宋体" w:hAnsi="宋体" w:cs="宋体"/>
+          <w:color w:val="333333"/>
+          <w:kern w:val="0"/>
+          <w:sz w:val="24"/>
+          <w:szCs w:val="24"/>
+        </w:rPr>
+      </w:pPr>
+      <w:r>
+        <w:rPr>
+          <w:rFonts w:ascii="宋体" w:eastAsia="宋体" w:hAnsi="宋体" w:cs="宋体"/>
+          <w:color w:val="333333"/>
+          <w:kern w:val="0"/>
+          <w:sz w:val="24"/>
+          <w:szCs w:val="24"/>
+        </w:rPr>
+        <w:t xml:space="preserve">  </w:t>
+      </w:r>
+      <w:r>
+        <w:rPr>
+          <w:rFonts w:ascii="宋体" w:eastAsia="宋体" w:hAnsi="宋体" w:cs="宋体"/>
+          <w:b/>
+          <w:bCs/>
+          <w:color w:val="007020"/>
+          <w:kern w:val="0"/>
+          <w:sz w:val="24"/>
+          <w:szCs w:val="24"/>
+        </w:rPr>
+        <w:t>where</w:t>
+      </w:r>
+      <w:r>
+        <w:rPr>
+          <w:rFonts w:ascii="宋体" w:eastAsia="宋体" w:hAnsi="宋体" w:cs="宋体"/>
+          <w:color w:val="333333"/>
+          <w:kern w:val="0"/>
+          <w:sz w:val="24"/>
+          <w:szCs w:val="24"/>
+        </w:rPr>
+        <w:t xml:space="preserve"> values </w:t>
+      </w:r>
+      <w:r>
+        <w:rPr>
+          <w:rFonts w:ascii="宋体" w:eastAsia="宋体" w:hAnsi="宋体" w:cs="宋体"/>
+          <w:color w:val="902000"/>
+          <w:kern w:val="0"/>
+          <w:sz w:val="24"/>
+          <w:szCs w:val="24"/>
+        </w:rPr>
+        <w:t>[]</w:t>
+      </w:r>
+      <w:r>
+        <w:rPr>
+          <w:rFonts w:ascii="宋体" w:eastAsia="宋体" w:hAnsi="宋体" w:cs="宋体"/>
+          <w:color w:val="333333"/>
+          <w:kern w:val="0"/>
+          <w:sz w:val="24"/>
+          <w:szCs w:val="24"/>
+        </w:rPr>
+        <w:t xml:space="preserve"> </w:t>
+      </w:r>
+      <w:r>
+        <w:rPr>
+          <w:rFonts w:ascii="宋体" w:eastAsia="宋体" w:hAnsi="宋体" w:cs="宋体"/>
+          <w:b/>
+          <w:bCs/>
+          <w:color w:val="007020"/>
+          <w:kern w:val="0"/>
+          <w:sz w:val="24"/>
+          <w:szCs w:val="24"/>
+        </w:rPr>
+        <w:t>=</w:t>
+      </w:r>
+      <w:r>
+        <w:rPr>
+          <w:rFonts w:ascii="宋体" w:eastAsia="宋体" w:hAnsi="宋体" w:cs="宋体"/>
+          <w:color w:val="333333"/>
+          <w:kern w:val="0"/>
+          <w:sz w:val="24"/>
+          <w:szCs w:val="24"/>
+        </w:rPr>
+        <w:t xml:space="preserve"> </w:t>
+      </w:r>
+      <w:r>
+        <w:rPr>
+          <w:rFonts w:ascii="宋体" w:eastAsia="宋体" w:hAnsi="宋体" w:cs="宋体"/>
+          <w:color w:val="4070A0"/>
+          <w:kern w:val="0"/>
+          <w:sz w:val="24"/>
+          <w:szCs w:val="24"/>
+        </w:rPr>
+        <w:t>""</w:t>
+      </w:r>
+    </w:p>
+    <w:p>
+      <w:pPr>
+        <w:widowControl/>
+        <w:pBdr>
+          <w:top w:val="dotted" w:sz="6" w:space="10" w:color="0C3762"/>
+          <w:left w:val="dotted" w:sz="6" w:space="10" w:color="0C3762"/>
+          <w:bottom w:val="dotted" w:sz="6" w:space="10" w:color="0C3762"/>
+          <w:right w:val="dotted" w:sz="6" w:space="10" w:color="0C3762"/>
+        </w:pBdr>
+        <w:shd w:val="clear" w:color="auto" w:fill="F0F0F0"/>
+        <w:tabs>
+          <w:tab w:val="left" w:pos="916"/>
+          <w:tab w:val="left" w:pos="1832"/>
+          <w:tab w:val="left" w:pos="2748"/>
+          <w:tab w:val="left" w:pos="3664"/>
+          <w:tab w:val="left" w:pos="4580"/>
+          <w:tab w:val="left" w:pos="5496"/>
+          <w:tab w:val="left" w:pos="6412"/>
+          <w:tab w:val="left" w:pos="7328"/>
+          <w:tab w:val="left" w:pos="8244"/>
+          <w:tab w:val="left" w:pos="9160"/>
+          <w:tab w:val="left" w:pos="10076"/>
+          <w:tab w:val="left" w:pos="10992"/>
+          <w:tab w:val="left" w:pos="11908"/>
+          <w:tab w:val="left" w:pos="12824"/>
+          <w:tab w:val="left" w:pos="13740"/>
+          <w:tab w:val="left" w:pos="14656"/>
+        </w:tabs>
+        <w:spacing w:after="180"/>
+        <w:jc w:val="left"/>
+        <w:rPr>
+          <w:rFonts w:ascii="宋体" w:eastAsia="宋体" w:hAnsi="宋体" w:cs="宋体"/>
+          <w:color w:val="333333"/>
+          <w:kern w:val="0"/>
+          <w:sz w:val="24"/>
+          <w:szCs w:val="24"/>
+        </w:rPr>
+      </w:pPr>
+      <w:r>
+        <w:rPr>
+          <w:rFonts w:ascii="宋体" w:eastAsia="宋体" w:hAnsi="宋体" w:cs="宋体"/>
+          <w:color w:val="333333"/>
+          <w:kern w:val="0"/>
+          <w:sz w:val="24"/>
+          <w:szCs w:val="24"/>
+        </w:rPr>
+        <w:lastRenderedPageBreak/>
+        <w:t xml:space="preserve">    values vs </w:t>
+      </w:r>
+      <w:r>
+        <w:rPr>
+          <w:rFonts w:ascii="宋体" w:eastAsia="宋体" w:hAnsi="宋体" w:cs="宋体"/>
+          <w:b/>
+          <w:bCs/>
+          <w:color w:val="007020"/>
+          <w:kern w:val="0"/>
+          <w:sz w:val="24"/>
+          <w:szCs w:val="24"/>
+        </w:rPr>
+        <w:t>=</w:t>
+      </w:r>
+      <w:r>
+        <w:rPr>
+          <w:rFonts w:ascii="宋体" w:eastAsia="宋体" w:hAnsi="宋体" w:cs="宋体"/>
+          <w:color w:val="333333"/>
+          <w:kern w:val="0"/>
+          <w:sz w:val="24"/>
+          <w:szCs w:val="24"/>
+        </w:rPr>
+        <w:t xml:space="preserve"> intercalate </w:t>
+      </w:r>
+      <w:r>
+        <w:rPr>
+          <w:rFonts w:ascii="宋体" w:eastAsia="宋体" w:hAnsi="宋体" w:cs="宋体"/>
+          <w:color w:val="4070A0"/>
+          <w:kern w:val="0"/>
+          <w:sz w:val="24"/>
+          <w:szCs w:val="24"/>
+        </w:rPr>
+        <w:t>", "</w:t>
+      </w:r>
+      <w:r>
+        <w:rPr>
+          <w:rFonts w:ascii="宋体" w:eastAsia="宋体" w:hAnsi="宋体" w:cs="宋体"/>
+          <w:color w:val="333333"/>
+          <w:kern w:val="0"/>
+          <w:sz w:val="24"/>
+          <w:szCs w:val="24"/>
+        </w:rPr>
+        <w:t xml:space="preserve"> (map renderJValue vs)</w:t>
+      </w:r>
+    </w:p>
+    <w:p>
+      <w:pPr>
+        <w:rPr>
+          <w:sz w:val="22"/>
+        </w:rPr>
+      </w:pPr>
+    </w:p>
+    <w:p>
+      <w:pPr>
+        <w:rPr>
+          <w:rFonts w:ascii="Arial" w:hAnsi="Arial" w:cs="Arial"/>
+          <w:color w:val="333333"/>
+          <w:shd w:val="clear" w:color="auto" w:fill="FFFFFF"/>
+        </w:rPr>
+      </w:pPr>
+      <w:r>
+        <w:rPr>
+          <w:rFonts w:ascii="Arial" w:hAnsi="Arial" w:cs="Arial"/>
+          <w:color w:val="333333"/>
+          <w:shd w:val="clear" w:color="auto" w:fill="FFFFFF"/>
+        </w:rPr>
+        <w:t xml:space="preserve">Cabal </w:t>
+      </w:r>
+      <w:r>
+        <w:rPr>
+          <w:rFonts w:ascii="Arial" w:hAnsi="Arial" w:cs="Arial"/>
+          <w:color w:val="333333"/>
+          <w:shd w:val="clear" w:color="auto" w:fill="FFFFFF"/>
+        </w:rPr>
+        <w:t>是</w:t>
+      </w:r>
+      <w:r>
+        <w:rPr>
+          <w:rFonts w:ascii="Arial" w:hAnsi="Arial" w:cs="Arial"/>
+          <w:color w:val="333333"/>
+          <w:shd w:val="clear" w:color="auto" w:fill="FFFFFF"/>
+        </w:rPr>
+        <w:t xml:space="preserve"> Haskell </w:t>
+      </w:r>
+      <w:r>
+        <w:rPr>
+          <w:rFonts w:ascii="Arial" w:hAnsi="Arial" w:cs="Arial"/>
+          <w:color w:val="333333"/>
+          <w:shd w:val="clear" w:color="auto" w:fill="FFFFFF"/>
+        </w:rPr>
+        <w:t>社区用来构建，安装和发布软件的一套标准工具。</w:t>
+      </w:r>
+      <w:r>
+        <w:rPr>
+          <w:rFonts w:ascii="Arial" w:hAnsi="Arial" w:cs="Arial"/>
+          <w:color w:val="333333"/>
+          <w:shd w:val="clear" w:color="auto" w:fill="FFFFFF"/>
+        </w:rPr>
+        <w:t xml:space="preserve">Cabal </w:t>
+      </w:r>
+      <w:r>
+        <w:rPr>
+          <w:rFonts w:ascii="Arial" w:hAnsi="Arial" w:cs="Arial"/>
+          <w:color w:val="333333"/>
+          <w:shd w:val="clear" w:color="auto" w:fill="FFFFFF"/>
+        </w:rPr>
+        <w:t>将软件组织为</w:t>
+      </w:r>
+      <w:r>
+        <w:rPr>
+          <w:rStyle w:val="a4"/>
+          <w:rFonts w:ascii="Arial" w:hAnsi="Arial" w:cs="Arial"/>
+          <w:color w:val="333333"/>
+          <w:shd w:val="clear" w:color="auto" w:fill="FFFFFF"/>
+        </w:rPr>
+        <w:t>包（</w:t>
+      </w:r>
+      <w:r>
+        <w:rPr>
+          <w:rStyle w:val="a4"/>
+          <w:rFonts w:ascii="Arial" w:hAnsi="Arial" w:cs="Arial"/>
+          <w:color w:val="333333"/>
+          <w:shd w:val="clear" w:color="auto" w:fill="FFFFFF"/>
+        </w:rPr>
+        <w:t>package</w:t>
+      </w:r>
+      <w:r>
+        <w:rPr>
+          <w:rStyle w:val="a4"/>
+          <w:rFonts w:ascii="Arial" w:hAnsi="Arial" w:cs="Arial"/>
+          <w:color w:val="333333"/>
+          <w:shd w:val="clear" w:color="auto" w:fill="FFFFFF"/>
+        </w:rPr>
+        <w:t>）</w:t>
+      </w:r>
+      <w:r>
+        <w:rPr>
+          <w:rFonts w:ascii="Arial" w:hAnsi="Arial" w:cs="Arial"/>
+          <w:color w:val="333333"/>
+          <w:shd w:val="clear" w:color="auto" w:fill="FFFFFF"/>
+        </w:rPr>
+        <w:t>。一个包有且只能有一个库，但可以有多个可执行程序。</w:t>
+      </w:r>
+    </w:p>
+    <w:p>
+      <w:pPr>
+        <w:widowControl/>
+        <w:jc w:val="left"/>
+        <w:rPr>
+          <w:rFonts w:ascii="Arial" w:hAnsi="Arial" w:cs="Arial"/>
+          <w:color w:val="333333"/>
+          <w:shd w:val="clear" w:color="auto" w:fill="FFFFFF"/>
+        </w:rPr>
+      </w:pPr>
+      <w:r>
+        <w:rPr>
+          <w:rFonts w:ascii="Arial" w:hAnsi="Arial" w:cs="Arial"/>
+          <w:b/>
+          <w:bCs/>
+          <w:color w:val="0C3762"/>
+          <w:sz w:val="26"/>
+          <w:szCs w:val="26"/>
+        </w:rPr>
+        <w:t>为包添加描述</w:t>
+      </w:r>
+    </w:p>
+    <w:p>
+      <w:pPr>
+        <w:pStyle w:val="a9"/>
+        <w:shd w:val="clear" w:color="auto" w:fill="FFFFFF"/>
+        <w:jc w:val="both"/>
+        <w:rPr>
+          <w:rFonts w:ascii="Arial" w:hAnsi="Arial" w:cs="Arial"/>
+          <w:color w:val="333333"/>
+        </w:rPr>
+      </w:pPr>
+      <w:r>
+        <w:rPr>
+          <w:rFonts w:ascii="Arial" w:hAnsi="Arial" w:cs="Arial"/>
+          <w:color w:val="333333"/>
+        </w:rPr>
+        <w:t xml:space="preserve">Cabal </w:t>
+      </w:r>
+      <w:r>
+        <w:rPr>
+          <w:rFonts w:ascii="Arial" w:hAnsi="Arial" w:cs="Arial"/>
+          <w:color w:val="333333"/>
+        </w:rPr>
+        <w:t>要求你给每个包添加描述。这些描述放在一个以</w:t>
+      </w:r>
+      <w:r>
+        <w:rPr>
+          <w:rFonts w:ascii="Arial" w:hAnsi="Arial" w:cs="Arial"/>
+          <w:color w:val="333333"/>
+        </w:rPr>
+        <w:t> </w:t>
+      </w:r>
+      <w:r>
+        <w:rPr>
+          <w:rStyle w:val="pre"/>
+          <w:color w:val="333333"/>
+        </w:rPr>
+        <w:t>.cabal</w:t>
+      </w:r>
+      <w:r>
+        <w:rPr>
+          <w:rFonts w:ascii="Arial" w:hAnsi="Arial" w:cs="Arial"/>
+          <w:color w:val="333333"/>
+        </w:rPr>
+        <w:t> </w:t>
+      </w:r>
+      <w:r>
+        <w:rPr>
+          <w:rFonts w:ascii="Arial" w:hAnsi="Arial" w:cs="Arial"/>
+          <w:color w:val="333333"/>
+        </w:rPr>
+        <w:t>结尾的文件当中。这个文件需要放在你项目的顶层目录里。它的格式很简单，下面我们就来介绍它。</w:t>
+      </w:r>
+    </w:p>
+    <w:p>
+      <w:pPr>
+        <w:pStyle w:val="a9"/>
+        <w:shd w:val="clear" w:color="auto" w:fill="FFFFFF"/>
+        <w:jc w:val="both"/>
+        <w:rPr>
+          <w:rFonts w:ascii="Arial" w:hAnsi="Arial" w:cs="Arial"/>
+          <w:color w:val="333333"/>
+        </w:rPr>
+      </w:pPr>
+      <w:r>
+        <w:rPr>
+          <w:rFonts w:ascii="Arial" w:hAnsi="Arial" w:cs="Arial"/>
+          <w:color w:val="333333"/>
+        </w:rPr>
+        <w:t>每个</w:t>
+      </w:r>
+      <w:r>
+        <w:rPr>
+          <w:rFonts w:ascii="Arial" w:hAnsi="Arial" w:cs="Arial"/>
+          <w:color w:val="333333"/>
+        </w:rPr>
+        <w:t xml:space="preserve"> Cabal </w:t>
+      </w:r>
+      <w:r>
+        <w:rPr>
+          <w:rFonts w:ascii="Arial" w:hAnsi="Arial" w:cs="Arial"/>
+          <w:color w:val="333333"/>
+        </w:rPr>
+        <w:t>包都需要有个名字。通常来说，包的名字和</w:t>
+      </w:r>
+      <w:r>
+        <w:rPr>
+          <w:rFonts w:ascii="Arial" w:hAnsi="Arial" w:cs="Arial"/>
+          <w:color w:val="333333"/>
+        </w:rPr>
+        <w:t> </w:t>
+      </w:r>
+      <w:r>
+        <w:rPr>
+          <w:rStyle w:val="pre"/>
+          <w:color w:val="333333"/>
+        </w:rPr>
+        <w:t>.cabal</w:t>
+      </w:r>
+      <w:r>
+        <w:rPr>
+          <w:rFonts w:ascii="Arial" w:hAnsi="Arial" w:cs="Arial"/>
+          <w:color w:val="333333"/>
+        </w:rPr>
+        <w:t> </w:t>
+      </w:r>
+      <w:r>
+        <w:rPr>
+          <w:rFonts w:ascii="Arial" w:hAnsi="Arial" w:cs="Arial"/>
+          <w:color w:val="333333"/>
+        </w:rPr>
+        <w:t>文件的名字相同。如果我们的包叫做</w:t>
+      </w:r>
+      <w:r>
+        <w:rPr>
+          <w:rFonts w:ascii="Arial" w:hAnsi="Arial" w:cs="Arial"/>
+          <w:color w:val="333333"/>
+        </w:rPr>
+        <w:t> </w:t>
+      </w:r>
+      <w:r>
+        <w:rPr>
+          <w:rStyle w:val="pre"/>
+          <w:color w:val="333333"/>
+        </w:rPr>
+        <w:t>mypretty</w:t>
+      </w:r>
+      <w:r>
+        <w:rPr>
+          <w:rFonts w:ascii="Arial" w:hAnsi="Arial" w:cs="Arial"/>
+          <w:color w:val="333333"/>
+        </w:rPr>
+        <w:t> </w:t>
+      </w:r>
+      <w:r>
+        <w:rPr>
+          <w:rFonts w:ascii="Arial" w:hAnsi="Arial" w:cs="Arial"/>
+          <w:color w:val="333333"/>
+        </w:rPr>
+        <w:t>，那我们的文件就是</w:t>
+      </w:r>
+      <w:r>
+        <w:rPr>
+          <w:rFonts w:ascii="Arial" w:hAnsi="Arial" w:cs="Arial"/>
+          <w:color w:val="333333"/>
+        </w:rPr>
+        <w:t> </w:t>
+      </w:r>
+      <w:r>
+        <w:rPr>
+          <w:rStyle w:val="pre"/>
+          <w:color w:val="333333"/>
+        </w:rPr>
+        <w:t>mypretty.cabal</w:t>
+      </w:r>
+      <w:r>
+        <w:rPr>
+          <w:rFonts w:ascii="Arial" w:hAnsi="Arial" w:cs="Arial"/>
+          <w:color w:val="333333"/>
+        </w:rPr>
+        <w:t> </w:t>
+      </w:r>
+      <w:r>
+        <w:rPr>
+          <w:rFonts w:ascii="Arial" w:hAnsi="Arial" w:cs="Arial"/>
+          <w:color w:val="333333"/>
+        </w:rPr>
+        <w:t>。通常，包含</w:t>
+      </w:r>
+      <w:r>
+        <w:rPr>
+          <w:rFonts w:ascii="Arial" w:hAnsi="Arial" w:cs="Arial"/>
+          <w:color w:val="333333"/>
+        </w:rPr>
+        <w:t> </w:t>
+      </w:r>
+      <w:r>
+        <w:rPr>
+          <w:rStyle w:val="pre"/>
+          <w:color w:val="333333"/>
+        </w:rPr>
+        <w:t>.cabal</w:t>
+      </w:r>
+      <w:r>
+        <w:rPr>
+          <w:rFonts w:ascii="Arial" w:hAnsi="Arial" w:cs="Arial"/>
+          <w:color w:val="333333"/>
+        </w:rPr>
+        <w:t> </w:t>
+      </w:r>
+      <w:r>
+        <w:rPr>
+          <w:rFonts w:ascii="Arial" w:hAnsi="Arial" w:cs="Arial"/>
+          <w:color w:val="333333"/>
+        </w:rPr>
+        <w:t>文件的目录名字和包名字相同，如</w:t>
+      </w:r>
+      <w:r>
+        <w:rPr>
+          <w:rFonts w:ascii="Arial" w:hAnsi="Arial" w:cs="Arial"/>
+          <w:color w:val="333333"/>
+        </w:rPr>
+        <w:t> </w:t>
+      </w:r>
+      <w:r>
+        <w:rPr>
+          <w:rStyle w:val="pre"/>
+          <w:color w:val="333333"/>
+        </w:rPr>
+        <w:t>mypretty</w:t>
+      </w:r>
+      <w:r>
+        <w:rPr>
+          <w:rFonts w:ascii="Arial" w:hAnsi="Arial" w:cs="Arial"/>
+          <w:color w:val="333333"/>
+        </w:rPr>
+        <w:t> </w:t>
+      </w:r>
+      <w:r>
+        <w:rPr>
+          <w:rFonts w:ascii="Arial" w:hAnsi="Arial" w:cs="Arial"/>
+          <w:color w:val="333333"/>
+        </w:rPr>
+        <w:t>。</w:t>
+      </w:r>
+    </w:p>
+    <w:p>
+      <w:pPr>
+        <w:rPr>
+          <w:sz w:val="22"/>
+        </w:rPr>
+      </w:pPr>
+    </w:p>
+    <w:p>
+      <w:pPr>
+        <w:pStyle w:val="2"/>
+        <w:rPr>
           <w:rFonts w:hint="eastAsia"/>
-          <w:sz w:val="22"/>
-        </w:rPr>
-      </w:pPr>
-    </w:p>
-    <w:p>
-      <w:pPr>
+        </w:rPr>
+      </w:pPr>
+      <w:r>
         <w:rPr>
           <w:rFonts w:hint="eastAsia"/>
-          <w:sz w:val="22"/>
-        </w:rPr>
-      </w:pPr>
-      <w:r>
-        <w:rPr>
-          <w:rStyle w:val="pre"/>
-          <w:color w:val="333333"/>
-          <w:shd w:val="clear" w:color="auto" w:fill="FFFFFF"/>
-        </w:rPr>
-        <w:t>Main.hs</w:t>
-      </w:r>
-      <w:r>
-        <w:rPr>
-          <w:rFonts w:ascii="Arial" w:hAnsi="Arial" w:cs="Arial"/>
-          <w:color w:val="333333"/>
-          <w:shd w:val="clear" w:color="auto" w:fill="FFFFFF"/>
-        </w:rPr>
-        <w:t> </w:t>
-      </w:r>
-      <w:r>
-        <w:rPr>
-          <w:rFonts w:ascii="Arial" w:hAnsi="Arial" w:cs="Arial"/>
-          <w:color w:val="333333"/>
-          <w:shd w:val="clear" w:color="auto" w:fill="FFFFFF"/>
-        </w:rPr>
-        <w:t>的名字和</w:t>
-      </w:r>
-      <w:r>
-        <w:rPr>
-          <w:rFonts w:ascii="Arial" w:hAnsi="Arial" w:cs="Arial"/>
-          <w:color w:val="333333"/>
-          <w:shd w:val="clear" w:color="auto" w:fill="FFFFFF"/>
-        </w:rPr>
-        <w:t> </w:t>
-      </w:r>
-      <w:r>
-        <w:rPr>
-          <w:rStyle w:val="pre"/>
-          <w:color w:val="333333"/>
-          <w:shd w:val="clear" w:color="auto" w:fill="FFFFFF"/>
-        </w:rPr>
-        <w:t>main</w:t>
-      </w:r>
-      <w:r>
-        <w:rPr>
-          <w:rFonts w:ascii="Arial" w:hAnsi="Arial" w:cs="Arial"/>
-          <w:color w:val="333333"/>
-          <w:shd w:val="clear" w:color="auto" w:fill="FFFFFF"/>
-        </w:rPr>
-        <w:t> </w:t>
-      </w:r>
-      <w:r>
-        <w:rPr>
-          <w:rFonts w:ascii="Arial" w:hAnsi="Arial" w:cs="Arial"/>
-          <w:color w:val="333333"/>
-          <w:shd w:val="clear" w:color="auto" w:fill="FFFFFF"/>
-        </w:rPr>
-        <w:t>函数的命名是有特别含义的，要创建一个可执行文件，</w:t>
-      </w:r>
-      <w:r>
-        <w:rPr>
-          <w:rFonts w:ascii="Arial" w:hAnsi="Arial" w:cs="Arial"/>
-          <w:color w:val="333333"/>
-          <w:shd w:val="clear" w:color="auto" w:fill="FFFFFF"/>
-        </w:rPr>
-        <w:t xml:space="preserve"> ghc </w:t>
-      </w:r>
-      <w:r>
-        <w:rPr>
-          <w:rFonts w:ascii="Arial" w:hAnsi="Arial" w:cs="Arial"/>
-          <w:color w:val="333333"/>
-          <w:shd w:val="clear" w:color="auto" w:fill="FFFFFF"/>
-        </w:rPr>
-        <w:t>需要一个命名为</w:t>
-      </w:r>
-      <w:r>
-        <w:rPr>
-          <w:rFonts w:ascii="Arial" w:hAnsi="Arial" w:cs="Arial"/>
-          <w:color w:val="333333"/>
-          <w:shd w:val="clear" w:color="auto" w:fill="FFFFFF"/>
-        </w:rPr>
-        <w:t> </w:t>
-      </w:r>
-      <w:r>
-        <w:rPr>
-          <w:rStyle w:val="pre"/>
-          <w:color w:val="333333"/>
-          <w:shd w:val="clear" w:color="auto" w:fill="FFFFFF"/>
-        </w:rPr>
-        <w:t>Main</w:t>
-      </w:r>
-      <w:r>
-        <w:rPr>
-          <w:rFonts w:ascii="Arial" w:hAnsi="Arial" w:cs="Arial"/>
-          <w:color w:val="333333"/>
-          <w:shd w:val="clear" w:color="auto" w:fill="FFFFFF"/>
-        </w:rPr>
-        <w:t> </w:t>
-      </w:r>
-      <w:r>
-        <w:rPr>
-          <w:rFonts w:ascii="Arial" w:hAnsi="Arial" w:cs="Arial"/>
-          <w:color w:val="333333"/>
-          <w:shd w:val="clear" w:color="auto" w:fill="FFFFFF"/>
-        </w:rPr>
-        <w:t>的模块，并且这个模块里面还要有一个</w:t>
-      </w:r>
-      <w:r>
-        <w:rPr>
-          <w:rFonts w:ascii="Arial" w:hAnsi="Arial" w:cs="Arial"/>
-          <w:color w:val="333333"/>
-          <w:shd w:val="clear" w:color="auto" w:fill="FFFFFF"/>
-        </w:rPr>
-        <w:t> </w:t>
-      </w:r>
-      <w:r>
-        <w:rPr>
-          <w:rStyle w:val="pre"/>
-          <w:color w:val="333333"/>
-          <w:shd w:val="clear" w:color="auto" w:fill="FFFFFF"/>
-        </w:rPr>
-        <w:t>main</w:t>
-      </w:r>
-      <w:r>
-        <w:rPr>
-          <w:rFonts w:ascii="Arial" w:hAnsi="Arial" w:cs="Arial"/>
-          <w:color w:val="333333"/>
-          <w:shd w:val="clear" w:color="auto" w:fill="FFFFFF"/>
-        </w:rPr>
-        <w:t> </w:t>
-      </w:r>
-      <w:r>
-        <w:rPr>
-          <w:rFonts w:ascii="Arial" w:hAnsi="Arial" w:cs="Arial"/>
-          <w:color w:val="333333"/>
-          <w:shd w:val="clear" w:color="auto" w:fill="FFFFFF"/>
-        </w:rPr>
-        <w:t>函数，而</w:t>
-      </w:r>
-      <w:r>
-        <w:rPr>
-          <w:rFonts w:ascii="Arial" w:hAnsi="Arial" w:cs="Arial"/>
-          <w:color w:val="333333"/>
-          <w:shd w:val="clear" w:color="auto" w:fill="FFFFFF"/>
-        </w:rPr>
-        <w:t> </w:t>
-      </w:r>
-      <w:r>
-        <w:rPr>
-          <w:rStyle w:val="pre"/>
-          <w:color w:val="333333"/>
-          <w:shd w:val="clear" w:color="auto" w:fill="FFFFFF"/>
-        </w:rPr>
-        <w:t>main</w:t>
-      </w:r>
-      <w:r>
-        <w:rPr>
-          <w:rFonts w:ascii="Arial" w:hAnsi="Arial" w:cs="Arial"/>
-          <w:color w:val="333333"/>
-          <w:shd w:val="clear" w:color="auto" w:fill="FFFFFF"/>
-        </w:rPr>
-        <w:t> </w:t>
-      </w:r>
-      <w:r>
-        <w:rPr>
-          <w:rFonts w:ascii="Arial" w:hAnsi="Arial" w:cs="Arial"/>
-          <w:color w:val="333333"/>
-          <w:shd w:val="clear" w:color="auto" w:fill="FFFFFF"/>
-        </w:rPr>
-        <w:t>函数在程序执行时会被调用。</w:t>
-      </w:r>
+        </w:rPr>
+        <w:t>第六章：使用类型类</w:t>
+      </w:r>
+      <w:bookmarkStart w:id="0" w:name="_GoBack"/>
+      <w:bookmarkEnd w:id="0"/>
     </w:p>
     <w:sectPr>
       <w:pgSz w:w="11906" w:h="16838"/>
@@ -15213,6 +17516,29 @@
       <w:szCs w:val="32"/>
     </w:rPr>
   </w:style>
+  <w:style w:type="paragraph" w:styleId="3">
+    <w:name w:val="heading 3"/>
+    <w:basedOn w:val="a"/>
+    <w:next w:val="a"/>
+    <w:link w:val="30"/>
+    <w:uiPriority w:val="9"/>
+    <w:semiHidden/>
+    <w:unhideWhenUsed/>
+    <w:qFormat/>
+    <w:rsid w:val="0072380D"/>
+    <w:pPr>
+      <w:keepNext/>
+      <w:keepLines/>
+      <w:spacing w:before="260" w:after="260" w:line="416" w:lineRule="auto"/>
+      <w:outlineLvl w:val="2"/>
+    </w:pPr>
+    <w:rPr>
+      <w:b/>
+      <w:bCs/>
+      <w:sz w:val="32"/>
+      <w:szCs w:val="32"/>
+    </w:rPr>
+  </w:style>
   <w:style w:type="character" w:default="1" w:styleId="a0">
     <w:name w:val="Default Paragraph Font"/>
     <w:uiPriority w:val="1"/>
@@ -15510,6 +17836,20 @@
     <w:basedOn w:val="a0"/>
     <w:rsid w:val="00351AB5"/>
   </w:style>
+  <w:style w:type="character" w:customStyle="1" w:styleId="30">
+    <w:name w:val="标题 3 字符"/>
+    <w:basedOn w:val="a0"/>
+    <w:link w:val="3"/>
+    <w:uiPriority w:val="9"/>
+    <w:semiHidden/>
+    <w:rsid w:val="0072380D"/>
+    <w:rPr>
+      <w:b/>
+      <w:bCs/>
+      <w:sz w:val="32"/>
+      <w:szCs w:val="32"/>
+    </w:rPr>
+  </w:style>
 </w:styles>
 </file>
 

--- a/workspace/Real World Haskell中文版.docx
+++ b/workspace/Real World Haskell中文版.docx
@@ -16858,18 +16858,7249 @@
     <w:p>
       <w:pPr>
         <w:pStyle w:val="2"/>
+      </w:pPr>
+      <w:r>
         <w:rPr>
           <w:rFonts w:hint="eastAsia"/>
         </w:rPr>
-      </w:pPr>
-      <w:r>
+        <w:t>第六章：使用类型类</w:t>
+      </w:r>
+    </w:p>
+    <w:p>
+      <w:pPr>
+        <w:widowControl/>
+        <w:pBdr>
+          <w:top w:val="dotted" w:sz="6" w:space="10" w:color="0C3762"/>
+          <w:left w:val="dotted" w:sz="6" w:space="10" w:color="0C3762"/>
+          <w:bottom w:val="dotted" w:sz="6" w:space="10" w:color="0C3762"/>
+          <w:right w:val="dotted" w:sz="6" w:space="10" w:color="0C3762"/>
+        </w:pBdr>
+        <w:shd w:val="clear" w:color="auto" w:fill="F0F0F0"/>
+        <w:tabs>
+          <w:tab w:val="left" w:pos="916"/>
+          <w:tab w:val="left" w:pos="1832"/>
+          <w:tab w:val="left" w:pos="2748"/>
+          <w:tab w:val="left" w:pos="3664"/>
+          <w:tab w:val="left" w:pos="4580"/>
+          <w:tab w:val="left" w:pos="5496"/>
+          <w:tab w:val="left" w:pos="6412"/>
+          <w:tab w:val="left" w:pos="7328"/>
+          <w:tab w:val="left" w:pos="8244"/>
+          <w:tab w:val="left" w:pos="9160"/>
+          <w:tab w:val="left" w:pos="10076"/>
+          <w:tab w:val="left" w:pos="10992"/>
+          <w:tab w:val="left" w:pos="11908"/>
+          <w:tab w:val="left" w:pos="12824"/>
+          <w:tab w:val="left" w:pos="13740"/>
+          <w:tab w:val="left" w:pos="14656"/>
+        </w:tabs>
+        <w:spacing w:after="180"/>
+        <w:jc w:val="left"/>
+        <w:rPr>
+          <w:rFonts w:ascii="宋体" w:eastAsia="宋体" w:hAnsi="宋体" w:cs="宋体"/>
+          <w:color w:val="333333"/>
+          <w:kern w:val="0"/>
+          <w:sz w:val="24"/>
+          <w:szCs w:val="24"/>
+        </w:rPr>
+      </w:pPr>
+      <w:r>
+        <w:rPr>
+          <w:rFonts w:ascii="宋体" w:eastAsia="宋体" w:hAnsi="宋体" w:cs="宋体"/>
+          <w:color w:val="06287E"/>
+          <w:kern w:val="0"/>
+          <w:sz w:val="24"/>
+          <w:szCs w:val="24"/>
+        </w:rPr>
+        <w:t>main</w:t>
+      </w:r>
+      <w:r>
+        <w:rPr>
+          <w:rFonts w:ascii="宋体" w:eastAsia="宋体" w:hAnsi="宋体" w:cs="宋体"/>
+          <w:color w:val="333333"/>
+          <w:kern w:val="0"/>
+          <w:sz w:val="24"/>
+          <w:szCs w:val="24"/>
+        </w:rPr>
+        <w:t xml:space="preserve"> </w:t>
+      </w:r>
+      <w:r>
+        <w:rPr>
+          <w:rFonts w:ascii="宋体" w:eastAsia="宋体" w:hAnsi="宋体" w:cs="宋体"/>
+          <w:b/>
+          <w:bCs/>
+          <w:color w:val="007020"/>
+          <w:kern w:val="0"/>
+          <w:sz w:val="24"/>
+          <w:szCs w:val="24"/>
+        </w:rPr>
+        <w:t>=</w:t>
+      </w:r>
+      <w:r>
+        <w:rPr>
+          <w:rFonts w:ascii="宋体" w:eastAsia="宋体" w:hAnsi="宋体" w:cs="宋体"/>
+          <w:color w:val="333333"/>
+          <w:kern w:val="0"/>
+          <w:sz w:val="24"/>
+          <w:szCs w:val="24"/>
+        </w:rPr>
+        <w:t xml:space="preserve"> </w:t>
+      </w:r>
+      <w:r>
+        <w:rPr>
+          <w:rFonts w:ascii="宋体" w:eastAsia="宋体" w:hAnsi="宋体" w:cs="宋体"/>
+          <w:b/>
+          <w:bCs/>
+          <w:color w:val="007020"/>
+          <w:kern w:val="0"/>
+          <w:sz w:val="24"/>
+          <w:szCs w:val="24"/>
+        </w:rPr>
+        <w:t>do</w:t>
+      </w:r>
+    </w:p>
+    <w:p>
+      <w:pPr>
+        <w:widowControl/>
+        <w:pBdr>
+          <w:top w:val="dotted" w:sz="6" w:space="10" w:color="0C3762"/>
+          <w:left w:val="dotted" w:sz="6" w:space="10" w:color="0C3762"/>
+          <w:bottom w:val="dotted" w:sz="6" w:space="10" w:color="0C3762"/>
+          <w:right w:val="dotted" w:sz="6" w:space="10" w:color="0C3762"/>
+        </w:pBdr>
+        <w:shd w:val="clear" w:color="auto" w:fill="F0F0F0"/>
+        <w:tabs>
+          <w:tab w:val="left" w:pos="916"/>
+          <w:tab w:val="left" w:pos="1832"/>
+          <w:tab w:val="left" w:pos="2748"/>
+          <w:tab w:val="left" w:pos="3664"/>
+          <w:tab w:val="left" w:pos="4580"/>
+          <w:tab w:val="left" w:pos="5496"/>
+          <w:tab w:val="left" w:pos="6412"/>
+          <w:tab w:val="left" w:pos="7328"/>
+          <w:tab w:val="left" w:pos="8244"/>
+          <w:tab w:val="left" w:pos="9160"/>
+          <w:tab w:val="left" w:pos="10076"/>
+          <w:tab w:val="left" w:pos="10992"/>
+          <w:tab w:val="left" w:pos="11908"/>
+          <w:tab w:val="left" w:pos="12824"/>
+          <w:tab w:val="left" w:pos="13740"/>
+          <w:tab w:val="left" w:pos="14656"/>
+        </w:tabs>
+        <w:spacing w:after="180"/>
+        <w:jc w:val="left"/>
+        <w:rPr>
+          <w:rFonts w:ascii="宋体" w:eastAsia="宋体" w:hAnsi="宋体" w:cs="宋体"/>
+          <w:color w:val="333333"/>
+          <w:kern w:val="0"/>
+          <w:sz w:val="24"/>
+          <w:szCs w:val="24"/>
+        </w:rPr>
+      </w:pPr>
+      <w:r>
+        <w:rPr>
+          <w:rFonts w:ascii="宋体" w:eastAsia="宋体" w:hAnsi="宋体" w:cs="宋体"/>
+          <w:color w:val="333333"/>
+          <w:kern w:val="0"/>
+          <w:sz w:val="24"/>
+          <w:szCs w:val="24"/>
+        </w:rPr>
+        <w:t xml:space="preserve">  putStrLn </w:t>
+      </w:r>
+      <w:r>
+        <w:rPr>
+          <w:rFonts w:ascii="宋体" w:eastAsia="宋体" w:hAnsi="宋体" w:cs="宋体"/>
+          <w:color w:val="4070A0"/>
+          <w:kern w:val="0"/>
+          <w:sz w:val="24"/>
+          <w:szCs w:val="24"/>
+        </w:rPr>
+        <w:t>"Please enter a Double:"</w:t>
+      </w:r>
+    </w:p>
+    <w:p>
+      <w:pPr>
+        <w:widowControl/>
+        <w:pBdr>
+          <w:top w:val="dotted" w:sz="6" w:space="10" w:color="0C3762"/>
+          <w:left w:val="dotted" w:sz="6" w:space="10" w:color="0C3762"/>
+          <w:bottom w:val="dotted" w:sz="6" w:space="10" w:color="0C3762"/>
+          <w:right w:val="dotted" w:sz="6" w:space="10" w:color="0C3762"/>
+        </w:pBdr>
+        <w:shd w:val="clear" w:color="auto" w:fill="F0F0F0"/>
+        <w:tabs>
+          <w:tab w:val="left" w:pos="916"/>
+          <w:tab w:val="left" w:pos="1832"/>
+          <w:tab w:val="left" w:pos="2748"/>
+          <w:tab w:val="left" w:pos="3664"/>
+          <w:tab w:val="left" w:pos="4580"/>
+          <w:tab w:val="left" w:pos="5496"/>
+          <w:tab w:val="left" w:pos="6412"/>
+          <w:tab w:val="left" w:pos="7328"/>
+          <w:tab w:val="left" w:pos="8244"/>
+          <w:tab w:val="left" w:pos="9160"/>
+          <w:tab w:val="left" w:pos="10076"/>
+          <w:tab w:val="left" w:pos="10992"/>
+          <w:tab w:val="left" w:pos="11908"/>
+          <w:tab w:val="left" w:pos="12824"/>
+          <w:tab w:val="left" w:pos="13740"/>
+          <w:tab w:val="left" w:pos="14656"/>
+        </w:tabs>
+        <w:spacing w:after="180"/>
+        <w:jc w:val="left"/>
+        <w:rPr>
+          <w:rFonts w:ascii="宋体" w:eastAsia="宋体" w:hAnsi="宋体" w:cs="宋体"/>
+          <w:color w:val="333333"/>
+          <w:kern w:val="0"/>
+          <w:sz w:val="24"/>
+          <w:szCs w:val="24"/>
+        </w:rPr>
+      </w:pPr>
+      <w:r>
+        <w:rPr>
+          <w:rFonts w:ascii="宋体" w:eastAsia="宋体" w:hAnsi="宋体" w:cs="宋体"/>
+          <w:color w:val="333333"/>
+          <w:kern w:val="0"/>
+          <w:sz w:val="24"/>
+          <w:szCs w:val="24"/>
+        </w:rPr>
+        <w:t xml:space="preserve">  inpStr </w:t>
+      </w:r>
+      <w:r>
+        <w:rPr>
+          <w:rFonts w:ascii="宋体" w:eastAsia="宋体" w:hAnsi="宋体" w:cs="宋体"/>
+          <w:b/>
+          <w:bCs/>
+          <w:color w:val="007020"/>
+          <w:kern w:val="0"/>
+          <w:sz w:val="24"/>
+          <w:szCs w:val="24"/>
+        </w:rPr>
+        <w:t>&lt;-</w:t>
+      </w:r>
+      <w:r>
+        <w:rPr>
+          <w:rFonts w:ascii="宋体" w:eastAsia="宋体" w:hAnsi="宋体" w:cs="宋体"/>
+          <w:color w:val="333333"/>
+          <w:kern w:val="0"/>
+          <w:sz w:val="24"/>
+          <w:szCs w:val="24"/>
+        </w:rPr>
+        <w:t xml:space="preserve"> getLine</w:t>
+      </w:r>
+    </w:p>
+    <w:p>
+      <w:pPr>
+        <w:widowControl/>
+        <w:pBdr>
+          <w:top w:val="dotted" w:sz="6" w:space="10" w:color="0C3762"/>
+          <w:left w:val="dotted" w:sz="6" w:space="10" w:color="0C3762"/>
+          <w:bottom w:val="dotted" w:sz="6" w:space="10" w:color="0C3762"/>
+          <w:right w:val="dotted" w:sz="6" w:space="10" w:color="0C3762"/>
+        </w:pBdr>
+        <w:shd w:val="clear" w:color="auto" w:fill="F0F0F0"/>
+        <w:tabs>
+          <w:tab w:val="left" w:pos="916"/>
+          <w:tab w:val="left" w:pos="1832"/>
+          <w:tab w:val="left" w:pos="2748"/>
+          <w:tab w:val="left" w:pos="3664"/>
+          <w:tab w:val="left" w:pos="4580"/>
+          <w:tab w:val="left" w:pos="5496"/>
+          <w:tab w:val="left" w:pos="6412"/>
+          <w:tab w:val="left" w:pos="7328"/>
+          <w:tab w:val="left" w:pos="8244"/>
+          <w:tab w:val="left" w:pos="9160"/>
+          <w:tab w:val="left" w:pos="10076"/>
+          <w:tab w:val="left" w:pos="10992"/>
+          <w:tab w:val="left" w:pos="11908"/>
+          <w:tab w:val="left" w:pos="12824"/>
+          <w:tab w:val="left" w:pos="13740"/>
+          <w:tab w:val="left" w:pos="14656"/>
+        </w:tabs>
+        <w:spacing w:after="180"/>
+        <w:jc w:val="left"/>
+        <w:rPr>
+          <w:rFonts w:ascii="宋体" w:eastAsia="宋体" w:hAnsi="宋体" w:cs="宋体"/>
+          <w:color w:val="333333"/>
+          <w:kern w:val="0"/>
+          <w:sz w:val="24"/>
+          <w:szCs w:val="24"/>
+        </w:rPr>
+      </w:pPr>
+      <w:r>
+        <w:rPr>
+          <w:rFonts w:ascii="宋体" w:eastAsia="宋体" w:hAnsi="宋体" w:cs="宋体"/>
+          <w:color w:val="333333"/>
+          <w:kern w:val="0"/>
+          <w:sz w:val="24"/>
+          <w:szCs w:val="24"/>
+        </w:rPr>
+        <w:t xml:space="preserve">  </w:t>
+      </w:r>
+      <w:r>
+        <w:rPr>
+          <w:rFonts w:ascii="宋体" w:eastAsia="宋体" w:hAnsi="宋体" w:cs="宋体"/>
+          <w:b/>
+          <w:bCs/>
+          <w:color w:val="007020"/>
+          <w:kern w:val="0"/>
+          <w:sz w:val="24"/>
+          <w:szCs w:val="24"/>
+        </w:rPr>
+        <w:t>let</w:t>
+      </w:r>
+      <w:r>
+        <w:rPr>
+          <w:rFonts w:ascii="宋体" w:eastAsia="宋体" w:hAnsi="宋体" w:cs="宋体"/>
+          <w:color w:val="333333"/>
+          <w:kern w:val="0"/>
+          <w:sz w:val="24"/>
+          <w:szCs w:val="24"/>
+        </w:rPr>
+        <w:t xml:space="preserve"> inpDouble </w:t>
+      </w:r>
+      <w:r>
+        <w:rPr>
+          <w:rFonts w:ascii="宋体" w:eastAsia="宋体" w:hAnsi="宋体" w:cs="宋体"/>
+          <w:b/>
+          <w:bCs/>
+          <w:color w:val="007020"/>
+          <w:kern w:val="0"/>
+          <w:sz w:val="24"/>
+          <w:szCs w:val="24"/>
+        </w:rPr>
+        <w:t>=</w:t>
+      </w:r>
+      <w:r>
+        <w:rPr>
+          <w:rFonts w:ascii="宋体" w:eastAsia="宋体" w:hAnsi="宋体" w:cs="宋体"/>
+          <w:color w:val="333333"/>
+          <w:kern w:val="0"/>
+          <w:sz w:val="24"/>
+          <w:szCs w:val="24"/>
+        </w:rPr>
+        <w:t xml:space="preserve"> (read inpStr)</w:t>
+      </w:r>
+      <w:r>
+        <w:rPr>
+          <w:rFonts w:ascii="宋体" w:eastAsia="宋体" w:hAnsi="宋体" w:cs="宋体"/>
+          <w:b/>
+          <w:bCs/>
+          <w:color w:val="007020"/>
+          <w:kern w:val="0"/>
+          <w:sz w:val="24"/>
+          <w:szCs w:val="24"/>
+        </w:rPr>
+        <w:t>::</w:t>
+      </w:r>
+      <w:r>
+        <w:rPr>
+          <w:rFonts w:ascii="宋体" w:eastAsia="宋体" w:hAnsi="宋体" w:cs="宋体"/>
+          <w:color w:val="902000"/>
+          <w:kern w:val="0"/>
+          <w:sz w:val="24"/>
+          <w:szCs w:val="24"/>
+        </w:rPr>
+        <w:t>Double</w:t>
+      </w:r>
+    </w:p>
+    <w:p>
+      <w:pPr>
+        <w:widowControl/>
+        <w:pBdr>
+          <w:top w:val="dotted" w:sz="6" w:space="10" w:color="0C3762"/>
+          <w:left w:val="dotted" w:sz="6" w:space="10" w:color="0C3762"/>
+          <w:bottom w:val="dotted" w:sz="6" w:space="10" w:color="0C3762"/>
+          <w:right w:val="dotted" w:sz="6" w:space="10" w:color="0C3762"/>
+        </w:pBdr>
+        <w:shd w:val="clear" w:color="auto" w:fill="F0F0F0"/>
+        <w:tabs>
+          <w:tab w:val="left" w:pos="916"/>
+          <w:tab w:val="left" w:pos="1832"/>
+          <w:tab w:val="left" w:pos="2748"/>
+          <w:tab w:val="left" w:pos="3664"/>
+          <w:tab w:val="left" w:pos="4580"/>
+          <w:tab w:val="left" w:pos="5496"/>
+          <w:tab w:val="left" w:pos="6412"/>
+          <w:tab w:val="left" w:pos="7328"/>
+          <w:tab w:val="left" w:pos="8244"/>
+          <w:tab w:val="left" w:pos="9160"/>
+          <w:tab w:val="left" w:pos="10076"/>
+          <w:tab w:val="left" w:pos="10992"/>
+          <w:tab w:val="left" w:pos="11908"/>
+          <w:tab w:val="left" w:pos="12824"/>
+          <w:tab w:val="left" w:pos="13740"/>
+          <w:tab w:val="left" w:pos="14656"/>
+        </w:tabs>
+        <w:spacing w:after="180"/>
+        <w:jc w:val="left"/>
+        <w:rPr>
+          <w:rFonts w:ascii="宋体" w:eastAsia="宋体" w:hAnsi="宋体" w:cs="宋体"/>
+          <w:color w:val="333333"/>
+          <w:kern w:val="0"/>
+          <w:sz w:val="24"/>
+          <w:szCs w:val="24"/>
+        </w:rPr>
+      </w:pPr>
+      <w:r>
+        <w:rPr>
+          <w:rFonts w:ascii="宋体" w:eastAsia="宋体" w:hAnsi="宋体" w:cs="宋体"/>
+          <w:color w:val="333333"/>
+          <w:kern w:val="0"/>
+          <w:sz w:val="24"/>
+          <w:szCs w:val="24"/>
+        </w:rPr>
+        <w:t xml:space="preserve">  putStrLn (</w:t>
+      </w:r>
+      <w:r>
+        <w:rPr>
+          <w:rFonts w:ascii="宋体" w:eastAsia="宋体" w:hAnsi="宋体" w:cs="宋体"/>
+          <w:color w:val="4070A0"/>
+          <w:kern w:val="0"/>
+          <w:sz w:val="24"/>
+          <w:szCs w:val="24"/>
+        </w:rPr>
+        <w:t>"Twice "</w:t>
+      </w:r>
+      <w:r>
+        <w:rPr>
+          <w:rFonts w:ascii="宋体" w:eastAsia="宋体" w:hAnsi="宋体" w:cs="宋体"/>
+          <w:color w:val="333333"/>
+          <w:kern w:val="0"/>
+          <w:sz w:val="24"/>
+          <w:szCs w:val="24"/>
+        </w:rPr>
+        <w:t xml:space="preserve"> </w:t>
+      </w:r>
+      <w:r>
+        <w:rPr>
+          <w:rFonts w:ascii="宋体" w:eastAsia="宋体" w:hAnsi="宋体" w:cs="宋体"/>
+          <w:color w:val="666666"/>
+          <w:kern w:val="0"/>
+          <w:sz w:val="24"/>
+          <w:szCs w:val="24"/>
+        </w:rPr>
+        <w:t>++</w:t>
+      </w:r>
+      <w:r>
+        <w:rPr>
+          <w:rFonts w:ascii="宋体" w:eastAsia="宋体" w:hAnsi="宋体" w:cs="宋体"/>
+          <w:color w:val="333333"/>
+          <w:kern w:val="0"/>
+          <w:sz w:val="24"/>
+          <w:szCs w:val="24"/>
+        </w:rPr>
+        <w:t xml:space="preserve"> show inpDouble </w:t>
+      </w:r>
+      <w:r>
+        <w:rPr>
+          <w:rFonts w:ascii="宋体" w:eastAsia="宋体" w:hAnsi="宋体" w:cs="宋体"/>
+          <w:color w:val="666666"/>
+          <w:kern w:val="0"/>
+          <w:sz w:val="24"/>
+          <w:szCs w:val="24"/>
+        </w:rPr>
+        <w:t>++</w:t>
+      </w:r>
+      <w:r>
+        <w:rPr>
+          <w:rFonts w:ascii="宋体" w:eastAsia="宋体" w:hAnsi="宋体" w:cs="宋体"/>
+          <w:color w:val="333333"/>
+          <w:kern w:val="0"/>
+          <w:sz w:val="24"/>
+          <w:szCs w:val="24"/>
+        </w:rPr>
+        <w:t xml:space="preserve"> </w:t>
+      </w:r>
+      <w:r>
+        <w:rPr>
+          <w:rFonts w:ascii="宋体" w:eastAsia="宋体" w:hAnsi="宋体" w:cs="宋体"/>
+          <w:color w:val="4070A0"/>
+          <w:kern w:val="0"/>
+          <w:sz w:val="24"/>
+          <w:szCs w:val="24"/>
+        </w:rPr>
+        <w:t>" is "</w:t>
+      </w:r>
+      <w:r>
+        <w:rPr>
+          <w:rFonts w:ascii="宋体" w:eastAsia="宋体" w:hAnsi="宋体" w:cs="宋体"/>
+          <w:color w:val="333333"/>
+          <w:kern w:val="0"/>
+          <w:sz w:val="24"/>
+          <w:szCs w:val="24"/>
+        </w:rPr>
+        <w:t xml:space="preserve"> </w:t>
+      </w:r>
+      <w:r>
+        <w:rPr>
+          <w:rFonts w:ascii="宋体" w:eastAsia="宋体" w:hAnsi="宋体" w:cs="宋体"/>
+          <w:color w:val="666666"/>
+          <w:kern w:val="0"/>
+          <w:sz w:val="24"/>
+          <w:szCs w:val="24"/>
+        </w:rPr>
+        <w:t>++</w:t>
+      </w:r>
+      <w:r>
+        <w:rPr>
+          <w:rFonts w:ascii="宋体" w:eastAsia="宋体" w:hAnsi="宋体" w:cs="宋体"/>
+          <w:color w:val="333333"/>
+          <w:kern w:val="0"/>
+          <w:sz w:val="24"/>
+          <w:szCs w:val="24"/>
+        </w:rPr>
+        <w:t xml:space="preserve"> show (inpDouble </w:t>
+      </w:r>
+      <w:r>
+        <w:rPr>
+          <w:rFonts w:ascii="宋体" w:eastAsia="宋体" w:hAnsi="宋体" w:cs="宋体"/>
+          <w:color w:val="666666"/>
+          <w:kern w:val="0"/>
+          <w:sz w:val="24"/>
+          <w:szCs w:val="24"/>
+        </w:rPr>
+        <w:t>*</w:t>
+      </w:r>
+      <w:r>
+        <w:rPr>
+          <w:rFonts w:ascii="宋体" w:eastAsia="宋体" w:hAnsi="宋体" w:cs="宋体"/>
+          <w:color w:val="333333"/>
+          <w:kern w:val="0"/>
+          <w:sz w:val="24"/>
+          <w:szCs w:val="24"/>
+        </w:rPr>
+        <w:t xml:space="preserve"> </w:t>
+      </w:r>
+      <w:r>
+        <w:rPr>
+          <w:rFonts w:ascii="宋体" w:eastAsia="宋体" w:hAnsi="宋体" w:cs="宋体"/>
+          <w:color w:val="208050"/>
+          <w:kern w:val="0"/>
+          <w:sz w:val="24"/>
+          <w:szCs w:val="24"/>
+        </w:rPr>
+        <w:t>2</w:t>
+      </w:r>
+      <w:r>
+        <w:rPr>
+          <w:rFonts w:ascii="宋体" w:eastAsia="宋体" w:hAnsi="宋体" w:cs="宋体"/>
+          <w:color w:val="333333"/>
+          <w:kern w:val="0"/>
+          <w:sz w:val="24"/>
+          <w:szCs w:val="24"/>
+        </w:rPr>
+        <w:t>))</w:t>
+      </w:r>
+    </w:p>
+    <w:p/>
+    <w:p/>
+    <w:p/>
+    <w:p/>
+    <w:p/>
+    <w:p/>
+    <w:p/>
+    <w:p/>
+    <w:p/>
+    <w:p/>
+    <w:p/>
+    <w:p/>
+    <w:p>
+      <w:pPr>
         <w:rPr>
           <w:rFonts w:hint="eastAsia"/>
         </w:rPr>
-        <w:t>第六章：使用类型类</w:t>
+      </w:pPr>
+    </w:p>
+    <w:p>
+      <w:pPr>
+        <w:widowControl/>
+        <w:pBdr>
+          <w:top w:val="dotted" w:sz="6" w:space="10" w:color="0C3762"/>
+          <w:left w:val="dotted" w:sz="6" w:space="10" w:color="0C3762"/>
+          <w:bottom w:val="dotted" w:sz="6" w:space="10" w:color="0C3762"/>
+          <w:right w:val="dotted" w:sz="6" w:space="10" w:color="0C3762"/>
+        </w:pBdr>
+        <w:shd w:val="clear" w:color="auto" w:fill="F0F0F0"/>
+        <w:tabs>
+          <w:tab w:val="left" w:pos="916"/>
+          <w:tab w:val="left" w:pos="1832"/>
+          <w:tab w:val="left" w:pos="2748"/>
+          <w:tab w:val="left" w:pos="3664"/>
+          <w:tab w:val="left" w:pos="4580"/>
+          <w:tab w:val="left" w:pos="5496"/>
+          <w:tab w:val="left" w:pos="6412"/>
+          <w:tab w:val="left" w:pos="7328"/>
+          <w:tab w:val="left" w:pos="8244"/>
+          <w:tab w:val="left" w:pos="9160"/>
+          <w:tab w:val="left" w:pos="10076"/>
+          <w:tab w:val="left" w:pos="10992"/>
+          <w:tab w:val="left" w:pos="11908"/>
+          <w:tab w:val="left" w:pos="12824"/>
+          <w:tab w:val="left" w:pos="13740"/>
+          <w:tab w:val="left" w:pos="14656"/>
+        </w:tabs>
+        <w:spacing w:after="180"/>
+        <w:jc w:val="left"/>
+        <w:rPr>
+          <w:rFonts w:ascii="宋体" w:eastAsia="宋体" w:hAnsi="宋体" w:cs="宋体"/>
+          <w:color w:val="333333"/>
+          <w:kern w:val="0"/>
+          <w:sz w:val="24"/>
+          <w:szCs w:val="24"/>
+        </w:rPr>
+      </w:pPr>
+      <w:r>
+        <w:rPr>
+          <w:rFonts w:ascii="宋体" w:eastAsia="宋体" w:hAnsi="宋体" w:cs="宋体"/>
+          <w:color w:val="902000"/>
+          <w:kern w:val="0"/>
+          <w:sz w:val="24"/>
+          <w:szCs w:val="24"/>
+        </w:rPr>
+        <w:lastRenderedPageBreak/>
+        <w:t>Prelude</w:t>
+      </w:r>
+      <w:r>
+        <w:rPr>
+          <w:rFonts w:ascii="宋体" w:eastAsia="宋体" w:hAnsi="宋体" w:cs="宋体"/>
+          <w:color w:val="666666"/>
+          <w:kern w:val="0"/>
+          <w:sz w:val="24"/>
+          <w:szCs w:val="24"/>
+        </w:rPr>
+        <w:t>&gt;</w:t>
+      </w:r>
+      <w:r>
+        <w:rPr>
+          <w:rFonts w:ascii="宋体" w:eastAsia="宋体" w:hAnsi="宋体" w:cs="宋体"/>
+          <w:color w:val="333333"/>
+          <w:kern w:val="0"/>
+          <w:sz w:val="24"/>
+          <w:szCs w:val="24"/>
+        </w:rPr>
+        <w:t xml:space="preserve"> read </w:t>
+      </w:r>
+      <w:r>
+        <w:rPr>
+          <w:rFonts w:ascii="宋体" w:eastAsia="宋体" w:hAnsi="宋体" w:cs="宋体"/>
+          <w:color w:val="4070A0"/>
+          <w:kern w:val="0"/>
+          <w:sz w:val="24"/>
+          <w:szCs w:val="24"/>
+        </w:rPr>
+        <w:t>"3"</w:t>
+      </w:r>
+    </w:p>
+    <w:p>
+      <w:pPr>
+        <w:widowControl/>
+        <w:pBdr>
+          <w:top w:val="dotted" w:sz="6" w:space="10" w:color="0C3762"/>
+          <w:left w:val="dotted" w:sz="6" w:space="10" w:color="0C3762"/>
+          <w:bottom w:val="dotted" w:sz="6" w:space="10" w:color="0C3762"/>
+          <w:right w:val="dotted" w:sz="6" w:space="10" w:color="0C3762"/>
+        </w:pBdr>
+        <w:shd w:val="clear" w:color="auto" w:fill="F0F0F0"/>
+        <w:tabs>
+          <w:tab w:val="left" w:pos="916"/>
+          <w:tab w:val="left" w:pos="1832"/>
+          <w:tab w:val="left" w:pos="2748"/>
+          <w:tab w:val="left" w:pos="3664"/>
+          <w:tab w:val="left" w:pos="4580"/>
+          <w:tab w:val="left" w:pos="5496"/>
+          <w:tab w:val="left" w:pos="6412"/>
+          <w:tab w:val="left" w:pos="7328"/>
+          <w:tab w:val="left" w:pos="8244"/>
+          <w:tab w:val="left" w:pos="9160"/>
+          <w:tab w:val="left" w:pos="10076"/>
+          <w:tab w:val="left" w:pos="10992"/>
+          <w:tab w:val="left" w:pos="11908"/>
+          <w:tab w:val="left" w:pos="12824"/>
+          <w:tab w:val="left" w:pos="13740"/>
+          <w:tab w:val="left" w:pos="14656"/>
+        </w:tabs>
+        <w:spacing w:after="180"/>
+        <w:jc w:val="left"/>
+        <w:rPr>
+          <w:rFonts w:ascii="宋体" w:eastAsia="宋体" w:hAnsi="宋体" w:cs="宋体"/>
+          <w:color w:val="333333"/>
+          <w:kern w:val="0"/>
+          <w:sz w:val="24"/>
+          <w:szCs w:val="24"/>
+        </w:rPr>
+      </w:pPr>
+    </w:p>
+    <w:p>
+      <w:pPr>
+        <w:widowControl/>
+        <w:pBdr>
+          <w:top w:val="dotted" w:sz="6" w:space="10" w:color="0C3762"/>
+          <w:left w:val="dotted" w:sz="6" w:space="10" w:color="0C3762"/>
+          <w:bottom w:val="dotted" w:sz="6" w:space="10" w:color="0C3762"/>
+          <w:right w:val="dotted" w:sz="6" w:space="10" w:color="0C3762"/>
+        </w:pBdr>
+        <w:shd w:val="clear" w:color="auto" w:fill="F0F0F0"/>
+        <w:tabs>
+          <w:tab w:val="left" w:pos="916"/>
+          <w:tab w:val="left" w:pos="1832"/>
+          <w:tab w:val="left" w:pos="2748"/>
+          <w:tab w:val="left" w:pos="3664"/>
+          <w:tab w:val="left" w:pos="4580"/>
+          <w:tab w:val="left" w:pos="5496"/>
+          <w:tab w:val="left" w:pos="6412"/>
+          <w:tab w:val="left" w:pos="7328"/>
+          <w:tab w:val="left" w:pos="8244"/>
+          <w:tab w:val="left" w:pos="9160"/>
+          <w:tab w:val="left" w:pos="10076"/>
+          <w:tab w:val="left" w:pos="10992"/>
+          <w:tab w:val="left" w:pos="11908"/>
+          <w:tab w:val="left" w:pos="12824"/>
+          <w:tab w:val="left" w:pos="13740"/>
+          <w:tab w:val="left" w:pos="14656"/>
+        </w:tabs>
+        <w:spacing w:after="180"/>
+        <w:jc w:val="left"/>
+        <w:rPr>
+          <w:rFonts w:ascii="宋体" w:eastAsia="宋体" w:hAnsi="宋体" w:cs="宋体"/>
+          <w:color w:val="333333"/>
+          <w:kern w:val="0"/>
+          <w:sz w:val="24"/>
+          <w:szCs w:val="24"/>
+        </w:rPr>
+      </w:pPr>
+      <w:r>
+        <w:rPr>
+          <w:rFonts w:ascii="宋体" w:eastAsia="宋体" w:hAnsi="宋体" w:cs="宋体"/>
+          <w:color w:val="666666"/>
+          <w:kern w:val="0"/>
+          <w:sz w:val="24"/>
+          <w:szCs w:val="24"/>
+        </w:rPr>
+        <w:t>&lt;</w:t>
+      </w:r>
+      <w:r>
+        <w:rPr>
+          <w:rFonts w:ascii="宋体" w:eastAsia="宋体" w:hAnsi="宋体" w:cs="宋体"/>
+          <w:color w:val="333333"/>
+          <w:kern w:val="0"/>
+          <w:sz w:val="24"/>
+          <w:szCs w:val="24"/>
+        </w:rPr>
+        <w:t>interactive</w:t>
+      </w:r>
+      <w:r>
+        <w:rPr>
+          <w:rFonts w:ascii="宋体" w:eastAsia="宋体" w:hAnsi="宋体" w:cs="宋体"/>
+          <w:color w:val="666666"/>
+          <w:kern w:val="0"/>
+          <w:sz w:val="24"/>
+          <w:szCs w:val="24"/>
+        </w:rPr>
+        <w:t>&gt;:</w:t>
+      </w:r>
+      <w:r>
+        <w:rPr>
+          <w:rFonts w:ascii="宋体" w:eastAsia="宋体" w:hAnsi="宋体" w:cs="宋体"/>
+          <w:color w:val="208050"/>
+          <w:kern w:val="0"/>
+          <w:sz w:val="24"/>
+          <w:szCs w:val="24"/>
+        </w:rPr>
+        <w:t>5</w:t>
+      </w:r>
+      <w:r>
+        <w:rPr>
+          <w:rFonts w:ascii="宋体" w:eastAsia="宋体" w:hAnsi="宋体" w:cs="宋体"/>
+          <w:color w:val="902000"/>
+          <w:kern w:val="0"/>
+          <w:sz w:val="24"/>
+          <w:szCs w:val="24"/>
+        </w:rPr>
+        <w:t>:</w:t>
+      </w:r>
+      <w:r>
+        <w:rPr>
+          <w:rFonts w:ascii="宋体" w:eastAsia="宋体" w:hAnsi="宋体" w:cs="宋体"/>
+          <w:color w:val="208050"/>
+          <w:kern w:val="0"/>
+          <w:sz w:val="24"/>
+          <w:szCs w:val="24"/>
+        </w:rPr>
+        <w:t>1</w:t>
+      </w:r>
+      <w:r>
+        <w:rPr>
+          <w:rFonts w:ascii="宋体" w:eastAsia="宋体" w:hAnsi="宋体" w:cs="宋体"/>
+          <w:color w:val="902000"/>
+          <w:kern w:val="0"/>
+          <w:sz w:val="24"/>
+          <w:szCs w:val="24"/>
+        </w:rPr>
+        <w:t>:</w:t>
+      </w:r>
+    </w:p>
+    <w:p>
+      <w:pPr>
+        <w:widowControl/>
+        <w:pBdr>
+          <w:top w:val="dotted" w:sz="6" w:space="10" w:color="0C3762"/>
+          <w:left w:val="dotted" w:sz="6" w:space="10" w:color="0C3762"/>
+          <w:bottom w:val="dotted" w:sz="6" w:space="10" w:color="0C3762"/>
+          <w:right w:val="dotted" w:sz="6" w:space="10" w:color="0C3762"/>
+        </w:pBdr>
+        <w:shd w:val="clear" w:color="auto" w:fill="F0F0F0"/>
+        <w:tabs>
+          <w:tab w:val="left" w:pos="916"/>
+          <w:tab w:val="left" w:pos="1832"/>
+          <w:tab w:val="left" w:pos="2748"/>
+          <w:tab w:val="left" w:pos="3664"/>
+          <w:tab w:val="left" w:pos="4580"/>
+          <w:tab w:val="left" w:pos="5496"/>
+          <w:tab w:val="left" w:pos="6412"/>
+          <w:tab w:val="left" w:pos="7328"/>
+          <w:tab w:val="left" w:pos="8244"/>
+          <w:tab w:val="left" w:pos="9160"/>
+          <w:tab w:val="left" w:pos="10076"/>
+          <w:tab w:val="left" w:pos="10992"/>
+          <w:tab w:val="left" w:pos="11908"/>
+          <w:tab w:val="left" w:pos="12824"/>
+          <w:tab w:val="left" w:pos="13740"/>
+          <w:tab w:val="left" w:pos="14656"/>
+        </w:tabs>
+        <w:spacing w:after="180"/>
+        <w:jc w:val="left"/>
+        <w:rPr>
+          <w:rFonts w:ascii="宋体" w:eastAsia="宋体" w:hAnsi="宋体" w:cs="宋体"/>
+          <w:color w:val="333333"/>
+          <w:kern w:val="0"/>
+          <w:sz w:val="24"/>
+          <w:szCs w:val="24"/>
+        </w:rPr>
+      </w:pPr>
+      <w:r>
+        <w:rPr>
+          <w:rFonts w:ascii="宋体" w:eastAsia="宋体" w:hAnsi="宋体" w:cs="宋体"/>
+          <w:color w:val="333333"/>
+          <w:kern w:val="0"/>
+          <w:sz w:val="24"/>
+          <w:szCs w:val="24"/>
+        </w:rPr>
+        <w:t xml:space="preserve">    </w:t>
+      </w:r>
+      <w:r>
+        <w:rPr>
+          <w:rFonts w:ascii="宋体" w:eastAsia="宋体" w:hAnsi="宋体" w:cs="宋体"/>
+          <w:color w:val="902000"/>
+          <w:kern w:val="0"/>
+          <w:sz w:val="24"/>
+          <w:szCs w:val="24"/>
+        </w:rPr>
+        <w:t>Ambiguous</w:t>
+      </w:r>
+      <w:r>
+        <w:rPr>
+          <w:rFonts w:ascii="宋体" w:eastAsia="宋体" w:hAnsi="宋体" w:cs="宋体"/>
+          <w:color w:val="333333"/>
+          <w:kern w:val="0"/>
+          <w:sz w:val="24"/>
+          <w:szCs w:val="24"/>
+        </w:rPr>
+        <w:t xml:space="preserve"> </w:t>
+      </w:r>
+      <w:r>
+        <w:rPr>
+          <w:rFonts w:ascii="宋体" w:eastAsia="宋体" w:hAnsi="宋体" w:cs="宋体"/>
+          <w:b/>
+          <w:bCs/>
+          <w:color w:val="007020"/>
+          <w:kern w:val="0"/>
+          <w:sz w:val="24"/>
+          <w:szCs w:val="24"/>
+        </w:rPr>
+        <w:t>type</w:t>
+      </w:r>
+      <w:r>
+        <w:rPr>
+          <w:rFonts w:ascii="宋体" w:eastAsia="宋体" w:hAnsi="宋体" w:cs="宋体"/>
+          <w:color w:val="333333"/>
+          <w:kern w:val="0"/>
+          <w:sz w:val="24"/>
+          <w:szCs w:val="24"/>
+        </w:rPr>
+        <w:t xml:space="preserve"> variable `a0' </w:t>
+      </w:r>
+      <w:r>
+        <w:rPr>
+          <w:rFonts w:ascii="宋体" w:eastAsia="宋体" w:hAnsi="宋体" w:cs="宋体"/>
+          <w:b/>
+          <w:bCs/>
+          <w:color w:val="007020"/>
+          <w:kern w:val="0"/>
+          <w:sz w:val="24"/>
+          <w:szCs w:val="24"/>
+        </w:rPr>
+        <w:t>in</w:t>
+      </w:r>
+      <w:r>
+        <w:rPr>
+          <w:rFonts w:ascii="宋体" w:eastAsia="宋体" w:hAnsi="宋体" w:cs="宋体"/>
+          <w:color w:val="333333"/>
+          <w:kern w:val="0"/>
+          <w:sz w:val="24"/>
+          <w:szCs w:val="24"/>
+        </w:rPr>
+        <w:t xml:space="preserve"> the constraint</w:t>
+      </w:r>
+      <w:r>
+        <w:rPr>
+          <w:rFonts w:ascii="宋体" w:eastAsia="宋体" w:hAnsi="宋体" w:cs="宋体"/>
+          <w:color w:val="902000"/>
+          <w:kern w:val="0"/>
+          <w:sz w:val="24"/>
+          <w:szCs w:val="24"/>
+        </w:rPr>
+        <w:t>:</w:t>
+      </w:r>
+    </w:p>
+    <w:p>
+      <w:pPr>
+        <w:widowControl/>
+        <w:pBdr>
+          <w:top w:val="dotted" w:sz="6" w:space="10" w:color="0C3762"/>
+          <w:left w:val="dotted" w:sz="6" w:space="10" w:color="0C3762"/>
+          <w:bottom w:val="dotted" w:sz="6" w:space="10" w:color="0C3762"/>
+          <w:right w:val="dotted" w:sz="6" w:space="10" w:color="0C3762"/>
+        </w:pBdr>
+        <w:shd w:val="clear" w:color="auto" w:fill="F0F0F0"/>
+        <w:tabs>
+          <w:tab w:val="left" w:pos="916"/>
+          <w:tab w:val="left" w:pos="1832"/>
+          <w:tab w:val="left" w:pos="2748"/>
+          <w:tab w:val="left" w:pos="3664"/>
+          <w:tab w:val="left" w:pos="4580"/>
+          <w:tab w:val="left" w:pos="5496"/>
+          <w:tab w:val="left" w:pos="6412"/>
+          <w:tab w:val="left" w:pos="7328"/>
+          <w:tab w:val="left" w:pos="8244"/>
+          <w:tab w:val="left" w:pos="9160"/>
+          <w:tab w:val="left" w:pos="10076"/>
+          <w:tab w:val="left" w:pos="10992"/>
+          <w:tab w:val="left" w:pos="11908"/>
+          <w:tab w:val="left" w:pos="12824"/>
+          <w:tab w:val="left" w:pos="13740"/>
+          <w:tab w:val="left" w:pos="14656"/>
+        </w:tabs>
+        <w:spacing w:after="180"/>
+        <w:jc w:val="left"/>
+        <w:rPr>
+          <w:rFonts w:ascii="宋体" w:eastAsia="宋体" w:hAnsi="宋体" w:cs="宋体"/>
+          <w:color w:val="333333"/>
+          <w:kern w:val="0"/>
+          <w:sz w:val="24"/>
+          <w:szCs w:val="24"/>
+        </w:rPr>
+      </w:pPr>
+      <w:r>
+        <w:rPr>
+          <w:rFonts w:ascii="宋体" w:eastAsia="宋体" w:hAnsi="宋体" w:cs="宋体"/>
+          <w:color w:val="333333"/>
+          <w:kern w:val="0"/>
+          <w:sz w:val="24"/>
+          <w:szCs w:val="24"/>
+        </w:rPr>
+        <w:t xml:space="preserve">          (</w:t>
+      </w:r>
+      <w:r>
+        <w:rPr>
+          <w:rFonts w:ascii="宋体" w:eastAsia="宋体" w:hAnsi="宋体" w:cs="宋体"/>
+          <w:color w:val="902000"/>
+          <w:kern w:val="0"/>
+          <w:sz w:val="24"/>
+          <w:szCs w:val="24"/>
+        </w:rPr>
+        <w:t>Read</w:t>
+      </w:r>
+      <w:r>
+        <w:rPr>
+          <w:rFonts w:ascii="宋体" w:eastAsia="宋体" w:hAnsi="宋体" w:cs="宋体"/>
+          <w:color w:val="333333"/>
+          <w:kern w:val="0"/>
+          <w:sz w:val="24"/>
+          <w:szCs w:val="24"/>
+        </w:rPr>
+        <w:t xml:space="preserve"> a0) arising from a use </w:t>
+      </w:r>
+      <w:r>
+        <w:rPr>
+          <w:rFonts w:ascii="宋体" w:eastAsia="宋体" w:hAnsi="宋体" w:cs="宋体"/>
+          <w:b/>
+          <w:bCs/>
+          <w:color w:val="007020"/>
+          <w:kern w:val="0"/>
+          <w:sz w:val="24"/>
+          <w:szCs w:val="24"/>
+        </w:rPr>
+        <w:t>of</w:t>
+      </w:r>
+      <w:r>
+        <w:rPr>
+          <w:rFonts w:ascii="宋体" w:eastAsia="宋体" w:hAnsi="宋体" w:cs="宋体"/>
+          <w:color w:val="333333"/>
+          <w:kern w:val="0"/>
+          <w:sz w:val="24"/>
+          <w:szCs w:val="24"/>
+        </w:rPr>
+        <w:t xml:space="preserve"> `read'</w:t>
+      </w:r>
+    </w:p>
+    <w:p>
+      <w:pPr>
+        <w:widowControl/>
+        <w:pBdr>
+          <w:top w:val="dotted" w:sz="6" w:space="10" w:color="0C3762"/>
+          <w:left w:val="dotted" w:sz="6" w:space="10" w:color="0C3762"/>
+          <w:bottom w:val="dotted" w:sz="6" w:space="10" w:color="0C3762"/>
+          <w:right w:val="dotted" w:sz="6" w:space="10" w:color="0C3762"/>
+        </w:pBdr>
+        <w:shd w:val="clear" w:color="auto" w:fill="F0F0F0"/>
+        <w:tabs>
+          <w:tab w:val="left" w:pos="916"/>
+          <w:tab w:val="left" w:pos="1832"/>
+          <w:tab w:val="left" w:pos="2748"/>
+          <w:tab w:val="left" w:pos="3664"/>
+          <w:tab w:val="left" w:pos="4580"/>
+          <w:tab w:val="left" w:pos="5496"/>
+          <w:tab w:val="left" w:pos="6412"/>
+          <w:tab w:val="left" w:pos="7328"/>
+          <w:tab w:val="left" w:pos="8244"/>
+          <w:tab w:val="left" w:pos="9160"/>
+          <w:tab w:val="left" w:pos="10076"/>
+          <w:tab w:val="left" w:pos="10992"/>
+          <w:tab w:val="left" w:pos="11908"/>
+          <w:tab w:val="left" w:pos="12824"/>
+          <w:tab w:val="left" w:pos="13740"/>
+          <w:tab w:val="left" w:pos="14656"/>
+        </w:tabs>
+        <w:spacing w:after="180"/>
+        <w:jc w:val="left"/>
+        <w:rPr>
+          <w:rFonts w:ascii="宋体" w:eastAsia="宋体" w:hAnsi="宋体" w:cs="宋体"/>
+          <w:color w:val="333333"/>
+          <w:kern w:val="0"/>
+          <w:sz w:val="24"/>
+          <w:szCs w:val="24"/>
+        </w:rPr>
+      </w:pPr>
+      <w:r>
+        <w:rPr>
+          <w:rFonts w:ascii="宋体" w:eastAsia="宋体" w:hAnsi="宋体" w:cs="宋体"/>
+          <w:color w:val="333333"/>
+          <w:kern w:val="0"/>
+          <w:sz w:val="24"/>
+          <w:szCs w:val="24"/>
+        </w:rPr>
+        <w:t xml:space="preserve">    </w:t>
+      </w:r>
+      <w:r>
+        <w:rPr>
+          <w:rFonts w:ascii="宋体" w:eastAsia="宋体" w:hAnsi="宋体" w:cs="宋体"/>
+          <w:color w:val="902000"/>
+          <w:kern w:val="0"/>
+          <w:sz w:val="24"/>
+          <w:szCs w:val="24"/>
+        </w:rPr>
+        <w:t>Probable</w:t>
+      </w:r>
+      <w:r>
+        <w:rPr>
+          <w:rFonts w:ascii="宋体" w:eastAsia="宋体" w:hAnsi="宋体" w:cs="宋体"/>
+          <w:color w:val="333333"/>
+          <w:kern w:val="0"/>
+          <w:sz w:val="24"/>
+          <w:szCs w:val="24"/>
+        </w:rPr>
+        <w:t xml:space="preserve"> fix</w:t>
+      </w:r>
+      <w:r>
+        <w:rPr>
+          <w:rFonts w:ascii="宋体" w:eastAsia="宋体" w:hAnsi="宋体" w:cs="宋体"/>
+          <w:color w:val="902000"/>
+          <w:kern w:val="0"/>
+          <w:sz w:val="24"/>
+          <w:szCs w:val="24"/>
+        </w:rPr>
+        <w:t>:</w:t>
+      </w:r>
+      <w:r>
+        <w:rPr>
+          <w:rFonts w:ascii="宋体" w:eastAsia="宋体" w:hAnsi="宋体" w:cs="宋体"/>
+          <w:color w:val="333333"/>
+          <w:kern w:val="0"/>
+          <w:sz w:val="24"/>
+          <w:szCs w:val="24"/>
+        </w:rPr>
+        <w:t xml:space="preserve"> add a </w:t>
+      </w:r>
+      <w:r>
+        <w:rPr>
+          <w:rFonts w:ascii="宋体" w:eastAsia="宋体" w:hAnsi="宋体" w:cs="宋体"/>
+          <w:b/>
+          <w:bCs/>
+          <w:color w:val="007020"/>
+          <w:kern w:val="0"/>
+          <w:sz w:val="24"/>
+          <w:szCs w:val="24"/>
+        </w:rPr>
+        <w:t>type</w:t>
+      </w:r>
+      <w:r>
+        <w:rPr>
+          <w:rFonts w:ascii="宋体" w:eastAsia="宋体" w:hAnsi="宋体" w:cs="宋体"/>
+          <w:color w:val="333333"/>
+          <w:kern w:val="0"/>
+          <w:sz w:val="24"/>
+          <w:szCs w:val="24"/>
+        </w:rPr>
+        <w:t xml:space="preserve"> signature that fixes these </w:t>
+      </w:r>
+      <w:r>
+        <w:rPr>
+          <w:rFonts w:ascii="宋体" w:eastAsia="宋体" w:hAnsi="宋体" w:cs="宋体"/>
+          <w:b/>
+          <w:bCs/>
+          <w:color w:val="007020"/>
+          <w:kern w:val="0"/>
+          <w:sz w:val="24"/>
+          <w:szCs w:val="24"/>
+        </w:rPr>
+        <w:t>type</w:t>
+      </w:r>
+      <w:r>
+        <w:rPr>
+          <w:rFonts w:ascii="宋体" w:eastAsia="宋体" w:hAnsi="宋体" w:cs="宋体"/>
+          <w:color w:val="333333"/>
+          <w:kern w:val="0"/>
+          <w:sz w:val="24"/>
+          <w:szCs w:val="24"/>
+        </w:rPr>
+        <w:t xml:space="preserve"> variable(s)</w:t>
+      </w:r>
+    </w:p>
+    <w:p>
+      <w:pPr>
+        <w:widowControl/>
+        <w:pBdr>
+          <w:top w:val="dotted" w:sz="6" w:space="10" w:color="0C3762"/>
+          <w:left w:val="dotted" w:sz="6" w:space="10" w:color="0C3762"/>
+          <w:bottom w:val="dotted" w:sz="6" w:space="10" w:color="0C3762"/>
+          <w:right w:val="dotted" w:sz="6" w:space="10" w:color="0C3762"/>
+        </w:pBdr>
+        <w:shd w:val="clear" w:color="auto" w:fill="F0F0F0"/>
+        <w:tabs>
+          <w:tab w:val="left" w:pos="916"/>
+          <w:tab w:val="left" w:pos="1832"/>
+          <w:tab w:val="left" w:pos="2748"/>
+          <w:tab w:val="left" w:pos="3664"/>
+          <w:tab w:val="left" w:pos="4580"/>
+          <w:tab w:val="left" w:pos="5496"/>
+          <w:tab w:val="left" w:pos="6412"/>
+          <w:tab w:val="left" w:pos="7328"/>
+          <w:tab w:val="left" w:pos="8244"/>
+          <w:tab w:val="left" w:pos="9160"/>
+          <w:tab w:val="left" w:pos="10076"/>
+          <w:tab w:val="left" w:pos="10992"/>
+          <w:tab w:val="left" w:pos="11908"/>
+          <w:tab w:val="left" w:pos="12824"/>
+          <w:tab w:val="left" w:pos="13740"/>
+          <w:tab w:val="left" w:pos="14656"/>
+        </w:tabs>
+        <w:spacing w:after="180"/>
+        <w:jc w:val="left"/>
+        <w:rPr>
+          <w:rFonts w:ascii="宋体" w:eastAsia="宋体" w:hAnsi="宋体" w:cs="宋体"/>
+          <w:color w:val="333333"/>
+          <w:kern w:val="0"/>
+          <w:sz w:val="24"/>
+          <w:szCs w:val="24"/>
+        </w:rPr>
+      </w:pPr>
+      <w:r>
+        <w:rPr>
+          <w:rFonts w:ascii="宋体" w:eastAsia="宋体" w:hAnsi="宋体" w:cs="宋体"/>
+          <w:color w:val="333333"/>
+          <w:kern w:val="0"/>
+          <w:sz w:val="24"/>
+          <w:szCs w:val="24"/>
+        </w:rPr>
+        <w:t xml:space="preserve">    </w:t>
+      </w:r>
+      <w:r>
+        <w:rPr>
+          <w:rFonts w:ascii="宋体" w:eastAsia="宋体" w:hAnsi="宋体" w:cs="宋体"/>
+          <w:color w:val="902000"/>
+          <w:kern w:val="0"/>
+          <w:sz w:val="24"/>
+          <w:szCs w:val="24"/>
+        </w:rPr>
+        <w:t>In</w:t>
+      </w:r>
+      <w:r>
+        <w:rPr>
+          <w:rFonts w:ascii="宋体" w:eastAsia="宋体" w:hAnsi="宋体" w:cs="宋体"/>
+          <w:color w:val="333333"/>
+          <w:kern w:val="0"/>
+          <w:sz w:val="24"/>
+          <w:szCs w:val="24"/>
+        </w:rPr>
+        <w:t xml:space="preserve"> the expression</w:t>
+      </w:r>
+      <w:r>
+        <w:rPr>
+          <w:rFonts w:ascii="宋体" w:eastAsia="宋体" w:hAnsi="宋体" w:cs="宋体"/>
+          <w:color w:val="902000"/>
+          <w:kern w:val="0"/>
+          <w:sz w:val="24"/>
+          <w:szCs w:val="24"/>
+        </w:rPr>
+        <w:t>:</w:t>
+      </w:r>
+      <w:r>
+        <w:rPr>
+          <w:rFonts w:ascii="宋体" w:eastAsia="宋体" w:hAnsi="宋体" w:cs="宋体"/>
+          <w:color w:val="333333"/>
+          <w:kern w:val="0"/>
+          <w:sz w:val="24"/>
+          <w:szCs w:val="24"/>
+        </w:rPr>
+        <w:t xml:space="preserve"> read </w:t>
+      </w:r>
+      <w:r>
+        <w:rPr>
+          <w:rFonts w:ascii="宋体" w:eastAsia="宋体" w:hAnsi="宋体" w:cs="宋体"/>
+          <w:color w:val="4070A0"/>
+          <w:kern w:val="0"/>
+          <w:sz w:val="24"/>
+          <w:szCs w:val="24"/>
+        </w:rPr>
+        <w:t>"3"</w:t>
+      </w:r>
+    </w:p>
+    <w:p>
+      <w:pPr>
+        <w:widowControl/>
+        <w:pBdr>
+          <w:top w:val="dotted" w:sz="6" w:space="10" w:color="0C3762"/>
+          <w:left w:val="dotted" w:sz="6" w:space="10" w:color="0C3762"/>
+          <w:bottom w:val="dotted" w:sz="6" w:space="10" w:color="0C3762"/>
+          <w:right w:val="dotted" w:sz="6" w:space="10" w:color="0C3762"/>
+        </w:pBdr>
+        <w:shd w:val="clear" w:color="auto" w:fill="F0F0F0"/>
+        <w:tabs>
+          <w:tab w:val="left" w:pos="916"/>
+          <w:tab w:val="left" w:pos="1832"/>
+          <w:tab w:val="left" w:pos="2748"/>
+          <w:tab w:val="left" w:pos="3664"/>
+          <w:tab w:val="left" w:pos="4580"/>
+          <w:tab w:val="left" w:pos="5496"/>
+          <w:tab w:val="left" w:pos="6412"/>
+          <w:tab w:val="left" w:pos="7328"/>
+          <w:tab w:val="left" w:pos="8244"/>
+          <w:tab w:val="left" w:pos="9160"/>
+          <w:tab w:val="left" w:pos="10076"/>
+          <w:tab w:val="left" w:pos="10992"/>
+          <w:tab w:val="left" w:pos="11908"/>
+          <w:tab w:val="left" w:pos="12824"/>
+          <w:tab w:val="left" w:pos="13740"/>
+          <w:tab w:val="left" w:pos="14656"/>
+        </w:tabs>
+        <w:spacing w:after="180"/>
+        <w:jc w:val="left"/>
+        <w:rPr>
+          <w:rFonts w:ascii="宋体" w:eastAsia="宋体" w:hAnsi="宋体" w:cs="宋体"/>
+          <w:color w:val="333333"/>
+          <w:kern w:val="0"/>
+          <w:sz w:val="24"/>
+          <w:szCs w:val="24"/>
+        </w:rPr>
+      </w:pPr>
+      <w:r>
+        <w:rPr>
+          <w:rFonts w:ascii="宋体" w:eastAsia="宋体" w:hAnsi="宋体" w:cs="宋体"/>
+          <w:color w:val="333333"/>
+          <w:kern w:val="0"/>
+          <w:sz w:val="24"/>
+          <w:szCs w:val="24"/>
+        </w:rPr>
+        <w:t xml:space="preserve">    </w:t>
+      </w:r>
+      <w:r>
+        <w:rPr>
+          <w:rFonts w:ascii="宋体" w:eastAsia="宋体" w:hAnsi="宋体" w:cs="宋体"/>
+          <w:color w:val="902000"/>
+          <w:kern w:val="0"/>
+          <w:sz w:val="24"/>
+          <w:szCs w:val="24"/>
+        </w:rPr>
+        <w:t>In</w:t>
+      </w:r>
+      <w:r>
+        <w:rPr>
+          <w:rFonts w:ascii="宋体" w:eastAsia="宋体" w:hAnsi="宋体" w:cs="宋体"/>
+          <w:color w:val="333333"/>
+          <w:kern w:val="0"/>
+          <w:sz w:val="24"/>
+          <w:szCs w:val="24"/>
+        </w:rPr>
+        <w:t xml:space="preserve"> an equation for `it'</w:t>
+      </w:r>
+      <w:r>
+        <w:rPr>
+          <w:rFonts w:ascii="宋体" w:eastAsia="宋体" w:hAnsi="宋体" w:cs="宋体"/>
+          <w:color w:val="902000"/>
+          <w:kern w:val="0"/>
+          <w:sz w:val="24"/>
+          <w:szCs w:val="24"/>
+        </w:rPr>
+        <w:t>:</w:t>
+      </w:r>
+      <w:r>
+        <w:rPr>
+          <w:rFonts w:ascii="宋体" w:eastAsia="宋体" w:hAnsi="宋体" w:cs="宋体"/>
+          <w:color w:val="333333"/>
+          <w:kern w:val="0"/>
+          <w:sz w:val="24"/>
+          <w:szCs w:val="24"/>
+        </w:rPr>
+        <w:t xml:space="preserve"> it </w:t>
+      </w:r>
+      <w:r>
+        <w:rPr>
+          <w:rFonts w:ascii="宋体" w:eastAsia="宋体" w:hAnsi="宋体" w:cs="宋体"/>
+          <w:b/>
+          <w:bCs/>
+          <w:color w:val="007020"/>
+          <w:kern w:val="0"/>
+          <w:sz w:val="24"/>
+          <w:szCs w:val="24"/>
+        </w:rPr>
+        <w:t>=</w:t>
+      </w:r>
+      <w:r>
+        <w:rPr>
+          <w:rFonts w:ascii="宋体" w:eastAsia="宋体" w:hAnsi="宋体" w:cs="宋体"/>
+          <w:color w:val="333333"/>
+          <w:kern w:val="0"/>
+          <w:sz w:val="24"/>
+          <w:szCs w:val="24"/>
+        </w:rPr>
+        <w:t xml:space="preserve"> read </w:t>
+      </w:r>
+      <w:r>
+        <w:rPr>
+          <w:rFonts w:ascii="宋体" w:eastAsia="宋体" w:hAnsi="宋体" w:cs="宋体"/>
+          <w:color w:val="4070A0"/>
+          <w:kern w:val="0"/>
+          <w:sz w:val="24"/>
+          <w:szCs w:val="24"/>
+        </w:rPr>
+        <w:t>"3"</w:t>
+      </w:r>
+    </w:p>
+    <w:p>
+      <w:pPr>
+        <w:widowControl/>
+        <w:pBdr>
+          <w:top w:val="dotted" w:sz="6" w:space="10" w:color="0C3762"/>
+          <w:left w:val="dotted" w:sz="6" w:space="10" w:color="0C3762"/>
+          <w:bottom w:val="dotted" w:sz="6" w:space="10" w:color="0C3762"/>
+          <w:right w:val="dotted" w:sz="6" w:space="10" w:color="0C3762"/>
+        </w:pBdr>
+        <w:shd w:val="clear" w:color="auto" w:fill="F0F0F0"/>
+        <w:tabs>
+          <w:tab w:val="left" w:pos="916"/>
+          <w:tab w:val="left" w:pos="1832"/>
+          <w:tab w:val="left" w:pos="2748"/>
+          <w:tab w:val="left" w:pos="3664"/>
+          <w:tab w:val="left" w:pos="4580"/>
+          <w:tab w:val="left" w:pos="5496"/>
+          <w:tab w:val="left" w:pos="6412"/>
+          <w:tab w:val="left" w:pos="7328"/>
+          <w:tab w:val="left" w:pos="8244"/>
+          <w:tab w:val="left" w:pos="9160"/>
+          <w:tab w:val="left" w:pos="10076"/>
+          <w:tab w:val="left" w:pos="10992"/>
+          <w:tab w:val="left" w:pos="11908"/>
+          <w:tab w:val="left" w:pos="12824"/>
+          <w:tab w:val="left" w:pos="13740"/>
+          <w:tab w:val="left" w:pos="14656"/>
+        </w:tabs>
+        <w:spacing w:after="180"/>
+        <w:jc w:val="left"/>
+        <w:rPr>
+          <w:rFonts w:ascii="宋体" w:eastAsia="宋体" w:hAnsi="宋体" w:cs="宋体"/>
+          <w:color w:val="333333"/>
+          <w:kern w:val="0"/>
+          <w:sz w:val="24"/>
+          <w:szCs w:val="24"/>
+        </w:rPr>
+      </w:pPr>
+    </w:p>
+    <w:p>
+      <w:pPr>
+        <w:widowControl/>
+        <w:pBdr>
+          <w:top w:val="dotted" w:sz="6" w:space="10" w:color="0C3762"/>
+          <w:left w:val="dotted" w:sz="6" w:space="10" w:color="0C3762"/>
+          <w:bottom w:val="dotted" w:sz="6" w:space="10" w:color="0C3762"/>
+          <w:right w:val="dotted" w:sz="6" w:space="10" w:color="0C3762"/>
+        </w:pBdr>
+        <w:shd w:val="clear" w:color="auto" w:fill="F0F0F0"/>
+        <w:tabs>
+          <w:tab w:val="left" w:pos="916"/>
+          <w:tab w:val="left" w:pos="1832"/>
+          <w:tab w:val="left" w:pos="2748"/>
+          <w:tab w:val="left" w:pos="3664"/>
+          <w:tab w:val="left" w:pos="4580"/>
+          <w:tab w:val="left" w:pos="5496"/>
+          <w:tab w:val="left" w:pos="6412"/>
+          <w:tab w:val="left" w:pos="7328"/>
+          <w:tab w:val="left" w:pos="8244"/>
+          <w:tab w:val="left" w:pos="9160"/>
+          <w:tab w:val="left" w:pos="10076"/>
+          <w:tab w:val="left" w:pos="10992"/>
+          <w:tab w:val="left" w:pos="11908"/>
+          <w:tab w:val="left" w:pos="12824"/>
+          <w:tab w:val="left" w:pos="13740"/>
+          <w:tab w:val="left" w:pos="14656"/>
+        </w:tabs>
+        <w:spacing w:after="180"/>
+        <w:jc w:val="left"/>
+        <w:rPr>
+          <w:rFonts w:ascii="宋体" w:eastAsia="宋体" w:hAnsi="宋体" w:cs="宋体"/>
+          <w:color w:val="333333"/>
+          <w:kern w:val="0"/>
+          <w:sz w:val="24"/>
+          <w:szCs w:val="24"/>
+        </w:rPr>
+      </w:pPr>
+      <w:r>
+        <w:rPr>
+          <w:rFonts w:ascii="宋体" w:eastAsia="宋体" w:hAnsi="宋体" w:cs="宋体"/>
+          <w:color w:val="902000"/>
+          <w:kern w:val="0"/>
+          <w:sz w:val="24"/>
+          <w:szCs w:val="24"/>
+        </w:rPr>
+        <w:t>Prelude</w:t>
+      </w:r>
+      <w:r>
+        <w:rPr>
+          <w:rFonts w:ascii="宋体" w:eastAsia="宋体" w:hAnsi="宋体" w:cs="宋体"/>
+          <w:color w:val="666666"/>
+          <w:kern w:val="0"/>
+          <w:sz w:val="24"/>
+          <w:szCs w:val="24"/>
+        </w:rPr>
+        <w:t>&gt;</w:t>
+      </w:r>
+      <w:r>
+        <w:rPr>
+          <w:rFonts w:ascii="宋体" w:eastAsia="宋体" w:hAnsi="宋体" w:cs="宋体"/>
+          <w:color w:val="333333"/>
+          <w:kern w:val="0"/>
+          <w:sz w:val="24"/>
+          <w:szCs w:val="24"/>
+        </w:rPr>
+        <w:t xml:space="preserve"> (read </w:t>
+      </w:r>
+      <w:r>
+        <w:rPr>
+          <w:rFonts w:ascii="宋体" w:eastAsia="宋体" w:hAnsi="宋体" w:cs="宋体"/>
+          <w:color w:val="4070A0"/>
+          <w:kern w:val="0"/>
+          <w:sz w:val="24"/>
+          <w:szCs w:val="24"/>
+        </w:rPr>
+        <w:t>"3"</w:t>
+      </w:r>
+      <w:r>
+        <w:rPr>
+          <w:rFonts w:ascii="宋体" w:eastAsia="宋体" w:hAnsi="宋体" w:cs="宋体"/>
+          <w:color w:val="333333"/>
+          <w:kern w:val="0"/>
+          <w:sz w:val="24"/>
+          <w:szCs w:val="24"/>
+        </w:rPr>
+        <w:t>)</w:t>
+      </w:r>
+      <w:r>
+        <w:rPr>
+          <w:rFonts w:ascii="宋体" w:eastAsia="宋体" w:hAnsi="宋体" w:cs="宋体"/>
+          <w:b/>
+          <w:bCs/>
+          <w:color w:val="007020"/>
+          <w:kern w:val="0"/>
+          <w:sz w:val="24"/>
+          <w:szCs w:val="24"/>
+        </w:rPr>
+        <w:t>::</w:t>
+      </w:r>
+      <w:r>
+        <w:rPr>
+          <w:rFonts w:ascii="宋体" w:eastAsia="宋体" w:hAnsi="宋体" w:cs="宋体"/>
+          <w:color w:val="902000"/>
+          <w:kern w:val="0"/>
+          <w:sz w:val="24"/>
+          <w:szCs w:val="24"/>
+        </w:rPr>
+        <w:t>Int</w:t>
+      </w:r>
+    </w:p>
+    <w:p>
+      <w:pPr>
+        <w:widowControl/>
+        <w:pBdr>
+          <w:top w:val="dotted" w:sz="6" w:space="10" w:color="0C3762"/>
+          <w:left w:val="dotted" w:sz="6" w:space="10" w:color="0C3762"/>
+          <w:bottom w:val="dotted" w:sz="6" w:space="10" w:color="0C3762"/>
+          <w:right w:val="dotted" w:sz="6" w:space="10" w:color="0C3762"/>
+        </w:pBdr>
+        <w:shd w:val="clear" w:color="auto" w:fill="F0F0F0"/>
+        <w:tabs>
+          <w:tab w:val="left" w:pos="916"/>
+          <w:tab w:val="left" w:pos="1832"/>
+          <w:tab w:val="left" w:pos="2748"/>
+          <w:tab w:val="left" w:pos="3664"/>
+          <w:tab w:val="left" w:pos="4580"/>
+          <w:tab w:val="left" w:pos="5496"/>
+          <w:tab w:val="left" w:pos="6412"/>
+          <w:tab w:val="left" w:pos="7328"/>
+          <w:tab w:val="left" w:pos="8244"/>
+          <w:tab w:val="left" w:pos="9160"/>
+          <w:tab w:val="left" w:pos="10076"/>
+          <w:tab w:val="left" w:pos="10992"/>
+          <w:tab w:val="left" w:pos="11908"/>
+          <w:tab w:val="left" w:pos="12824"/>
+          <w:tab w:val="left" w:pos="13740"/>
+          <w:tab w:val="left" w:pos="14656"/>
+        </w:tabs>
+        <w:spacing w:after="180"/>
+        <w:jc w:val="left"/>
+        <w:rPr>
+          <w:rFonts w:ascii="宋体" w:eastAsia="宋体" w:hAnsi="宋体" w:cs="宋体"/>
+          <w:color w:val="333333"/>
+          <w:kern w:val="0"/>
+          <w:sz w:val="24"/>
+          <w:szCs w:val="24"/>
+        </w:rPr>
+      </w:pPr>
+      <w:r>
+        <w:rPr>
+          <w:rFonts w:ascii="宋体" w:eastAsia="宋体" w:hAnsi="宋体" w:cs="宋体"/>
+          <w:color w:val="208050"/>
+          <w:kern w:val="0"/>
+          <w:sz w:val="24"/>
+          <w:szCs w:val="24"/>
+        </w:rPr>
+        <w:t>3</w:t>
+      </w:r>
+    </w:p>
+    <w:p>
+      <w:pPr>
+        <w:widowControl/>
+        <w:pBdr>
+          <w:top w:val="dotted" w:sz="6" w:space="10" w:color="0C3762"/>
+          <w:left w:val="dotted" w:sz="6" w:space="10" w:color="0C3762"/>
+          <w:bottom w:val="dotted" w:sz="6" w:space="10" w:color="0C3762"/>
+          <w:right w:val="dotted" w:sz="6" w:space="10" w:color="0C3762"/>
+        </w:pBdr>
+        <w:shd w:val="clear" w:color="auto" w:fill="F0F0F0"/>
+        <w:tabs>
+          <w:tab w:val="left" w:pos="916"/>
+          <w:tab w:val="left" w:pos="1832"/>
+          <w:tab w:val="left" w:pos="2748"/>
+          <w:tab w:val="left" w:pos="3664"/>
+          <w:tab w:val="left" w:pos="4580"/>
+          <w:tab w:val="left" w:pos="5496"/>
+          <w:tab w:val="left" w:pos="6412"/>
+          <w:tab w:val="left" w:pos="7328"/>
+          <w:tab w:val="left" w:pos="8244"/>
+          <w:tab w:val="left" w:pos="9160"/>
+          <w:tab w:val="left" w:pos="10076"/>
+          <w:tab w:val="left" w:pos="10992"/>
+          <w:tab w:val="left" w:pos="11908"/>
+          <w:tab w:val="left" w:pos="12824"/>
+          <w:tab w:val="left" w:pos="13740"/>
+          <w:tab w:val="left" w:pos="14656"/>
+        </w:tabs>
+        <w:spacing w:after="180"/>
+        <w:jc w:val="left"/>
+        <w:rPr>
+          <w:rFonts w:ascii="宋体" w:eastAsia="宋体" w:hAnsi="宋体" w:cs="宋体"/>
+          <w:color w:val="333333"/>
+          <w:kern w:val="0"/>
+          <w:sz w:val="24"/>
+          <w:szCs w:val="24"/>
+        </w:rPr>
+      </w:pPr>
+    </w:p>
+    <w:p>
+      <w:pPr>
+        <w:widowControl/>
+        <w:pBdr>
+          <w:top w:val="dotted" w:sz="6" w:space="10" w:color="0C3762"/>
+          <w:left w:val="dotted" w:sz="6" w:space="10" w:color="0C3762"/>
+          <w:bottom w:val="dotted" w:sz="6" w:space="10" w:color="0C3762"/>
+          <w:right w:val="dotted" w:sz="6" w:space="10" w:color="0C3762"/>
+        </w:pBdr>
+        <w:shd w:val="clear" w:color="auto" w:fill="F0F0F0"/>
+        <w:tabs>
+          <w:tab w:val="left" w:pos="916"/>
+          <w:tab w:val="left" w:pos="1832"/>
+          <w:tab w:val="left" w:pos="2748"/>
+          <w:tab w:val="left" w:pos="3664"/>
+          <w:tab w:val="left" w:pos="4580"/>
+          <w:tab w:val="left" w:pos="5496"/>
+          <w:tab w:val="left" w:pos="6412"/>
+          <w:tab w:val="left" w:pos="7328"/>
+          <w:tab w:val="left" w:pos="8244"/>
+          <w:tab w:val="left" w:pos="9160"/>
+          <w:tab w:val="left" w:pos="10076"/>
+          <w:tab w:val="left" w:pos="10992"/>
+          <w:tab w:val="left" w:pos="11908"/>
+          <w:tab w:val="left" w:pos="12824"/>
+          <w:tab w:val="left" w:pos="13740"/>
+          <w:tab w:val="left" w:pos="14656"/>
+        </w:tabs>
+        <w:spacing w:after="180"/>
+        <w:jc w:val="left"/>
+        <w:rPr>
+          <w:rFonts w:ascii="宋体" w:eastAsia="宋体" w:hAnsi="宋体" w:cs="宋体"/>
+          <w:color w:val="333333"/>
+          <w:kern w:val="0"/>
+          <w:sz w:val="24"/>
+          <w:szCs w:val="24"/>
+        </w:rPr>
+      </w:pPr>
+      <w:r>
+        <w:rPr>
+          <w:rFonts w:ascii="宋体" w:eastAsia="宋体" w:hAnsi="宋体" w:cs="宋体"/>
+          <w:color w:val="902000"/>
+          <w:kern w:val="0"/>
+          <w:sz w:val="24"/>
+          <w:szCs w:val="24"/>
+        </w:rPr>
+        <w:t>Prelude</w:t>
+      </w:r>
+      <w:r>
+        <w:rPr>
+          <w:rFonts w:ascii="宋体" w:eastAsia="宋体" w:hAnsi="宋体" w:cs="宋体"/>
+          <w:color w:val="666666"/>
+          <w:kern w:val="0"/>
+          <w:sz w:val="24"/>
+          <w:szCs w:val="24"/>
+        </w:rPr>
+        <w:t>&gt;</w:t>
+      </w:r>
+      <w:r>
+        <w:rPr>
+          <w:rFonts w:ascii="宋体" w:eastAsia="宋体" w:hAnsi="宋体" w:cs="宋体"/>
+          <w:color w:val="333333"/>
+          <w:kern w:val="0"/>
+          <w:sz w:val="24"/>
+          <w:szCs w:val="24"/>
+        </w:rPr>
+        <w:t xml:space="preserve"> </w:t>
+      </w:r>
+      <w:r>
+        <w:rPr>
+          <w:rFonts w:ascii="宋体" w:eastAsia="宋体" w:hAnsi="宋体" w:cs="宋体"/>
+          <w:color w:val="902000"/>
+          <w:kern w:val="0"/>
+          <w:sz w:val="24"/>
+          <w:szCs w:val="24"/>
+        </w:rPr>
+        <w:t>:</w:t>
+      </w:r>
+      <w:r>
+        <w:rPr>
+          <w:rFonts w:ascii="宋体" w:eastAsia="宋体" w:hAnsi="宋体" w:cs="宋体"/>
+          <w:b/>
+          <w:bCs/>
+          <w:color w:val="007020"/>
+          <w:kern w:val="0"/>
+          <w:sz w:val="24"/>
+          <w:szCs w:val="24"/>
+        </w:rPr>
+        <w:t>type</w:t>
+      </w:r>
+      <w:r>
+        <w:rPr>
+          <w:rFonts w:ascii="宋体" w:eastAsia="宋体" w:hAnsi="宋体" w:cs="宋体"/>
+          <w:color w:val="333333"/>
+          <w:kern w:val="0"/>
+          <w:sz w:val="24"/>
+          <w:szCs w:val="24"/>
+        </w:rPr>
+        <w:t xml:space="preserve"> it</w:t>
+      </w:r>
+    </w:p>
+    <w:p>
+      <w:pPr>
+        <w:widowControl/>
+        <w:pBdr>
+          <w:top w:val="dotted" w:sz="6" w:space="10" w:color="0C3762"/>
+          <w:left w:val="dotted" w:sz="6" w:space="10" w:color="0C3762"/>
+          <w:bottom w:val="dotted" w:sz="6" w:space="10" w:color="0C3762"/>
+          <w:right w:val="dotted" w:sz="6" w:space="10" w:color="0C3762"/>
+        </w:pBdr>
+        <w:shd w:val="clear" w:color="auto" w:fill="F0F0F0"/>
+        <w:tabs>
+          <w:tab w:val="left" w:pos="916"/>
+          <w:tab w:val="left" w:pos="1832"/>
+          <w:tab w:val="left" w:pos="2748"/>
+          <w:tab w:val="left" w:pos="3664"/>
+          <w:tab w:val="left" w:pos="4580"/>
+          <w:tab w:val="left" w:pos="5496"/>
+          <w:tab w:val="left" w:pos="6412"/>
+          <w:tab w:val="left" w:pos="7328"/>
+          <w:tab w:val="left" w:pos="8244"/>
+          <w:tab w:val="left" w:pos="9160"/>
+          <w:tab w:val="left" w:pos="10076"/>
+          <w:tab w:val="left" w:pos="10992"/>
+          <w:tab w:val="left" w:pos="11908"/>
+          <w:tab w:val="left" w:pos="12824"/>
+          <w:tab w:val="left" w:pos="13740"/>
+          <w:tab w:val="left" w:pos="14656"/>
+        </w:tabs>
+        <w:spacing w:after="180"/>
+        <w:jc w:val="left"/>
+        <w:rPr>
+          <w:rFonts w:ascii="宋体" w:eastAsia="宋体" w:hAnsi="宋体" w:cs="宋体"/>
+          <w:color w:val="333333"/>
+          <w:kern w:val="0"/>
+          <w:sz w:val="24"/>
+          <w:szCs w:val="24"/>
+        </w:rPr>
+      </w:pPr>
+      <w:r>
+        <w:rPr>
+          <w:rFonts w:ascii="宋体" w:eastAsia="宋体" w:hAnsi="宋体" w:cs="宋体"/>
+          <w:color w:val="06287E"/>
+          <w:kern w:val="0"/>
+          <w:sz w:val="24"/>
+          <w:szCs w:val="24"/>
+        </w:rPr>
+        <w:t>it</w:t>
+      </w:r>
+      <w:r>
+        <w:rPr>
+          <w:rFonts w:ascii="宋体" w:eastAsia="宋体" w:hAnsi="宋体" w:cs="宋体"/>
+          <w:color w:val="333333"/>
+          <w:kern w:val="0"/>
+          <w:sz w:val="24"/>
+          <w:szCs w:val="24"/>
+        </w:rPr>
+        <w:t xml:space="preserve"> </w:t>
+      </w:r>
+      <w:r>
+        <w:rPr>
+          <w:rFonts w:ascii="宋体" w:eastAsia="宋体" w:hAnsi="宋体" w:cs="宋体"/>
+          <w:b/>
+          <w:bCs/>
+          <w:color w:val="007020"/>
+          <w:kern w:val="0"/>
+          <w:sz w:val="24"/>
+          <w:szCs w:val="24"/>
+        </w:rPr>
+        <w:t>::</w:t>
+      </w:r>
+      <w:r>
+        <w:rPr>
+          <w:rFonts w:ascii="宋体" w:eastAsia="宋体" w:hAnsi="宋体" w:cs="宋体"/>
+          <w:color w:val="333333"/>
+          <w:kern w:val="0"/>
+          <w:sz w:val="24"/>
+          <w:szCs w:val="24"/>
+        </w:rPr>
+        <w:t xml:space="preserve"> </w:t>
+      </w:r>
+      <w:r>
+        <w:rPr>
+          <w:rFonts w:ascii="宋体" w:eastAsia="宋体" w:hAnsi="宋体" w:cs="宋体"/>
+          <w:color w:val="902000"/>
+          <w:kern w:val="0"/>
+          <w:sz w:val="24"/>
+          <w:szCs w:val="24"/>
+        </w:rPr>
+        <w:t>Int</w:t>
+      </w:r>
+    </w:p>
+    <w:p>
+      <w:pPr>
+        <w:widowControl/>
+        <w:pBdr>
+          <w:top w:val="dotted" w:sz="6" w:space="10" w:color="0C3762"/>
+          <w:left w:val="dotted" w:sz="6" w:space="10" w:color="0C3762"/>
+          <w:bottom w:val="dotted" w:sz="6" w:space="10" w:color="0C3762"/>
+          <w:right w:val="dotted" w:sz="6" w:space="10" w:color="0C3762"/>
+        </w:pBdr>
+        <w:shd w:val="clear" w:color="auto" w:fill="F0F0F0"/>
+        <w:tabs>
+          <w:tab w:val="left" w:pos="916"/>
+          <w:tab w:val="left" w:pos="1832"/>
+          <w:tab w:val="left" w:pos="2748"/>
+          <w:tab w:val="left" w:pos="3664"/>
+          <w:tab w:val="left" w:pos="4580"/>
+          <w:tab w:val="left" w:pos="5496"/>
+          <w:tab w:val="left" w:pos="6412"/>
+          <w:tab w:val="left" w:pos="7328"/>
+          <w:tab w:val="left" w:pos="8244"/>
+          <w:tab w:val="left" w:pos="9160"/>
+          <w:tab w:val="left" w:pos="10076"/>
+          <w:tab w:val="left" w:pos="10992"/>
+          <w:tab w:val="left" w:pos="11908"/>
+          <w:tab w:val="left" w:pos="12824"/>
+          <w:tab w:val="left" w:pos="13740"/>
+          <w:tab w:val="left" w:pos="14656"/>
+        </w:tabs>
+        <w:spacing w:after="180"/>
+        <w:jc w:val="left"/>
+        <w:rPr>
+          <w:rFonts w:ascii="宋体" w:eastAsia="宋体" w:hAnsi="宋体" w:cs="宋体"/>
+          <w:color w:val="333333"/>
+          <w:kern w:val="0"/>
+          <w:sz w:val="24"/>
+          <w:szCs w:val="24"/>
+        </w:rPr>
+      </w:pPr>
+    </w:p>
+    <w:p>
+      <w:pPr>
+        <w:widowControl/>
+        <w:pBdr>
+          <w:top w:val="dotted" w:sz="6" w:space="10" w:color="0C3762"/>
+          <w:left w:val="dotted" w:sz="6" w:space="10" w:color="0C3762"/>
+          <w:bottom w:val="dotted" w:sz="6" w:space="10" w:color="0C3762"/>
+          <w:right w:val="dotted" w:sz="6" w:space="10" w:color="0C3762"/>
+        </w:pBdr>
+        <w:shd w:val="clear" w:color="auto" w:fill="F0F0F0"/>
+        <w:tabs>
+          <w:tab w:val="left" w:pos="916"/>
+          <w:tab w:val="left" w:pos="1832"/>
+          <w:tab w:val="left" w:pos="2748"/>
+          <w:tab w:val="left" w:pos="3664"/>
+          <w:tab w:val="left" w:pos="4580"/>
+          <w:tab w:val="left" w:pos="5496"/>
+          <w:tab w:val="left" w:pos="6412"/>
+          <w:tab w:val="left" w:pos="7328"/>
+          <w:tab w:val="left" w:pos="8244"/>
+          <w:tab w:val="left" w:pos="9160"/>
+          <w:tab w:val="left" w:pos="10076"/>
+          <w:tab w:val="left" w:pos="10992"/>
+          <w:tab w:val="left" w:pos="11908"/>
+          <w:tab w:val="left" w:pos="12824"/>
+          <w:tab w:val="left" w:pos="13740"/>
+          <w:tab w:val="left" w:pos="14656"/>
+        </w:tabs>
+        <w:spacing w:after="180"/>
+        <w:jc w:val="left"/>
+        <w:rPr>
+          <w:rFonts w:ascii="宋体" w:eastAsia="宋体" w:hAnsi="宋体" w:cs="宋体"/>
+          <w:color w:val="333333"/>
+          <w:kern w:val="0"/>
+          <w:sz w:val="24"/>
+          <w:szCs w:val="24"/>
+        </w:rPr>
+      </w:pPr>
+      <w:r>
+        <w:rPr>
+          <w:rFonts w:ascii="宋体" w:eastAsia="宋体" w:hAnsi="宋体" w:cs="宋体"/>
+          <w:color w:val="902000"/>
+          <w:kern w:val="0"/>
+          <w:sz w:val="24"/>
+          <w:szCs w:val="24"/>
+        </w:rPr>
+        <w:t>Prelude</w:t>
+      </w:r>
+      <w:r>
+        <w:rPr>
+          <w:rFonts w:ascii="宋体" w:eastAsia="宋体" w:hAnsi="宋体" w:cs="宋体"/>
+          <w:color w:val="666666"/>
+          <w:kern w:val="0"/>
+          <w:sz w:val="24"/>
+          <w:szCs w:val="24"/>
+        </w:rPr>
+        <w:t>&gt;</w:t>
+      </w:r>
+      <w:r>
+        <w:rPr>
+          <w:rFonts w:ascii="宋体" w:eastAsia="宋体" w:hAnsi="宋体" w:cs="宋体"/>
+          <w:color w:val="333333"/>
+          <w:kern w:val="0"/>
+          <w:sz w:val="24"/>
+          <w:szCs w:val="24"/>
+        </w:rPr>
+        <w:t xml:space="preserve"> (read </w:t>
+      </w:r>
+      <w:r>
+        <w:rPr>
+          <w:rFonts w:ascii="宋体" w:eastAsia="宋体" w:hAnsi="宋体" w:cs="宋体"/>
+          <w:color w:val="4070A0"/>
+          <w:kern w:val="0"/>
+          <w:sz w:val="24"/>
+          <w:szCs w:val="24"/>
+        </w:rPr>
+        <w:t>"3"</w:t>
+      </w:r>
+      <w:r>
+        <w:rPr>
+          <w:rFonts w:ascii="宋体" w:eastAsia="宋体" w:hAnsi="宋体" w:cs="宋体"/>
+          <w:color w:val="333333"/>
+          <w:kern w:val="0"/>
+          <w:sz w:val="24"/>
+          <w:szCs w:val="24"/>
+        </w:rPr>
+        <w:t>)</w:t>
+      </w:r>
+      <w:r>
+        <w:rPr>
+          <w:rFonts w:ascii="宋体" w:eastAsia="宋体" w:hAnsi="宋体" w:cs="宋体"/>
+          <w:b/>
+          <w:bCs/>
+          <w:color w:val="007020"/>
+          <w:kern w:val="0"/>
+          <w:sz w:val="24"/>
+          <w:szCs w:val="24"/>
+        </w:rPr>
+        <w:t>::</w:t>
+      </w:r>
+      <w:r>
+        <w:rPr>
+          <w:rFonts w:ascii="宋体" w:eastAsia="宋体" w:hAnsi="宋体" w:cs="宋体"/>
+          <w:color w:val="902000"/>
+          <w:kern w:val="0"/>
+          <w:sz w:val="24"/>
+          <w:szCs w:val="24"/>
+        </w:rPr>
+        <w:t>Double</w:t>
+      </w:r>
+    </w:p>
+    <w:p>
+      <w:pPr>
+        <w:widowControl/>
+        <w:pBdr>
+          <w:top w:val="dotted" w:sz="6" w:space="10" w:color="0C3762"/>
+          <w:left w:val="dotted" w:sz="6" w:space="10" w:color="0C3762"/>
+          <w:bottom w:val="dotted" w:sz="6" w:space="10" w:color="0C3762"/>
+          <w:right w:val="dotted" w:sz="6" w:space="10" w:color="0C3762"/>
+        </w:pBdr>
+        <w:shd w:val="clear" w:color="auto" w:fill="F0F0F0"/>
+        <w:tabs>
+          <w:tab w:val="left" w:pos="916"/>
+          <w:tab w:val="left" w:pos="1832"/>
+          <w:tab w:val="left" w:pos="2748"/>
+          <w:tab w:val="left" w:pos="3664"/>
+          <w:tab w:val="left" w:pos="4580"/>
+          <w:tab w:val="left" w:pos="5496"/>
+          <w:tab w:val="left" w:pos="6412"/>
+          <w:tab w:val="left" w:pos="7328"/>
+          <w:tab w:val="left" w:pos="8244"/>
+          <w:tab w:val="left" w:pos="9160"/>
+          <w:tab w:val="left" w:pos="10076"/>
+          <w:tab w:val="left" w:pos="10992"/>
+          <w:tab w:val="left" w:pos="11908"/>
+          <w:tab w:val="left" w:pos="12824"/>
+          <w:tab w:val="left" w:pos="13740"/>
+          <w:tab w:val="left" w:pos="14656"/>
+        </w:tabs>
+        <w:spacing w:after="180"/>
+        <w:jc w:val="left"/>
+        <w:rPr>
+          <w:rFonts w:ascii="宋体" w:eastAsia="宋体" w:hAnsi="宋体" w:cs="宋体"/>
+          <w:color w:val="333333"/>
+          <w:kern w:val="0"/>
+          <w:sz w:val="24"/>
+          <w:szCs w:val="24"/>
+        </w:rPr>
+      </w:pPr>
+      <w:r>
+        <w:rPr>
+          <w:rFonts w:ascii="宋体" w:eastAsia="宋体" w:hAnsi="宋体" w:cs="宋体"/>
+          <w:color w:val="208050"/>
+          <w:kern w:val="0"/>
+          <w:sz w:val="24"/>
+          <w:szCs w:val="24"/>
+        </w:rPr>
+        <w:t>3.0</w:t>
+      </w:r>
+    </w:p>
+    <w:p>
+      <w:pPr>
+        <w:widowControl/>
+        <w:pBdr>
+          <w:top w:val="dotted" w:sz="6" w:space="10" w:color="0C3762"/>
+          <w:left w:val="dotted" w:sz="6" w:space="10" w:color="0C3762"/>
+          <w:bottom w:val="dotted" w:sz="6" w:space="10" w:color="0C3762"/>
+          <w:right w:val="dotted" w:sz="6" w:space="10" w:color="0C3762"/>
+        </w:pBdr>
+        <w:shd w:val="clear" w:color="auto" w:fill="F0F0F0"/>
+        <w:tabs>
+          <w:tab w:val="left" w:pos="916"/>
+          <w:tab w:val="left" w:pos="1832"/>
+          <w:tab w:val="left" w:pos="2748"/>
+          <w:tab w:val="left" w:pos="3664"/>
+          <w:tab w:val="left" w:pos="4580"/>
+          <w:tab w:val="left" w:pos="5496"/>
+          <w:tab w:val="left" w:pos="6412"/>
+          <w:tab w:val="left" w:pos="7328"/>
+          <w:tab w:val="left" w:pos="8244"/>
+          <w:tab w:val="left" w:pos="9160"/>
+          <w:tab w:val="left" w:pos="10076"/>
+          <w:tab w:val="left" w:pos="10992"/>
+          <w:tab w:val="left" w:pos="11908"/>
+          <w:tab w:val="left" w:pos="12824"/>
+          <w:tab w:val="left" w:pos="13740"/>
+          <w:tab w:val="left" w:pos="14656"/>
+        </w:tabs>
+        <w:spacing w:after="180"/>
+        <w:jc w:val="left"/>
+        <w:rPr>
+          <w:rFonts w:ascii="宋体" w:eastAsia="宋体" w:hAnsi="宋体" w:cs="宋体"/>
+          <w:color w:val="333333"/>
+          <w:kern w:val="0"/>
+          <w:sz w:val="24"/>
+          <w:szCs w:val="24"/>
+        </w:rPr>
+      </w:pPr>
+    </w:p>
+    <w:p>
+      <w:pPr>
+        <w:widowControl/>
+        <w:pBdr>
+          <w:top w:val="dotted" w:sz="6" w:space="10" w:color="0C3762"/>
+          <w:left w:val="dotted" w:sz="6" w:space="10" w:color="0C3762"/>
+          <w:bottom w:val="dotted" w:sz="6" w:space="10" w:color="0C3762"/>
+          <w:right w:val="dotted" w:sz="6" w:space="10" w:color="0C3762"/>
+        </w:pBdr>
+        <w:shd w:val="clear" w:color="auto" w:fill="F0F0F0"/>
+        <w:tabs>
+          <w:tab w:val="left" w:pos="916"/>
+          <w:tab w:val="left" w:pos="1832"/>
+          <w:tab w:val="left" w:pos="2748"/>
+          <w:tab w:val="left" w:pos="3664"/>
+          <w:tab w:val="left" w:pos="4580"/>
+          <w:tab w:val="left" w:pos="5496"/>
+          <w:tab w:val="left" w:pos="6412"/>
+          <w:tab w:val="left" w:pos="7328"/>
+          <w:tab w:val="left" w:pos="8244"/>
+          <w:tab w:val="left" w:pos="9160"/>
+          <w:tab w:val="left" w:pos="10076"/>
+          <w:tab w:val="left" w:pos="10992"/>
+          <w:tab w:val="left" w:pos="11908"/>
+          <w:tab w:val="left" w:pos="12824"/>
+          <w:tab w:val="left" w:pos="13740"/>
+          <w:tab w:val="left" w:pos="14656"/>
+        </w:tabs>
+        <w:spacing w:after="180"/>
+        <w:jc w:val="left"/>
+        <w:rPr>
+          <w:rFonts w:ascii="宋体" w:eastAsia="宋体" w:hAnsi="宋体" w:cs="宋体"/>
+          <w:color w:val="333333"/>
+          <w:kern w:val="0"/>
+          <w:sz w:val="24"/>
+          <w:szCs w:val="24"/>
+        </w:rPr>
+      </w:pPr>
+      <w:r>
+        <w:rPr>
+          <w:rFonts w:ascii="宋体" w:eastAsia="宋体" w:hAnsi="宋体" w:cs="宋体"/>
+          <w:color w:val="902000"/>
+          <w:kern w:val="0"/>
+          <w:sz w:val="24"/>
+          <w:szCs w:val="24"/>
+        </w:rPr>
+        <w:t>Prelude</w:t>
+      </w:r>
+      <w:r>
+        <w:rPr>
+          <w:rFonts w:ascii="宋体" w:eastAsia="宋体" w:hAnsi="宋体" w:cs="宋体"/>
+          <w:color w:val="666666"/>
+          <w:kern w:val="0"/>
+          <w:sz w:val="24"/>
+          <w:szCs w:val="24"/>
+        </w:rPr>
+        <w:t>&gt;</w:t>
+      </w:r>
+      <w:r>
+        <w:rPr>
+          <w:rFonts w:ascii="宋体" w:eastAsia="宋体" w:hAnsi="宋体" w:cs="宋体"/>
+          <w:color w:val="333333"/>
+          <w:kern w:val="0"/>
+          <w:sz w:val="24"/>
+          <w:szCs w:val="24"/>
+        </w:rPr>
+        <w:t xml:space="preserve"> </w:t>
+      </w:r>
+      <w:r>
+        <w:rPr>
+          <w:rFonts w:ascii="宋体" w:eastAsia="宋体" w:hAnsi="宋体" w:cs="宋体"/>
+          <w:color w:val="902000"/>
+          <w:kern w:val="0"/>
+          <w:sz w:val="24"/>
+          <w:szCs w:val="24"/>
+        </w:rPr>
+        <w:t>:</w:t>
+      </w:r>
+      <w:r>
+        <w:rPr>
+          <w:rFonts w:ascii="宋体" w:eastAsia="宋体" w:hAnsi="宋体" w:cs="宋体"/>
+          <w:b/>
+          <w:bCs/>
+          <w:color w:val="007020"/>
+          <w:kern w:val="0"/>
+          <w:sz w:val="24"/>
+          <w:szCs w:val="24"/>
+        </w:rPr>
+        <w:t>type</w:t>
+      </w:r>
+      <w:r>
+        <w:rPr>
+          <w:rFonts w:ascii="宋体" w:eastAsia="宋体" w:hAnsi="宋体" w:cs="宋体"/>
+          <w:color w:val="333333"/>
+          <w:kern w:val="0"/>
+          <w:sz w:val="24"/>
+          <w:szCs w:val="24"/>
+        </w:rPr>
+        <w:t xml:space="preserve"> it</w:t>
+      </w:r>
+    </w:p>
+    <w:p>
+      <w:pPr>
+        <w:widowControl/>
+        <w:pBdr>
+          <w:top w:val="dotted" w:sz="6" w:space="10" w:color="0C3762"/>
+          <w:left w:val="dotted" w:sz="6" w:space="10" w:color="0C3762"/>
+          <w:bottom w:val="dotted" w:sz="6" w:space="10" w:color="0C3762"/>
+          <w:right w:val="dotted" w:sz="6" w:space="10" w:color="0C3762"/>
+        </w:pBdr>
+        <w:shd w:val="clear" w:color="auto" w:fill="F0F0F0"/>
+        <w:tabs>
+          <w:tab w:val="left" w:pos="916"/>
+          <w:tab w:val="left" w:pos="1832"/>
+          <w:tab w:val="left" w:pos="2748"/>
+          <w:tab w:val="left" w:pos="3664"/>
+          <w:tab w:val="left" w:pos="4580"/>
+          <w:tab w:val="left" w:pos="5496"/>
+          <w:tab w:val="left" w:pos="6412"/>
+          <w:tab w:val="left" w:pos="7328"/>
+          <w:tab w:val="left" w:pos="8244"/>
+          <w:tab w:val="left" w:pos="9160"/>
+          <w:tab w:val="left" w:pos="10076"/>
+          <w:tab w:val="left" w:pos="10992"/>
+          <w:tab w:val="left" w:pos="11908"/>
+          <w:tab w:val="left" w:pos="12824"/>
+          <w:tab w:val="left" w:pos="13740"/>
+          <w:tab w:val="left" w:pos="14656"/>
+        </w:tabs>
+        <w:spacing w:after="180"/>
+        <w:jc w:val="left"/>
+        <w:rPr>
+          <w:rFonts w:ascii="宋体" w:eastAsia="宋体" w:hAnsi="宋体" w:cs="宋体"/>
+          <w:color w:val="333333"/>
+          <w:kern w:val="0"/>
+          <w:sz w:val="24"/>
+          <w:szCs w:val="24"/>
+        </w:rPr>
+      </w:pPr>
+      <w:r>
+        <w:rPr>
+          <w:rFonts w:ascii="宋体" w:eastAsia="宋体" w:hAnsi="宋体" w:cs="宋体"/>
+          <w:color w:val="06287E"/>
+          <w:kern w:val="0"/>
+          <w:sz w:val="24"/>
+          <w:szCs w:val="24"/>
+        </w:rPr>
+        <w:t>it</w:t>
+      </w:r>
+      <w:r>
+        <w:rPr>
+          <w:rFonts w:ascii="宋体" w:eastAsia="宋体" w:hAnsi="宋体" w:cs="宋体"/>
+          <w:color w:val="333333"/>
+          <w:kern w:val="0"/>
+          <w:sz w:val="24"/>
+          <w:szCs w:val="24"/>
+        </w:rPr>
+        <w:t xml:space="preserve"> </w:t>
+      </w:r>
+      <w:r>
+        <w:rPr>
+          <w:rFonts w:ascii="宋体" w:eastAsia="宋体" w:hAnsi="宋体" w:cs="宋体"/>
+          <w:b/>
+          <w:bCs/>
+          <w:color w:val="007020"/>
+          <w:kern w:val="0"/>
+          <w:sz w:val="24"/>
+          <w:szCs w:val="24"/>
+        </w:rPr>
+        <w:t>::</w:t>
+      </w:r>
+      <w:r>
+        <w:rPr>
+          <w:rFonts w:ascii="宋体" w:eastAsia="宋体" w:hAnsi="宋体" w:cs="宋体"/>
+          <w:color w:val="333333"/>
+          <w:kern w:val="0"/>
+          <w:sz w:val="24"/>
+          <w:szCs w:val="24"/>
+        </w:rPr>
+        <w:t xml:space="preserve"> </w:t>
+      </w:r>
+      <w:r>
+        <w:rPr>
+          <w:rFonts w:ascii="宋体" w:eastAsia="宋体" w:hAnsi="宋体" w:cs="宋体"/>
+          <w:color w:val="902000"/>
+          <w:kern w:val="0"/>
+          <w:sz w:val="24"/>
+          <w:szCs w:val="24"/>
+        </w:rPr>
+        <w:t>Double</w:t>
+      </w:r>
+    </w:p>
+    <w:p/>
+    <w:p>
+      <w:pPr>
+        <w:rPr>
+          <w:rFonts w:ascii="Arial" w:hAnsi="Arial" w:cs="Arial"/>
+          <w:color w:val="333333"/>
+          <w:shd w:val="clear" w:color="auto" w:fill="FFFFFF"/>
+        </w:rPr>
+      </w:pPr>
+      <w:r>
+        <w:rPr>
+          <w:rFonts w:ascii="Arial" w:hAnsi="Arial" w:cs="Arial"/>
+          <w:color w:val="333333"/>
+          <w:shd w:val="clear" w:color="auto" w:fill="FFFFFF"/>
+        </w:rPr>
+        <w:t> </w:t>
+      </w:r>
+      <w:r>
+        <w:rPr>
+          <w:rFonts w:ascii="Arial" w:hAnsi="Arial" w:cs="Arial"/>
+          <w:color w:val="333333"/>
+          <w:shd w:val="clear" w:color="auto" w:fill="FFFFFF"/>
+        </w:rPr>
+        <w:t>把内存中的数据转化成为存储目的，序列的过程，被称为</w:t>
+      </w:r>
+      <w:r>
+        <w:rPr>
+          <w:rFonts w:ascii="Arial" w:hAnsi="Arial" w:cs="Arial"/>
+          <w:color w:val="333333"/>
+          <w:shd w:val="clear" w:color="auto" w:fill="FFFFFF"/>
+        </w:rPr>
+        <w:t> </w:t>
+      </w:r>
+      <w:r>
+        <w:rPr>
+          <w:rStyle w:val="pre"/>
+          <w:color w:val="333333"/>
+          <w:shd w:val="clear" w:color="auto" w:fill="FFFFFF"/>
+        </w:rPr>
+        <w:t>序列化</w:t>
+      </w:r>
+      <w:r>
+        <w:rPr>
+          <w:rFonts w:ascii="Arial" w:hAnsi="Arial" w:cs="Arial"/>
+          <w:color w:val="333333"/>
+          <w:shd w:val="clear" w:color="auto" w:fill="FFFFFF"/>
+        </w:rPr>
+        <w:t> </w:t>
+      </w:r>
+      <w:r>
+        <w:rPr>
+          <w:rFonts w:ascii="Arial" w:hAnsi="Arial" w:cs="Arial"/>
+          <w:color w:val="333333"/>
+          <w:shd w:val="clear" w:color="auto" w:fill="FFFFFF"/>
+        </w:rPr>
+        <w:t>。</w:t>
+      </w:r>
+    </w:p>
+    <w:p>
+      <w:pPr>
+        <w:rPr>
+          <w:rFonts w:ascii="Arial" w:hAnsi="Arial" w:cs="Arial"/>
+          <w:color w:val="333333"/>
+          <w:shd w:val="clear" w:color="auto" w:fill="FFFFFF"/>
+        </w:rPr>
+      </w:pPr>
+      <w:r>
+        <w:rPr>
+          <w:rFonts w:ascii="Arial" w:hAnsi="Arial" w:cs="Arial"/>
+          <w:color w:val="333333"/>
+          <w:shd w:val="clear" w:color="auto" w:fill="FFFFFF"/>
+        </w:rPr>
+        <w:t>通过将类型实现为</w:t>
+      </w:r>
+      <w:r>
+        <w:rPr>
+          <w:rFonts w:ascii="Arial" w:hAnsi="Arial" w:cs="Arial"/>
+          <w:color w:val="333333"/>
+          <w:shd w:val="clear" w:color="auto" w:fill="FFFFFF"/>
+        </w:rPr>
+        <w:t> </w:t>
+      </w:r>
+      <w:r>
+        <w:rPr>
+          <w:rStyle w:val="pre"/>
+          <w:color w:val="333333"/>
+          <w:shd w:val="clear" w:color="auto" w:fill="FFFFFF"/>
+        </w:rPr>
+        <w:t>Read</w:t>
+      </w:r>
+      <w:r>
+        <w:rPr>
+          <w:rFonts w:ascii="Arial" w:hAnsi="Arial" w:cs="Arial"/>
+          <w:color w:val="333333"/>
+          <w:shd w:val="clear" w:color="auto" w:fill="FFFFFF"/>
+        </w:rPr>
+        <w:t> </w:t>
+      </w:r>
+      <w:r>
+        <w:rPr>
+          <w:rFonts w:ascii="Arial" w:hAnsi="Arial" w:cs="Arial"/>
+          <w:color w:val="333333"/>
+          <w:shd w:val="clear" w:color="auto" w:fill="FFFFFF"/>
+        </w:rPr>
+        <w:t>和</w:t>
+      </w:r>
+      <w:r>
+        <w:rPr>
+          <w:rFonts w:ascii="Arial" w:hAnsi="Arial" w:cs="Arial"/>
+          <w:color w:val="333333"/>
+          <w:shd w:val="clear" w:color="auto" w:fill="FFFFFF"/>
+        </w:rPr>
+        <w:t> </w:t>
+      </w:r>
+      <w:r>
+        <w:rPr>
+          <w:rStyle w:val="pre"/>
+          <w:color w:val="333333"/>
+          <w:shd w:val="clear" w:color="auto" w:fill="FFFFFF"/>
+        </w:rPr>
+        <w:t>Show</w:t>
+      </w:r>
+      <w:r>
+        <w:rPr>
+          <w:rFonts w:ascii="Arial" w:hAnsi="Arial" w:cs="Arial"/>
+          <w:color w:val="333333"/>
+          <w:shd w:val="clear" w:color="auto" w:fill="FFFFFF"/>
+        </w:rPr>
+        <w:t> </w:t>
+      </w:r>
+      <w:r>
+        <w:rPr>
+          <w:rFonts w:ascii="Arial" w:hAnsi="Arial" w:cs="Arial"/>
+          <w:color w:val="333333"/>
+          <w:shd w:val="clear" w:color="auto" w:fill="FFFFFF"/>
+        </w:rPr>
+        <w:t>的实例类型，</w:t>
+      </w:r>
+      <w:r>
+        <w:rPr>
+          <w:rFonts w:ascii="Arial" w:hAnsi="Arial" w:cs="Arial"/>
+          <w:color w:val="333333"/>
+          <w:shd w:val="clear" w:color="auto" w:fill="FFFFFF"/>
+        </w:rPr>
+        <w:t> </w:t>
+      </w:r>
+      <w:r>
+        <w:rPr>
+          <w:rStyle w:val="pre"/>
+          <w:color w:val="333333"/>
+          <w:shd w:val="clear" w:color="auto" w:fill="FFFFFF"/>
+        </w:rPr>
+        <w:t>read</w:t>
+      </w:r>
+      <w:r>
+        <w:rPr>
+          <w:rFonts w:ascii="Arial" w:hAnsi="Arial" w:cs="Arial"/>
+          <w:color w:val="333333"/>
+          <w:shd w:val="clear" w:color="auto" w:fill="FFFFFF"/>
+        </w:rPr>
+        <w:t> </w:t>
+      </w:r>
+      <w:r>
+        <w:rPr>
+          <w:rFonts w:ascii="Arial" w:hAnsi="Arial" w:cs="Arial"/>
+          <w:color w:val="333333"/>
+          <w:shd w:val="clear" w:color="auto" w:fill="FFFFFF"/>
+        </w:rPr>
+        <w:t>和</w:t>
+      </w:r>
+      <w:r>
+        <w:rPr>
+          <w:rFonts w:ascii="Arial" w:hAnsi="Arial" w:cs="Arial"/>
+          <w:color w:val="333333"/>
+          <w:shd w:val="clear" w:color="auto" w:fill="FFFFFF"/>
+        </w:rPr>
+        <w:t> </w:t>
+      </w:r>
+      <w:r>
+        <w:rPr>
+          <w:rStyle w:val="pre"/>
+          <w:color w:val="333333"/>
+          <w:shd w:val="clear" w:color="auto" w:fill="FFFFFF"/>
+        </w:rPr>
+        <w:t>show</w:t>
+      </w:r>
+      <w:r>
+        <w:rPr>
+          <w:rFonts w:ascii="Arial" w:hAnsi="Arial" w:cs="Arial"/>
+          <w:color w:val="333333"/>
+          <w:shd w:val="clear" w:color="auto" w:fill="FFFFFF"/>
+        </w:rPr>
+        <w:t> </w:t>
+      </w:r>
+      <w:r>
+        <w:rPr>
+          <w:rFonts w:ascii="Arial" w:hAnsi="Arial" w:cs="Arial"/>
+          <w:color w:val="333333"/>
+          <w:shd w:val="clear" w:color="auto" w:fill="FFFFFF"/>
+        </w:rPr>
+        <w:t>两个函数可以成为非常好的序列化工具。</w:t>
+      </w:r>
+      <w:r>
+        <w:rPr>
+          <w:rFonts w:ascii="Arial" w:hAnsi="Arial" w:cs="Arial"/>
+          <w:color w:val="333333"/>
+          <w:shd w:val="clear" w:color="auto" w:fill="FFFFFF"/>
+        </w:rPr>
+        <w:t> </w:t>
+      </w:r>
+      <w:r>
+        <w:rPr>
+          <w:rStyle w:val="pre"/>
+          <w:color w:val="333333"/>
+          <w:shd w:val="clear" w:color="auto" w:fill="FFFFFF"/>
+        </w:rPr>
+        <w:t>show</w:t>
+      </w:r>
+      <w:r>
+        <w:rPr>
+          <w:rFonts w:ascii="Arial" w:hAnsi="Arial" w:cs="Arial"/>
+          <w:color w:val="333333"/>
+          <w:shd w:val="clear" w:color="auto" w:fill="FFFFFF"/>
+        </w:rPr>
+        <w:t> </w:t>
+      </w:r>
+      <w:r>
+        <w:rPr>
+          <w:rFonts w:ascii="Arial" w:hAnsi="Arial" w:cs="Arial"/>
+          <w:color w:val="333333"/>
+          <w:shd w:val="clear" w:color="auto" w:fill="FFFFFF"/>
+        </w:rPr>
+        <w:t>函数生成的输出是人类和机器皆可读的。</w:t>
+      </w:r>
+      <w:r>
+        <w:rPr>
+          <w:rFonts w:ascii="Arial" w:hAnsi="Arial" w:cs="Arial"/>
+          <w:color w:val="333333"/>
+          <w:shd w:val="clear" w:color="auto" w:fill="FFFFFF"/>
+        </w:rPr>
+        <w:t xml:space="preserve"> </w:t>
+      </w:r>
+      <w:r>
+        <w:rPr>
+          <w:rFonts w:ascii="Arial" w:hAnsi="Arial" w:cs="Arial"/>
+          <w:color w:val="333333"/>
+          <w:shd w:val="clear" w:color="auto" w:fill="FFFFFF"/>
+        </w:rPr>
+        <w:t>大部分</w:t>
+      </w:r>
+      <w:r>
+        <w:rPr>
+          <w:rFonts w:ascii="Arial" w:hAnsi="Arial" w:cs="Arial"/>
+          <w:color w:val="333333"/>
+          <w:shd w:val="clear" w:color="auto" w:fill="FFFFFF"/>
+        </w:rPr>
+        <w:t> </w:t>
+      </w:r>
+      <w:r>
+        <w:rPr>
+          <w:rStyle w:val="pre"/>
+          <w:color w:val="333333"/>
+          <w:shd w:val="clear" w:color="auto" w:fill="FFFFFF"/>
+        </w:rPr>
+        <w:t>show</w:t>
+      </w:r>
+      <w:r>
+        <w:rPr>
+          <w:rFonts w:ascii="Arial" w:hAnsi="Arial" w:cs="Arial"/>
+          <w:color w:val="333333"/>
+          <w:shd w:val="clear" w:color="auto" w:fill="FFFFFF"/>
+        </w:rPr>
+        <w:t> </w:t>
+      </w:r>
+      <w:r>
+        <w:rPr>
+          <w:rFonts w:ascii="Arial" w:hAnsi="Arial" w:cs="Arial"/>
+          <w:color w:val="333333"/>
+          <w:shd w:val="clear" w:color="auto" w:fill="FFFFFF"/>
+        </w:rPr>
+        <w:t>输出也是对</w:t>
+      </w:r>
+      <w:r>
+        <w:rPr>
+          <w:rFonts w:ascii="Arial" w:hAnsi="Arial" w:cs="Arial"/>
+          <w:color w:val="333333"/>
+          <w:shd w:val="clear" w:color="auto" w:fill="FFFFFF"/>
+        </w:rPr>
+        <w:t>Haskell</w:t>
+      </w:r>
+      <w:r>
+        <w:rPr>
+          <w:rFonts w:ascii="Arial" w:hAnsi="Arial" w:cs="Arial"/>
+          <w:color w:val="333333"/>
+          <w:shd w:val="clear" w:color="auto" w:fill="FFFFFF"/>
+        </w:rPr>
+        <w:t>语法合法的，虽然他取决于人们如何写</w:t>
+      </w:r>
+      <w:r>
+        <w:rPr>
+          <w:rFonts w:ascii="Arial" w:hAnsi="Arial" w:cs="Arial"/>
+          <w:color w:val="333333"/>
+          <w:shd w:val="clear" w:color="auto" w:fill="FFFFFF"/>
+        </w:rPr>
+        <w:t> </w:t>
+      </w:r>
+      <w:r>
+        <w:rPr>
+          <w:rStyle w:val="pre"/>
+          <w:color w:val="333333"/>
+          <w:shd w:val="clear" w:color="auto" w:fill="FFFFFF"/>
+        </w:rPr>
+        <w:t>Show</w:t>
+      </w:r>
+      <w:r>
+        <w:rPr>
+          <w:rFonts w:ascii="Arial" w:hAnsi="Arial" w:cs="Arial"/>
+          <w:color w:val="333333"/>
+          <w:shd w:val="clear" w:color="auto" w:fill="FFFFFF"/>
+        </w:rPr>
+        <w:t> </w:t>
+      </w:r>
+      <w:r>
+        <w:rPr>
+          <w:rFonts w:ascii="Arial" w:hAnsi="Arial" w:cs="Arial"/>
+          <w:color w:val="333333"/>
+          <w:shd w:val="clear" w:color="auto" w:fill="FFFFFF"/>
+        </w:rPr>
+        <w:t>实例来达到这个结果。</w:t>
+      </w:r>
+    </w:p>
+    <w:p>
+      <w:pPr>
+        <w:rPr>
+          <w:rFonts w:ascii="Arial" w:hAnsi="Arial" w:cs="Arial"/>
+          <w:color w:val="333333"/>
+          <w:shd w:val="clear" w:color="auto" w:fill="FFFFFF"/>
+        </w:rPr>
+      </w:pPr>
+    </w:p>
+    <w:p>
+      <w:pPr>
+        <w:rPr>
+          <w:rFonts w:ascii="Arial" w:hAnsi="Arial" w:cs="Arial"/>
+          <w:color w:val="333333"/>
+          <w:shd w:val="clear" w:color="auto" w:fill="FFFFFF"/>
+        </w:rPr>
+      </w:pPr>
+      <w:r>
+        <w:rPr>
+          <w:rFonts w:ascii="Arial" w:hAnsi="Arial" w:cs="Arial"/>
+          <w:color w:val="333333"/>
+          <w:shd w:val="clear" w:color="auto" w:fill="FFFFFF"/>
+        </w:rPr>
+        <w:t>对于许多简单的数据类型，</w:t>
+      </w:r>
+      <w:r>
+        <w:rPr>
+          <w:rFonts w:ascii="Arial" w:hAnsi="Arial" w:cs="Arial"/>
+          <w:color w:val="333333"/>
+          <w:shd w:val="clear" w:color="auto" w:fill="FFFFFF"/>
+        </w:rPr>
+        <w:t xml:space="preserve"> Haskell </w:t>
+      </w:r>
+      <w:r>
+        <w:rPr>
+          <w:rFonts w:ascii="Arial" w:hAnsi="Arial" w:cs="Arial"/>
+          <w:color w:val="333333"/>
+          <w:shd w:val="clear" w:color="auto" w:fill="FFFFFF"/>
+        </w:rPr>
+        <w:t>编译器可以自动将类型派生（</w:t>
+      </w:r>
+      <w:r>
+        <w:rPr>
+          <w:rFonts w:ascii="Arial" w:hAnsi="Arial" w:cs="Arial"/>
+          <w:color w:val="333333"/>
+          <w:shd w:val="clear" w:color="auto" w:fill="FFFFFF"/>
+        </w:rPr>
+        <w:t>derivation</w:t>
+      </w:r>
+      <w:r>
+        <w:rPr>
+          <w:rFonts w:ascii="Arial" w:hAnsi="Arial" w:cs="Arial"/>
+          <w:color w:val="333333"/>
+          <w:shd w:val="clear" w:color="auto" w:fill="FFFFFF"/>
+        </w:rPr>
+        <w:t>）为</w:t>
+      </w:r>
+      <w:r>
+        <w:rPr>
+          <w:rFonts w:ascii="Arial" w:hAnsi="Arial" w:cs="Arial"/>
+          <w:color w:val="333333"/>
+          <w:shd w:val="clear" w:color="auto" w:fill="FFFFFF"/>
+        </w:rPr>
+        <w:t> </w:t>
+      </w:r>
+      <w:r>
+        <w:rPr>
+          <w:rStyle w:val="pre"/>
+          <w:color w:val="333333"/>
+          <w:shd w:val="clear" w:color="auto" w:fill="FFFFFF"/>
+        </w:rPr>
+        <w:t>Read</w:t>
+      </w:r>
+      <w:r>
+        <w:rPr>
+          <w:rFonts w:ascii="Arial" w:hAnsi="Arial" w:cs="Arial"/>
+          <w:color w:val="333333"/>
+          <w:shd w:val="clear" w:color="auto" w:fill="FFFFFF"/>
+        </w:rPr>
+        <w:t> </w:t>
+      </w:r>
+      <w:r>
+        <w:rPr>
+          <w:rFonts w:ascii="Arial" w:hAnsi="Arial" w:cs="Arial"/>
+          <w:color w:val="333333"/>
+          <w:shd w:val="clear" w:color="auto" w:fill="FFFFFF"/>
+        </w:rPr>
+        <w:t>、</w:t>
+      </w:r>
+      <w:r>
+        <w:rPr>
+          <w:rFonts w:ascii="Arial" w:hAnsi="Arial" w:cs="Arial"/>
+          <w:color w:val="333333"/>
+          <w:shd w:val="clear" w:color="auto" w:fill="FFFFFF"/>
+        </w:rPr>
+        <w:t> </w:t>
+      </w:r>
+      <w:r>
+        <w:rPr>
+          <w:rStyle w:val="pre"/>
+          <w:color w:val="333333"/>
+          <w:shd w:val="clear" w:color="auto" w:fill="FFFFFF"/>
+        </w:rPr>
+        <w:t>Show</w:t>
+      </w:r>
+      <w:r>
+        <w:rPr>
+          <w:rFonts w:ascii="Arial" w:hAnsi="Arial" w:cs="Arial"/>
+          <w:color w:val="333333"/>
+          <w:shd w:val="clear" w:color="auto" w:fill="FFFFFF"/>
+        </w:rPr>
+        <w:t> </w:t>
+      </w:r>
+      <w:r>
+        <w:rPr>
+          <w:rFonts w:ascii="Arial" w:hAnsi="Arial" w:cs="Arial"/>
+          <w:color w:val="333333"/>
+          <w:shd w:val="clear" w:color="auto" w:fill="FFFFFF"/>
+        </w:rPr>
+        <w:t>、</w:t>
+      </w:r>
+      <w:r>
+        <w:rPr>
+          <w:rFonts w:ascii="Arial" w:hAnsi="Arial" w:cs="Arial"/>
+          <w:color w:val="333333"/>
+          <w:shd w:val="clear" w:color="auto" w:fill="FFFFFF"/>
+        </w:rPr>
+        <w:t> </w:t>
+      </w:r>
+      <w:r>
+        <w:rPr>
+          <w:rStyle w:val="pre"/>
+          <w:color w:val="333333"/>
+          <w:shd w:val="clear" w:color="auto" w:fill="FFFFFF"/>
+        </w:rPr>
+        <w:t>Bounded</w:t>
+      </w:r>
+      <w:r>
+        <w:rPr>
+          <w:rFonts w:ascii="Arial" w:hAnsi="Arial" w:cs="Arial"/>
+          <w:color w:val="333333"/>
+          <w:shd w:val="clear" w:color="auto" w:fill="FFFFFF"/>
+        </w:rPr>
+        <w:t> </w:t>
+      </w:r>
+      <w:r>
+        <w:rPr>
+          <w:rFonts w:ascii="Arial" w:hAnsi="Arial" w:cs="Arial"/>
+          <w:color w:val="333333"/>
+          <w:shd w:val="clear" w:color="auto" w:fill="FFFFFF"/>
+        </w:rPr>
+        <w:t>、</w:t>
+      </w:r>
+      <w:r>
+        <w:rPr>
+          <w:rFonts w:ascii="Arial" w:hAnsi="Arial" w:cs="Arial"/>
+          <w:color w:val="333333"/>
+          <w:shd w:val="clear" w:color="auto" w:fill="FFFFFF"/>
+        </w:rPr>
+        <w:t> </w:t>
+      </w:r>
+      <w:r>
+        <w:rPr>
+          <w:rStyle w:val="pre"/>
+          <w:color w:val="333333"/>
+          <w:shd w:val="clear" w:color="auto" w:fill="FFFFFF"/>
+        </w:rPr>
+        <w:t>Enum</w:t>
+      </w:r>
+      <w:r>
+        <w:rPr>
+          <w:rFonts w:ascii="Arial" w:hAnsi="Arial" w:cs="Arial"/>
+          <w:color w:val="333333"/>
+          <w:shd w:val="clear" w:color="auto" w:fill="FFFFFF"/>
+        </w:rPr>
+        <w:t> </w:t>
+      </w:r>
+      <w:r>
+        <w:rPr>
+          <w:rFonts w:ascii="Arial" w:hAnsi="Arial" w:cs="Arial"/>
+          <w:color w:val="333333"/>
+          <w:shd w:val="clear" w:color="auto" w:fill="FFFFFF"/>
+        </w:rPr>
+        <w:t>、</w:t>
+      </w:r>
+      <w:r>
+        <w:rPr>
+          <w:rFonts w:ascii="Arial" w:hAnsi="Arial" w:cs="Arial"/>
+          <w:color w:val="333333"/>
+          <w:shd w:val="clear" w:color="auto" w:fill="FFFFFF"/>
+        </w:rPr>
+        <w:t> </w:t>
+      </w:r>
+      <w:r>
+        <w:rPr>
+          <w:rStyle w:val="pre"/>
+          <w:color w:val="333333"/>
+          <w:shd w:val="clear" w:color="auto" w:fill="FFFFFF"/>
+        </w:rPr>
+        <w:t>Eq</w:t>
+      </w:r>
+      <w:r>
+        <w:rPr>
+          <w:rFonts w:ascii="Arial" w:hAnsi="Arial" w:cs="Arial"/>
+          <w:color w:val="333333"/>
+          <w:shd w:val="clear" w:color="auto" w:fill="FFFFFF"/>
+        </w:rPr>
+        <w:t> </w:t>
+      </w:r>
+      <w:r>
+        <w:rPr>
+          <w:rFonts w:ascii="Arial" w:hAnsi="Arial" w:cs="Arial"/>
+          <w:color w:val="333333"/>
+          <w:shd w:val="clear" w:color="auto" w:fill="FFFFFF"/>
+        </w:rPr>
+        <w:t>和</w:t>
+      </w:r>
+      <w:r>
+        <w:rPr>
+          <w:rFonts w:ascii="Arial" w:hAnsi="Arial" w:cs="Arial"/>
+          <w:color w:val="333333"/>
+          <w:shd w:val="clear" w:color="auto" w:fill="FFFFFF"/>
+        </w:rPr>
+        <w:t> </w:t>
+      </w:r>
+      <w:r>
+        <w:rPr>
+          <w:rStyle w:val="pre"/>
+          <w:color w:val="333333"/>
+          <w:shd w:val="clear" w:color="auto" w:fill="FFFFFF"/>
+        </w:rPr>
+        <w:t>Ord</w:t>
+      </w:r>
+      <w:r>
+        <w:rPr>
+          <w:rFonts w:ascii="Arial" w:hAnsi="Arial" w:cs="Arial"/>
+          <w:color w:val="333333"/>
+          <w:shd w:val="clear" w:color="auto" w:fill="FFFFFF"/>
+        </w:rPr>
+        <w:t>的实例</w:t>
+      </w:r>
+      <w:r>
+        <w:rPr>
+          <w:rFonts w:ascii="Arial" w:hAnsi="Arial" w:cs="Arial"/>
+          <w:color w:val="333333"/>
+          <w:shd w:val="clear" w:color="auto" w:fill="FFFFFF"/>
+        </w:rPr>
+        <w:t>(instance)</w:t>
+      </w:r>
+      <w:r>
+        <w:rPr>
+          <w:rFonts w:ascii="Arial" w:hAnsi="Arial" w:cs="Arial"/>
+          <w:color w:val="333333"/>
+          <w:shd w:val="clear" w:color="auto" w:fill="FFFFFF"/>
+        </w:rPr>
+        <w:t>。</w:t>
+      </w:r>
+      <w:r>
+        <w:rPr>
+          <w:rFonts w:ascii="Arial" w:hAnsi="Arial" w:cs="Arial"/>
+          <w:color w:val="333333"/>
+          <w:shd w:val="clear" w:color="auto" w:fill="FFFFFF"/>
+        </w:rPr>
+        <w:t xml:space="preserve"> </w:t>
+      </w:r>
+      <w:r>
+        <w:rPr>
+          <w:rFonts w:ascii="Arial" w:hAnsi="Arial" w:cs="Arial"/>
+          <w:color w:val="333333"/>
+          <w:shd w:val="clear" w:color="auto" w:fill="FFFFFF"/>
+        </w:rPr>
+        <w:t>这节省了我们大量的精力用于手动写代码进行比较或者显示他们的类型。</w:t>
+      </w:r>
+    </w:p>
+    <w:p>
+      <w:pPr>
+        <w:rPr>
+          <w:rFonts w:ascii="Arial" w:hAnsi="Arial" w:cs="Arial"/>
+          <w:color w:val="333333"/>
+          <w:shd w:val="clear" w:color="auto" w:fill="FFFFFF"/>
+        </w:rPr>
+      </w:pPr>
+    </w:p>
+    <w:p>
+      <w:pPr>
+        <w:widowControl/>
+        <w:shd w:val="clear" w:color="auto" w:fill="FFFFFF"/>
+        <w:spacing w:before="100" w:beforeAutospacing="1" w:after="100" w:afterAutospacing="1"/>
+        <w:rPr>
+          <w:rFonts w:ascii="Arial" w:eastAsia="宋体" w:hAnsi="Arial" w:cs="Arial"/>
+          <w:color w:val="333333"/>
+          <w:kern w:val="0"/>
+          <w:sz w:val="24"/>
+          <w:szCs w:val="24"/>
+        </w:rPr>
+      </w:pPr>
+      <w:r>
+        <w:rPr>
+          <w:rFonts w:ascii="Arial" w:eastAsia="宋体" w:hAnsi="Arial" w:cs="Arial"/>
+          <w:color w:val="333333"/>
+          <w:kern w:val="0"/>
+          <w:sz w:val="24"/>
+          <w:szCs w:val="24"/>
+        </w:rPr>
+        <w:lastRenderedPageBreak/>
+        <w:t>包括熟悉的</w:t>
+      </w:r>
+      <w:r>
+        <w:rPr>
+          <w:rFonts w:ascii="Arial" w:eastAsia="宋体" w:hAnsi="Arial" w:cs="Arial"/>
+          <w:color w:val="333333"/>
+          <w:kern w:val="0"/>
+          <w:sz w:val="24"/>
+          <w:szCs w:val="24"/>
+        </w:rPr>
+        <w:t> </w:t>
+      </w:r>
+      <w:r>
+        <w:rPr>
+          <w:rFonts w:ascii="宋体" w:eastAsia="宋体" w:hAnsi="宋体" w:cs="宋体"/>
+          <w:color w:val="333333"/>
+          <w:kern w:val="0"/>
+          <w:sz w:val="24"/>
+          <w:szCs w:val="24"/>
+        </w:rPr>
+        <w:t>data</w:t>
+      </w:r>
+      <w:r>
+        <w:rPr>
+          <w:rFonts w:ascii="Arial" w:eastAsia="宋体" w:hAnsi="Arial" w:cs="Arial"/>
+          <w:color w:val="333333"/>
+          <w:kern w:val="0"/>
+          <w:sz w:val="24"/>
+          <w:szCs w:val="24"/>
+        </w:rPr>
+        <w:t> </w:t>
+      </w:r>
+      <w:r>
+        <w:rPr>
+          <w:rFonts w:ascii="Arial" w:eastAsia="宋体" w:hAnsi="Arial" w:cs="Arial"/>
+          <w:color w:val="333333"/>
+          <w:kern w:val="0"/>
+          <w:sz w:val="24"/>
+          <w:szCs w:val="24"/>
+        </w:rPr>
+        <w:t>关键字以外，</w:t>
+      </w:r>
+      <w:r>
+        <w:rPr>
+          <w:rFonts w:ascii="Arial" w:eastAsia="宋体" w:hAnsi="Arial" w:cs="Arial"/>
+          <w:color w:val="333333"/>
+          <w:kern w:val="0"/>
+          <w:sz w:val="24"/>
+          <w:szCs w:val="24"/>
+        </w:rPr>
+        <w:t xml:space="preserve">Haskell </w:t>
+      </w:r>
+      <w:r>
+        <w:rPr>
+          <w:rFonts w:ascii="Arial" w:eastAsia="宋体" w:hAnsi="Arial" w:cs="Arial"/>
+          <w:color w:val="333333"/>
+          <w:kern w:val="0"/>
+          <w:sz w:val="24"/>
+          <w:szCs w:val="24"/>
+        </w:rPr>
+        <w:t>提供我们另外一种方式来创建新类型，即采用</w:t>
+      </w:r>
+      <w:r>
+        <w:rPr>
+          <w:rFonts w:ascii="Arial" w:eastAsia="宋体" w:hAnsi="Arial" w:cs="Arial"/>
+          <w:color w:val="333333"/>
+          <w:kern w:val="0"/>
+          <w:sz w:val="24"/>
+          <w:szCs w:val="24"/>
+        </w:rPr>
+        <w:t> </w:t>
+      </w:r>
+      <w:r>
+        <w:rPr>
+          <w:rFonts w:ascii="宋体" w:eastAsia="宋体" w:hAnsi="宋体" w:cs="宋体"/>
+          <w:color w:val="333333"/>
+          <w:kern w:val="0"/>
+          <w:sz w:val="24"/>
+          <w:szCs w:val="24"/>
+        </w:rPr>
+        <w:t>newtype</w:t>
+      </w:r>
+      <w:r>
+        <w:rPr>
+          <w:rFonts w:ascii="Arial" w:eastAsia="宋体" w:hAnsi="Arial" w:cs="Arial"/>
+          <w:color w:val="333333"/>
+          <w:kern w:val="0"/>
+          <w:sz w:val="24"/>
+          <w:szCs w:val="24"/>
+        </w:rPr>
+        <w:t> </w:t>
+      </w:r>
+      <w:r>
+        <w:rPr>
+          <w:rFonts w:ascii="Arial" w:eastAsia="宋体" w:hAnsi="Arial" w:cs="Arial"/>
+          <w:color w:val="333333"/>
+          <w:kern w:val="0"/>
+          <w:sz w:val="24"/>
+          <w:szCs w:val="24"/>
+        </w:rPr>
+        <w:t>关键字。</w:t>
+      </w:r>
+    </w:p>
+    <w:p>
+      <w:pPr>
+        <w:widowControl/>
+        <w:pBdr>
+          <w:top w:val="dotted" w:sz="6" w:space="10" w:color="0C3762"/>
+          <w:left w:val="dotted" w:sz="6" w:space="10" w:color="0C3762"/>
+          <w:bottom w:val="dotted" w:sz="6" w:space="10" w:color="0C3762"/>
+          <w:right w:val="dotted" w:sz="6" w:space="10" w:color="0C3762"/>
+        </w:pBdr>
+        <w:shd w:val="clear" w:color="auto" w:fill="F0F0F0"/>
+        <w:tabs>
+          <w:tab w:val="left" w:pos="916"/>
+          <w:tab w:val="left" w:pos="1832"/>
+          <w:tab w:val="left" w:pos="2748"/>
+          <w:tab w:val="left" w:pos="3664"/>
+          <w:tab w:val="left" w:pos="4580"/>
+          <w:tab w:val="left" w:pos="5496"/>
+          <w:tab w:val="left" w:pos="6412"/>
+          <w:tab w:val="left" w:pos="7328"/>
+          <w:tab w:val="left" w:pos="8244"/>
+          <w:tab w:val="left" w:pos="9160"/>
+          <w:tab w:val="left" w:pos="10076"/>
+          <w:tab w:val="left" w:pos="10992"/>
+          <w:tab w:val="left" w:pos="11908"/>
+          <w:tab w:val="left" w:pos="12824"/>
+          <w:tab w:val="left" w:pos="13740"/>
+          <w:tab w:val="left" w:pos="14656"/>
+        </w:tabs>
+        <w:spacing w:after="180"/>
+        <w:jc w:val="left"/>
+        <w:rPr>
+          <w:rFonts w:ascii="宋体" w:eastAsia="宋体" w:hAnsi="宋体" w:cs="宋体"/>
+          <w:color w:val="333333"/>
+          <w:kern w:val="0"/>
+          <w:sz w:val="24"/>
+          <w:szCs w:val="24"/>
+        </w:rPr>
+      </w:pPr>
+      <w:r>
+        <w:rPr>
+          <w:rFonts w:ascii="宋体" w:eastAsia="宋体" w:hAnsi="宋体" w:cs="宋体"/>
+          <w:i/>
+          <w:iCs/>
+          <w:color w:val="408090"/>
+          <w:kern w:val="0"/>
+          <w:sz w:val="24"/>
+          <w:szCs w:val="24"/>
+        </w:rPr>
+        <w:t>-- file: ch06/Newtype.hs</w:t>
+      </w:r>
+    </w:p>
+    <w:p>
+      <w:pPr>
+        <w:widowControl/>
+        <w:pBdr>
+          <w:top w:val="dotted" w:sz="6" w:space="10" w:color="0C3762"/>
+          <w:left w:val="dotted" w:sz="6" w:space="10" w:color="0C3762"/>
+          <w:bottom w:val="dotted" w:sz="6" w:space="10" w:color="0C3762"/>
+          <w:right w:val="dotted" w:sz="6" w:space="10" w:color="0C3762"/>
+        </w:pBdr>
+        <w:shd w:val="clear" w:color="auto" w:fill="F0F0F0"/>
+        <w:tabs>
+          <w:tab w:val="left" w:pos="916"/>
+          <w:tab w:val="left" w:pos="1832"/>
+          <w:tab w:val="left" w:pos="2748"/>
+          <w:tab w:val="left" w:pos="3664"/>
+          <w:tab w:val="left" w:pos="4580"/>
+          <w:tab w:val="left" w:pos="5496"/>
+          <w:tab w:val="left" w:pos="6412"/>
+          <w:tab w:val="left" w:pos="7328"/>
+          <w:tab w:val="left" w:pos="8244"/>
+          <w:tab w:val="left" w:pos="9160"/>
+          <w:tab w:val="left" w:pos="10076"/>
+          <w:tab w:val="left" w:pos="10992"/>
+          <w:tab w:val="left" w:pos="11908"/>
+          <w:tab w:val="left" w:pos="12824"/>
+          <w:tab w:val="left" w:pos="13740"/>
+          <w:tab w:val="left" w:pos="14656"/>
+        </w:tabs>
+        <w:spacing w:after="180"/>
+        <w:jc w:val="left"/>
+        <w:rPr>
+          <w:rFonts w:ascii="宋体" w:eastAsia="宋体" w:hAnsi="宋体" w:cs="宋体"/>
+          <w:color w:val="333333"/>
+          <w:kern w:val="0"/>
+          <w:sz w:val="24"/>
+          <w:szCs w:val="24"/>
+        </w:rPr>
+      </w:pPr>
+      <w:r>
+        <w:rPr>
+          <w:rFonts w:ascii="宋体" w:eastAsia="宋体" w:hAnsi="宋体" w:cs="宋体"/>
+          <w:b/>
+          <w:bCs/>
+          <w:color w:val="007020"/>
+          <w:kern w:val="0"/>
+          <w:sz w:val="24"/>
+          <w:szCs w:val="24"/>
+        </w:rPr>
+        <w:t>data</w:t>
+      </w:r>
+      <w:r>
+        <w:rPr>
+          <w:rFonts w:ascii="宋体" w:eastAsia="宋体" w:hAnsi="宋体" w:cs="宋体"/>
+          <w:color w:val="333333"/>
+          <w:kern w:val="0"/>
+          <w:sz w:val="24"/>
+          <w:szCs w:val="24"/>
+        </w:rPr>
+        <w:t xml:space="preserve"> </w:t>
+      </w:r>
+      <w:r>
+        <w:rPr>
+          <w:rFonts w:ascii="宋体" w:eastAsia="宋体" w:hAnsi="宋体" w:cs="宋体"/>
+          <w:color w:val="902000"/>
+          <w:kern w:val="0"/>
+          <w:sz w:val="24"/>
+          <w:szCs w:val="24"/>
+        </w:rPr>
+        <w:t>DataInt</w:t>
+      </w:r>
+      <w:r>
+        <w:rPr>
+          <w:rFonts w:ascii="宋体" w:eastAsia="宋体" w:hAnsi="宋体" w:cs="宋体"/>
+          <w:color w:val="333333"/>
+          <w:kern w:val="0"/>
+          <w:sz w:val="24"/>
+          <w:szCs w:val="24"/>
+        </w:rPr>
+        <w:t xml:space="preserve"> </w:t>
+      </w:r>
+      <w:r>
+        <w:rPr>
+          <w:rFonts w:ascii="宋体" w:eastAsia="宋体" w:hAnsi="宋体" w:cs="宋体"/>
+          <w:b/>
+          <w:bCs/>
+          <w:color w:val="007020"/>
+          <w:kern w:val="0"/>
+          <w:sz w:val="24"/>
+          <w:szCs w:val="24"/>
+        </w:rPr>
+        <w:t>=</w:t>
+      </w:r>
+      <w:r>
+        <w:rPr>
+          <w:rFonts w:ascii="宋体" w:eastAsia="宋体" w:hAnsi="宋体" w:cs="宋体"/>
+          <w:color w:val="333333"/>
+          <w:kern w:val="0"/>
+          <w:sz w:val="24"/>
+          <w:szCs w:val="24"/>
+        </w:rPr>
+        <w:t xml:space="preserve"> </w:t>
+      </w:r>
+      <w:r>
+        <w:rPr>
+          <w:rFonts w:ascii="宋体" w:eastAsia="宋体" w:hAnsi="宋体" w:cs="宋体"/>
+          <w:color w:val="902000"/>
+          <w:kern w:val="0"/>
+          <w:sz w:val="24"/>
+          <w:szCs w:val="24"/>
+        </w:rPr>
+        <w:t>D</w:t>
+      </w:r>
+      <w:r>
+        <w:rPr>
+          <w:rFonts w:ascii="宋体" w:eastAsia="宋体" w:hAnsi="宋体" w:cs="宋体"/>
+          <w:color w:val="333333"/>
+          <w:kern w:val="0"/>
+          <w:sz w:val="24"/>
+          <w:szCs w:val="24"/>
+        </w:rPr>
+        <w:t xml:space="preserve"> </w:t>
+      </w:r>
+      <w:r>
+        <w:rPr>
+          <w:rFonts w:ascii="宋体" w:eastAsia="宋体" w:hAnsi="宋体" w:cs="宋体"/>
+          <w:color w:val="902000"/>
+          <w:kern w:val="0"/>
+          <w:sz w:val="24"/>
+          <w:szCs w:val="24"/>
+        </w:rPr>
+        <w:t>Int</w:t>
+      </w:r>
+    </w:p>
+    <w:p>
+      <w:pPr>
+        <w:widowControl/>
+        <w:pBdr>
+          <w:top w:val="dotted" w:sz="6" w:space="10" w:color="0C3762"/>
+          <w:left w:val="dotted" w:sz="6" w:space="10" w:color="0C3762"/>
+          <w:bottom w:val="dotted" w:sz="6" w:space="10" w:color="0C3762"/>
+          <w:right w:val="dotted" w:sz="6" w:space="10" w:color="0C3762"/>
+        </w:pBdr>
+        <w:shd w:val="clear" w:color="auto" w:fill="F0F0F0"/>
+        <w:tabs>
+          <w:tab w:val="left" w:pos="916"/>
+          <w:tab w:val="left" w:pos="1832"/>
+          <w:tab w:val="left" w:pos="2748"/>
+          <w:tab w:val="left" w:pos="3664"/>
+          <w:tab w:val="left" w:pos="4580"/>
+          <w:tab w:val="left" w:pos="5496"/>
+          <w:tab w:val="left" w:pos="6412"/>
+          <w:tab w:val="left" w:pos="7328"/>
+          <w:tab w:val="left" w:pos="8244"/>
+          <w:tab w:val="left" w:pos="9160"/>
+          <w:tab w:val="left" w:pos="10076"/>
+          <w:tab w:val="left" w:pos="10992"/>
+          <w:tab w:val="left" w:pos="11908"/>
+          <w:tab w:val="left" w:pos="12824"/>
+          <w:tab w:val="left" w:pos="13740"/>
+          <w:tab w:val="left" w:pos="14656"/>
+        </w:tabs>
+        <w:spacing w:after="180"/>
+        <w:jc w:val="left"/>
+        <w:rPr>
+          <w:rFonts w:ascii="宋体" w:eastAsia="宋体" w:hAnsi="宋体" w:cs="宋体"/>
+          <w:color w:val="333333"/>
+          <w:kern w:val="0"/>
+          <w:sz w:val="24"/>
+          <w:szCs w:val="24"/>
+        </w:rPr>
+      </w:pPr>
+      <w:r>
+        <w:rPr>
+          <w:rFonts w:ascii="宋体" w:eastAsia="宋体" w:hAnsi="宋体" w:cs="宋体"/>
+          <w:color w:val="333333"/>
+          <w:kern w:val="0"/>
+          <w:sz w:val="24"/>
+          <w:szCs w:val="24"/>
+        </w:rPr>
+        <w:t xml:space="preserve">    </w:t>
+      </w:r>
+      <w:r>
+        <w:rPr>
+          <w:rFonts w:ascii="宋体" w:eastAsia="宋体" w:hAnsi="宋体" w:cs="宋体"/>
+          <w:b/>
+          <w:bCs/>
+          <w:color w:val="007020"/>
+          <w:kern w:val="0"/>
+          <w:sz w:val="24"/>
+          <w:szCs w:val="24"/>
+        </w:rPr>
+        <w:t>deriving</w:t>
+      </w:r>
+      <w:r>
+        <w:rPr>
+          <w:rFonts w:ascii="宋体" w:eastAsia="宋体" w:hAnsi="宋体" w:cs="宋体"/>
+          <w:color w:val="333333"/>
+          <w:kern w:val="0"/>
+          <w:sz w:val="24"/>
+          <w:szCs w:val="24"/>
+        </w:rPr>
+        <w:t xml:space="preserve"> (</w:t>
+      </w:r>
+      <w:r>
+        <w:rPr>
+          <w:rFonts w:ascii="宋体" w:eastAsia="宋体" w:hAnsi="宋体" w:cs="宋体"/>
+          <w:color w:val="902000"/>
+          <w:kern w:val="0"/>
+          <w:sz w:val="24"/>
+          <w:szCs w:val="24"/>
+        </w:rPr>
+        <w:t>Eq</w:t>
+      </w:r>
+      <w:r>
+        <w:rPr>
+          <w:rFonts w:ascii="宋体" w:eastAsia="宋体" w:hAnsi="宋体" w:cs="宋体"/>
+          <w:color w:val="333333"/>
+          <w:kern w:val="0"/>
+          <w:sz w:val="24"/>
+          <w:szCs w:val="24"/>
+        </w:rPr>
+        <w:t xml:space="preserve">, </w:t>
+      </w:r>
+      <w:r>
+        <w:rPr>
+          <w:rFonts w:ascii="宋体" w:eastAsia="宋体" w:hAnsi="宋体" w:cs="宋体"/>
+          <w:color w:val="902000"/>
+          <w:kern w:val="0"/>
+          <w:sz w:val="24"/>
+          <w:szCs w:val="24"/>
+        </w:rPr>
+        <w:t>Ord</w:t>
+      </w:r>
+      <w:r>
+        <w:rPr>
+          <w:rFonts w:ascii="宋体" w:eastAsia="宋体" w:hAnsi="宋体" w:cs="宋体"/>
+          <w:color w:val="333333"/>
+          <w:kern w:val="0"/>
+          <w:sz w:val="24"/>
+          <w:szCs w:val="24"/>
+        </w:rPr>
+        <w:t xml:space="preserve">, </w:t>
+      </w:r>
+      <w:r>
+        <w:rPr>
+          <w:rFonts w:ascii="宋体" w:eastAsia="宋体" w:hAnsi="宋体" w:cs="宋体"/>
+          <w:color w:val="902000"/>
+          <w:kern w:val="0"/>
+          <w:sz w:val="24"/>
+          <w:szCs w:val="24"/>
+        </w:rPr>
+        <w:t>Show</w:t>
+      </w:r>
+      <w:r>
+        <w:rPr>
+          <w:rFonts w:ascii="宋体" w:eastAsia="宋体" w:hAnsi="宋体" w:cs="宋体"/>
+          <w:color w:val="333333"/>
+          <w:kern w:val="0"/>
+          <w:sz w:val="24"/>
+          <w:szCs w:val="24"/>
+        </w:rPr>
+        <w:t>)</w:t>
+      </w:r>
+    </w:p>
+    <w:p>
+      <w:pPr>
+        <w:widowControl/>
+        <w:pBdr>
+          <w:top w:val="dotted" w:sz="6" w:space="10" w:color="0C3762"/>
+          <w:left w:val="dotted" w:sz="6" w:space="10" w:color="0C3762"/>
+          <w:bottom w:val="dotted" w:sz="6" w:space="10" w:color="0C3762"/>
+          <w:right w:val="dotted" w:sz="6" w:space="10" w:color="0C3762"/>
+        </w:pBdr>
+        <w:shd w:val="clear" w:color="auto" w:fill="F0F0F0"/>
+        <w:tabs>
+          <w:tab w:val="left" w:pos="916"/>
+          <w:tab w:val="left" w:pos="1832"/>
+          <w:tab w:val="left" w:pos="2748"/>
+          <w:tab w:val="left" w:pos="3664"/>
+          <w:tab w:val="left" w:pos="4580"/>
+          <w:tab w:val="left" w:pos="5496"/>
+          <w:tab w:val="left" w:pos="6412"/>
+          <w:tab w:val="left" w:pos="7328"/>
+          <w:tab w:val="left" w:pos="8244"/>
+          <w:tab w:val="left" w:pos="9160"/>
+          <w:tab w:val="left" w:pos="10076"/>
+          <w:tab w:val="left" w:pos="10992"/>
+          <w:tab w:val="left" w:pos="11908"/>
+          <w:tab w:val="left" w:pos="12824"/>
+          <w:tab w:val="left" w:pos="13740"/>
+          <w:tab w:val="left" w:pos="14656"/>
+        </w:tabs>
+        <w:spacing w:after="180"/>
+        <w:jc w:val="left"/>
+        <w:rPr>
+          <w:rFonts w:ascii="宋体" w:eastAsia="宋体" w:hAnsi="宋体" w:cs="宋体"/>
+          <w:color w:val="333333"/>
+          <w:kern w:val="0"/>
+          <w:sz w:val="24"/>
+          <w:szCs w:val="24"/>
+        </w:rPr>
+      </w:pPr>
+    </w:p>
+    <w:p>
+      <w:pPr>
+        <w:widowControl/>
+        <w:pBdr>
+          <w:top w:val="dotted" w:sz="6" w:space="10" w:color="0C3762"/>
+          <w:left w:val="dotted" w:sz="6" w:space="10" w:color="0C3762"/>
+          <w:bottom w:val="dotted" w:sz="6" w:space="10" w:color="0C3762"/>
+          <w:right w:val="dotted" w:sz="6" w:space="10" w:color="0C3762"/>
+        </w:pBdr>
+        <w:shd w:val="clear" w:color="auto" w:fill="F0F0F0"/>
+        <w:tabs>
+          <w:tab w:val="left" w:pos="916"/>
+          <w:tab w:val="left" w:pos="1832"/>
+          <w:tab w:val="left" w:pos="2748"/>
+          <w:tab w:val="left" w:pos="3664"/>
+          <w:tab w:val="left" w:pos="4580"/>
+          <w:tab w:val="left" w:pos="5496"/>
+          <w:tab w:val="left" w:pos="6412"/>
+          <w:tab w:val="left" w:pos="7328"/>
+          <w:tab w:val="left" w:pos="8244"/>
+          <w:tab w:val="left" w:pos="9160"/>
+          <w:tab w:val="left" w:pos="10076"/>
+          <w:tab w:val="left" w:pos="10992"/>
+          <w:tab w:val="left" w:pos="11908"/>
+          <w:tab w:val="left" w:pos="12824"/>
+          <w:tab w:val="left" w:pos="13740"/>
+          <w:tab w:val="left" w:pos="14656"/>
+        </w:tabs>
+        <w:spacing w:after="180"/>
+        <w:jc w:val="left"/>
+        <w:rPr>
+          <w:rFonts w:ascii="宋体" w:eastAsia="宋体" w:hAnsi="宋体" w:cs="宋体"/>
+          <w:color w:val="333333"/>
+          <w:kern w:val="0"/>
+          <w:sz w:val="24"/>
+          <w:szCs w:val="24"/>
+        </w:rPr>
+      </w:pPr>
+      <w:r>
+        <w:rPr>
+          <w:rFonts w:ascii="宋体" w:eastAsia="宋体" w:hAnsi="宋体" w:cs="宋体"/>
+          <w:b/>
+          <w:bCs/>
+          <w:color w:val="007020"/>
+          <w:kern w:val="0"/>
+          <w:sz w:val="24"/>
+          <w:szCs w:val="24"/>
+        </w:rPr>
+        <w:t>newtype</w:t>
+      </w:r>
+      <w:r>
+        <w:rPr>
+          <w:rFonts w:ascii="宋体" w:eastAsia="宋体" w:hAnsi="宋体" w:cs="宋体"/>
+          <w:color w:val="333333"/>
+          <w:kern w:val="0"/>
+          <w:sz w:val="24"/>
+          <w:szCs w:val="24"/>
+        </w:rPr>
+        <w:t xml:space="preserve"> </w:t>
+      </w:r>
+      <w:r>
+        <w:rPr>
+          <w:rFonts w:ascii="宋体" w:eastAsia="宋体" w:hAnsi="宋体" w:cs="宋体"/>
+          <w:color w:val="902000"/>
+          <w:kern w:val="0"/>
+          <w:sz w:val="24"/>
+          <w:szCs w:val="24"/>
+        </w:rPr>
+        <w:t>NewtypeInt</w:t>
+      </w:r>
+      <w:r>
+        <w:rPr>
+          <w:rFonts w:ascii="宋体" w:eastAsia="宋体" w:hAnsi="宋体" w:cs="宋体"/>
+          <w:color w:val="333333"/>
+          <w:kern w:val="0"/>
+          <w:sz w:val="24"/>
+          <w:szCs w:val="24"/>
+        </w:rPr>
+        <w:t xml:space="preserve"> </w:t>
+      </w:r>
+      <w:r>
+        <w:rPr>
+          <w:rFonts w:ascii="宋体" w:eastAsia="宋体" w:hAnsi="宋体" w:cs="宋体"/>
+          <w:b/>
+          <w:bCs/>
+          <w:color w:val="007020"/>
+          <w:kern w:val="0"/>
+          <w:sz w:val="24"/>
+          <w:szCs w:val="24"/>
+        </w:rPr>
+        <w:t>=</w:t>
+      </w:r>
+      <w:r>
+        <w:rPr>
+          <w:rFonts w:ascii="宋体" w:eastAsia="宋体" w:hAnsi="宋体" w:cs="宋体"/>
+          <w:color w:val="333333"/>
+          <w:kern w:val="0"/>
+          <w:sz w:val="24"/>
+          <w:szCs w:val="24"/>
+        </w:rPr>
+        <w:t xml:space="preserve"> </w:t>
+      </w:r>
+      <w:r>
+        <w:rPr>
+          <w:rFonts w:ascii="宋体" w:eastAsia="宋体" w:hAnsi="宋体" w:cs="宋体"/>
+          <w:color w:val="902000"/>
+          <w:kern w:val="0"/>
+          <w:sz w:val="24"/>
+          <w:szCs w:val="24"/>
+        </w:rPr>
+        <w:t>N</w:t>
+      </w:r>
+      <w:r>
+        <w:rPr>
+          <w:rFonts w:ascii="宋体" w:eastAsia="宋体" w:hAnsi="宋体" w:cs="宋体"/>
+          <w:color w:val="333333"/>
+          <w:kern w:val="0"/>
+          <w:sz w:val="24"/>
+          <w:szCs w:val="24"/>
+        </w:rPr>
+        <w:t xml:space="preserve"> </w:t>
+      </w:r>
+      <w:r>
+        <w:rPr>
+          <w:rFonts w:ascii="宋体" w:eastAsia="宋体" w:hAnsi="宋体" w:cs="宋体"/>
+          <w:color w:val="902000"/>
+          <w:kern w:val="0"/>
+          <w:sz w:val="24"/>
+          <w:szCs w:val="24"/>
+        </w:rPr>
+        <w:t>Int</w:t>
+      </w:r>
+    </w:p>
+    <w:p>
+      <w:pPr>
+        <w:widowControl/>
+        <w:pBdr>
+          <w:top w:val="dotted" w:sz="6" w:space="10" w:color="0C3762"/>
+          <w:left w:val="dotted" w:sz="6" w:space="10" w:color="0C3762"/>
+          <w:bottom w:val="dotted" w:sz="6" w:space="10" w:color="0C3762"/>
+          <w:right w:val="dotted" w:sz="6" w:space="10" w:color="0C3762"/>
+        </w:pBdr>
+        <w:shd w:val="clear" w:color="auto" w:fill="F0F0F0"/>
+        <w:tabs>
+          <w:tab w:val="left" w:pos="916"/>
+          <w:tab w:val="left" w:pos="1832"/>
+          <w:tab w:val="left" w:pos="2748"/>
+          <w:tab w:val="left" w:pos="3664"/>
+          <w:tab w:val="left" w:pos="4580"/>
+          <w:tab w:val="left" w:pos="5496"/>
+          <w:tab w:val="left" w:pos="6412"/>
+          <w:tab w:val="left" w:pos="7328"/>
+          <w:tab w:val="left" w:pos="8244"/>
+          <w:tab w:val="left" w:pos="9160"/>
+          <w:tab w:val="left" w:pos="10076"/>
+          <w:tab w:val="left" w:pos="10992"/>
+          <w:tab w:val="left" w:pos="11908"/>
+          <w:tab w:val="left" w:pos="12824"/>
+          <w:tab w:val="left" w:pos="13740"/>
+          <w:tab w:val="left" w:pos="14656"/>
+        </w:tabs>
+        <w:spacing w:after="180"/>
+        <w:jc w:val="left"/>
+        <w:rPr>
+          <w:rFonts w:ascii="宋体" w:eastAsia="宋体" w:hAnsi="宋体" w:cs="宋体"/>
+          <w:color w:val="333333"/>
+          <w:kern w:val="0"/>
+          <w:sz w:val="24"/>
+          <w:szCs w:val="24"/>
+        </w:rPr>
+      </w:pPr>
+      <w:r>
+        <w:rPr>
+          <w:rFonts w:ascii="宋体" w:eastAsia="宋体" w:hAnsi="宋体" w:cs="宋体"/>
+          <w:color w:val="333333"/>
+          <w:kern w:val="0"/>
+          <w:sz w:val="24"/>
+          <w:szCs w:val="24"/>
+        </w:rPr>
+        <w:t xml:space="preserve">    </w:t>
+      </w:r>
+      <w:r>
+        <w:rPr>
+          <w:rFonts w:ascii="宋体" w:eastAsia="宋体" w:hAnsi="宋体" w:cs="宋体"/>
+          <w:b/>
+          <w:bCs/>
+          <w:color w:val="007020"/>
+          <w:kern w:val="0"/>
+          <w:sz w:val="24"/>
+          <w:szCs w:val="24"/>
+        </w:rPr>
+        <w:t>deriving</w:t>
+      </w:r>
+      <w:r>
+        <w:rPr>
+          <w:rFonts w:ascii="宋体" w:eastAsia="宋体" w:hAnsi="宋体" w:cs="宋体"/>
+          <w:color w:val="333333"/>
+          <w:kern w:val="0"/>
+          <w:sz w:val="24"/>
+          <w:szCs w:val="24"/>
+        </w:rPr>
+        <w:t xml:space="preserve"> (</w:t>
+      </w:r>
+      <w:r>
+        <w:rPr>
+          <w:rFonts w:ascii="宋体" w:eastAsia="宋体" w:hAnsi="宋体" w:cs="宋体"/>
+          <w:color w:val="902000"/>
+          <w:kern w:val="0"/>
+          <w:sz w:val="24"/>
+          <w:szCs w:val="24"/>
+        </w:rPr>
+        <w:t>Eq</w:t>
+      </w:r>
+      <w:r>
+        <w:rPr>
+          <w:rFonts w:ascii="宋体" w:eastAsia="宋体" w:hAnsi="宋体" w:cs="宋体"/>
+          <w:color w:val="333333"/>
+          <w:kern w:val="0"/>
+          <w:sz w:val="24"/>
+          <w:szCs w:val="24"/>
+        </w:rPr>
+        <w:t xml:space="preserve">, </w:t>
+      </w:r>
+      <w:r>
+        <w:rPr>
+          <w:rFonts w:ascii="宋体" w:eastAsia="宋体" w:hAnsi="宋体" w:cs="宋体"/>
+          <w:color w:val="902000"/>
+          <w:kern w:val="0"/>
+          <w:sz w:val="24"/>
+          <w:szCs w:val="24"/>
+        </w:rPr>
+        <w:t>Ord</w:t>
+      </w:r>
+      <w:r>
+        <w:rPr>
+          <w:rFonts w:ascii="宋体" w:eastAsia="宋体" w:hAnsi="宋体" w:cs="宋体"/>
+          <w:color w:val="333333"/>
+          <w:kern w:val="0"/>
+          <w:sz w:val="24"/>
+          <w:szCs w:val="24"/>
+        </w:rPr>
+        <w:t xml:space="preserve">, </w:t>
+      </w:r>
+      <w:r>
+        <w:rPr>
+          <w:rFonts w:ascii="宋体" w:eastAsia="宋体" w:hAnsi="宋体" w:cs="宋体"/>
+          <w:color w:val="902000"/>
+          <w:kern w:val="0"/>
+          <w:sz w:val="24"/>
+          <w:szCs w:val="24"/>
+        </w:rPr>
+        <w:t>Show</w:t>
+      </w:r>
+      <w:r>
+        <w:rPr>
+          <w:rFonts w:ascii="宋体" w:eastAsia="宋体" w:hAnsi="宋体" w:cs="宋体"/>
+          <w:color w:val="333333"/>
+          <w:kern w:val="0"/>
+          <w:sz w:val="24"/>
+          <w:szCs w:val="24"/>
+        </w:rPr>
+        <w:t>)</w:t>
+      </w:r>
+    </w:p>
+    <w:p/>
+    <w:p>
+      <w:pPr>
+        <w:rPr>
+          <w:rFonts w:ascii="Arial" w:hAnsi="Arial" w:cs="Arial"/>
+          <w:color w:val="333333"/>
+          <w:shd w:val="clear" w:color="auto" w:fill="FFFFFF"/>
+        </w:rPr>
+      </w:pPr>
+      <w:r>
+        <w:rPr>
+          <w:rFonts w:ascii="Arial" w:hAnsi="Arial" w:cs="Arial"/>
+          <w:color w:val="333333"/>
+          <w:shd w:val="clear" w:color="auto" w:fill="FFFFFF"/>
+        </w:rPr>
+        <w:t>因为</w:t>
+      </w:r>
+      <w:r>
+        <w:rPr>
+          <w:rFonts w:ascii="Arial" w:hAnsi="Arial" w:cs="Arial"/>
+          <w:color w:val="333333"/>
+          <w:shd w:val="clear" w:color="auto" w:fill="FFFFFF"/>
+        </w:rPr>
+        <w:t> </w:t>
+      </w:r>
+      <w:r>
+        <w:rPr>
+          <w:rStyle w:val="pre"/>
+          <w:color w:val="333333"/>
+          <w:shd w:val="clear" w:color="auto" w:fill="FFFFFF"/>
+        </w:rPr>
+        <w:t>newtype</w:t>
+      </w:r>
+      <w:r>
+        <w:rPr>
+          <w:rFonts w:ascii="Arial" w:hAnsi="Arial" w:cs="Arial"/>
+          <w:color w:val="333333"/>
+          <w:shd w:val="clear" w:color="auto" w:fill="FFFFFF"/>
+        </w:rPr>
+        <w:t> </w:t>
+      </w:r>
+      <w:r>
+        <w:rPr>
+          <w:rFonts w:ascii="Arial" w:hAnsi="Arial" w:cs="Arial"/>
+          <w:color w:val="333333"/>
+          <w:shd w:val="clear" w:color="auto" w:fill="FFFFFF"/>
+        </w:rPr>
+        <w:t>的构造器只在编译时使用，运行时甚至不存在，所以对于用</w:t>
+      </w:r>
+      <w:r>
+        <w:rPr>
+          <w:rFonts w:ascii="Arial" w:hAnsi="Arial" w:cs="Arial"/>
+          <w:color w:val="333333"/>
+          <w:shd w:val="clear" w:color="auto" w:fill="FFFFFF"/>
+        </w:rPr>
+        <w:t> </w:t>
+      </w:r>
+      <w:r>
+        <w:rPr>
+          <w:rStyle w:val="pre"/>
+          <w:color w:val="333333"/>
+          <w:shd w:val="clear" w:color="auto" w:fill="FFFFFF"/>
+        </w:rPr>
+        <w:t>newtype</w:t>
+      </w:r>
+      <w:r>
+        <w:rPr>
+          <w:rFonts w:ascii="Arial" w:hAnsi="Arial" w:cs="Arial"/>
+          <w:color w:val="333333"/>
+          <w:shd w:val="clear" w:color="auto" w:fill="FFFFFF"/>
+        </w:rPr>
+        <w:t> </w:t>
+      </w:r>
+      <w:r>
+        <w:rPr>
+          <w:rFonts w:ascii="Arial" w:hAnsi="Arial" w:cs="Arial"/>
+          <w:color w:val="333333"/>
+          <w:shd w:val="clear" w:color="auto" w:fill="FFFFFF"/>
+        </w:rPr>
+        <w:t>定义的类型和那些用</w:t>
+      </w:r>
+      <w:r>
+        <w:rPr>
+          <w:rFonts w:ascii="Arial" w:hAnsi="Arial" w:cs="Arial"/>
+          <w:color w:val="333333"/>
+          <w:shd w:val="clear" w:color="auto" w:fill="FFFFFF"/>
+        </w:rPr>
+        <w:t> </w:t>
+      </w:r>
+      <w:r>
+        <w:rPr>
+          <w:rStyle w:val="pre"/>
+          <w:color w:val="333333"/>
+          <w:shd w:val="clear" w:color="auto" w:fill="FFFFFF"/>
+        </w:rPr>
+        <w:t>data</w:t>
+      </w:r>
+      <w:r>
+        <w:rPr>
+          <w:rFonts w:ascii="Arial" w:hAnsi="Arial" w:cs="Arial"/>
+          <w:color w:val="333333"/>
+          <w:shd w:val="clear" w:color="auto" w:fill="FFFFFF"/>
+        </w:rPr>
+        <w:t> </w:t>
+      </w:r>
+      <w:r>
+        <w:rPr>
+          <w:rFonts w:ascii="Arial" w:hAnsi="Arial" w:cs="Arial"/>
+          <w:color w:val="333333"/>
+          <w:shd w:val="clear" w:color="auto" w:fill="FFFFFF"/>
+        </w:rPr>
+        <w:t>定义的类型来说，类型匹配在</w:t>
+      </w:r>
+      <w:r>
+        <w:rPr>
+          <w:rFonts w:ascii="Arial" w:hAnsi="Arial" w:cs="Arial"/>
+          <w:color w:val="333333"/>
+          <w:shd w:val="clear" w:color="auto" w:fill="FFFFFF"/>
+        </w:rPr>
+        <w:t> </w:t>
+      </w:r>
+      <w:r>
+        <w:rPr>
+          <w:rStyle w:val="pre"/>
+          <w:color w:val="333333"/>
+          <w:shd w:val="clear" w:color="auto" w:fill="FFFFFF"/>
+        </w:rPr>
+        <w:t>undefined</w:t>
+      </w:r>
+      <w:r>
+        <w:rPr>
+          <w:rFonts w:ascii="Arial" w:hAnsi="Arial" w:cs="Arial"/>
+          <w:color w:val="333333"/>
+          <w:shd w:val="clear" w:color="auto" w:fill="FFFFFF"/>
+        </w:rPr>
+        <w:t> </w:t>
+      </w:r>
+      <w:r>
+        <w:rPr>
+          <w:rFonts w:ascii="Arial" w:hAnsi="Arial" w:cs="Arial"/>
+          <w:color w:val="333333"/>
+          <w:shd w:val="clear" w:color="auto" w:fill="FFFFFF"/>
+        </w:rPr>
+        <w:t>上的表现不同。</w:t>
+      </w:r>
+    </w:p>
+    <w:p>
+      <w:pPr>
+        <w:rPr>
+          <w:rFonts w:ascii="Arial" w:hAnsi="Arial" w:cs="Arial"/>
+          <w:color w:val="333333"/>
+          <w:shd w:val="clear" w:color="auto" w:fill="FFFFFF"/>
+        </w:rPr>
+      </w:pPr>
+    </w:p>
+    <w:p>
+      <w:pPr>
+        <w:widowControl/>
+        <w:shd w:val="clear" w:color="auto" w:fill="FFFFFF"/>
+        <w:spacing w:before="100" w:beforeAutospacing="1" w:after="100" w:afterAutospacing="1"/>
+        <w:rPr>
+          <w:rFonts w:ascii="Arial" w:eastAsia="宋体" w:hAnsi="Arial" w:cs="Arial"/>
+          <w:color w:val="333333"/>
+          <w:kern w:val="0"/>
+          <w:sz w:val="24"/>
+          <w:szCs w:val="24"/>
+        </w:rPr>
+      </w:pPr>
+      <w:r>
+        <w:rPr>
+          <w:rFonts w:ascii="Arial" w:eastAsia="宋体" w:hAnsi="Arial" w:cs="Arial"/>
+          <w:color w:val="333333"/>
+          <w:kern w:val="0"/>
+          <w:sz w:val="24"/>
+          <w:szCs w:val="24"/>
+        </w:rPr>
+        <w:t>这是一份简要重述（</w:t>
+      </w:r>
+      <w:r>
+        <w:rPr>
+          <w:rFonts w:ascii="Arial" w:eastAsia="宋体" w:hAnsi="Arial" w:cs="Arial"/>
+          <w:color w:val="333333"/>
+          <w:kern w:val="0"/>
+          <w:sz w:val="24"/>
+          <w:szCs w:val="24"/>
+        </w:rPr>
+        <w:t>recap</w:t>
+      </w:r>
+      <w:r>
+        <w:rPr>
+          <w:rFonts w:ascii="Arial" w:eastAsia="宋体" w:hAnsi="Arial" w:cs="Arial"/>
+          <w:color w:val="333333"/>
+          <w:kern w:val="0"/>
+          <w:sz w:val="24"/>
+          <w:szCs w:val="24"/>
+        </w:rPr>
+        <w:t>），关于</w:t>
+      </w:r>
+      <w:r>
+        <w:rPr>
+          <w:rFonts w:ascii="Arial" w:eastAsia="宋体" w:hAnsi="Arial" w:cs="Arial"/>
+          <w:color w:val="333333"/>
+          <w:kern w:val="0"/>
+          <w:sz w:val="24"/>
+          <w:szCs w:val="24"/>
+        </w:rPr>
+        <w:t xml:space="preserve"> Haskell </w:t>
+      </w:r>
+      <w:r>
+        <w:rPr>
+          <w:rFonts w:ascii="Arial" w:eastAsia="宋体" w:hAnsi="Arial" w:cs="Arial"/>
+          <w:color w:val="333333"/>
+          <w:kern w:val="0"/>
+          <w:sz w:val="24"/>
+          <w:szCs w:val="24"/>
+        </w:rPr>
+        <w:t>的三种方式用来为类型提出（</w:t>
+      </w:r>
+      <w:r>
+        <w:rPr>
+          <w:rFonts w:ascii="Arial" w:eastAsia="宋体" w:hAnsi="Arial" w:cs="Arial"/>
+          <w:color w:val="333333"/>
+          <w:kern w:val="0"/>
+          <w:sz w:val="24"/>
+          <w:szCs w:val="24"/>
+        </w:rPr>
+        <w:t>introduce</w:t>
+      </w:r>
+      <w:r>
+        <w:rPr>
+          <w:rFonts w:ascii="Arial" w:eastAsia="宋体" w:hAnsi="Arial" w:cs="Arial"/>
+          <w:color w:val="333333"/>
+          <w:kern w:val="0"/>
+          <w:sz w:val="24"/>
+          <w:szCs w:val="24"/>
+        </w:rPr>
+        <w:t>）新名。</w:t>
+      </w:r>
+    </w:p>
+    <w:p>
+      <w:pPr>
+        <w:widowControl/>
+        <w:numPr>
+          <w:ilvl w:val="0"/>
+          <w:numId w:val="2"/>
+        </w:numPr>
+        <w:shd w:val="clear" w:color="auto" w:fill="FFFFFF"/>
+        <w:spacing w:before="100" w:beforeAutospacing="1" w:after="45"/>
+        <w:jc w:val="left"/>
+        <w:rPr>
+          <w:rFonts w:ascii="Arial" w:eastAsia="宋体" w:hAnsi="Arial" w:cs="Arial"/>
+          <w:color w:val="333333"/>
+          <w:kern w:val="0"/>
+          <w:sz w:val="24"/>
+          <w:szCs w:val="24"/>
+        </w:rPr>
+      </w:pPr>
+      <w:r>
+        <w:rPr>
+          <w:rFonts w:ascii="宋体" w:eastAsia="宋体" w:hAnsi="宋体" w:cs="宋体"/>
+          <w:color w:val="333333"/>
+          <w:kern w:val="0"/>
+          <w:sz w:val="24"/>
+          <w:szCs w:val="24"/>
+        </w:rPr>
+        <w:t>data</w:t>
+      </w:r>
+      <w:r>
+        <w:rPr>
+          <w:rFonts w:ascii="Arial" w:eastAsia="宋体" w:hAnsi="Arial" w:cs="Arial"/>
+          <w:color w:val="333333"/>
+          <w:kern w:val="0"/>
+          <w:sz w:val="24"/>
+          <w:szCs w:val="24"/>
+        </w:rPr>
+        <w:t> </w:t>
+      </w:r>
+      <w:r>
+        <w:rPr>
+          <w:rFonts w:ascii="Arial" w:eastAsia="宋体" w:hAnsi="Arial" w:cs="Arial"/>
+          <w:color w:val="333333"/>
+          <w:kern w:val="0"/>
+          <w:sz w:val="24"/>
+          <w:szCs w:val="24"/>
+        </w:rPr>
+        <w:t>关键字提出（</w:t>
+      </w:r>
+      <w:r>
+        <w:rPr>
+          <w:rFonts w:ascii="Arial" w:eastAsia="宋体" w:hAnsi="Arial" w:cs="Arial"/>
+          <w:color w:val="333333"/>
+          <w:kern w:val="0"/>
+          <w:sz w:val="24"/>
+          <w:szCs w:val="24"/>
+        </w:rPr>
+        <w:t>introduce</w:t>
+      </w:r>
+      <w:r>
+        <w:rPr>
+          <w:rFonts w:ascii="Arial" w:eastAsia="宋体" w:hAnsi="Arial" w:cs="Arial"/>
+          <w:color w:val="333333"/>
+          <w:kern w:val="0"/>
+          <w:sz w:val="24"/>
+          <w:szCs w:val="24"/>
+        </w:rPr>
+        <w:t>）一个真正的代数（</w:t>
+      </w:r>
+      <w:r>
+        <w:rPr>
+          <w:rFonts w:ascii="Arial" w:eastAsia="宋体" w:hAnsi="Arial" w:cs="Arial"/>
+          <w:color w:val="333333"/>
+          <w:kern w:val="0"/>
+          <w:sz w:val="24"/>
+          <w:szCs w:val="24"/>
+        </w:rPr>
+        <w:t>albegraic</w:t>
+      </w:r>
+      <w:r>
+        <w:rPr>
+          <w:rFonts w:ascii="Arial" w:eastAsia="宋体" w:hAnsi="Arial" w:cs="Arial"/>
+          <w:color w:val="333333"/>
+          <w:kern w:val="0"/>
+          <w:sz w:val="24"/>
+          <w:szCs w:val="24"/>
+        </w:rPr>
+        <w:t>）数据类型。</w:t>
+      </w:r>
+    </w:p>
+    <w:p>
+      <w:pPr>
+        <w:widowControl/>
+        <w:numPr>
+          <w:ilvl w:val="0"/>
+          <w:numId w:val="2"/>
+        </w:numPr>
+        <w:shd w:val="clear" w:color="auto" w:fill="FFFFFF"/>
+        <w:spacing w:before="100" w:beforeAutospacing="1" w:after="45"/>
+        <w:jc w:val="left"/>
+        <w:rPr>
+          <w:rFonts w:ascii="Arial" w:eastAsia="宋体" w:hAnsi="Arial" w:cs="Arial"/>
+          <w:color w:val="333333"/>
+          <w:kern w:val="0"/>
+          <w:sz w:val="24"/>
+          <w:szCs w:val="24"/>
+        </w:rPr>
+      </w:pPr>
+      <w:r>
+        <w:rPr>
+          <w:rFonts w:ascii="宋体" w:eastAsia="宋体" w:hAnsi="宋体" w:cs="宋体"/>
+          <w:color w:val="333333"/>
+          <w:kern w:val="0"/>
+          <w:sz w:val="24"/>
+          <w:szCs w:val="24"/>
+        </w:rPr>
+        <w:t>type</w:t>
+      </w:r>
+      <w:r>
+        <w:rPr>
+          <w:rFonts w:ascii="Arial" w:eastAsia="宋体" w:hAnsi="Arial" w:cs="Arial"/>
+          <w:color w:val="333333"/>
+          <w:kern w:val="0"/>
+          <w:sz w:val="24"/>
+          <w:szCs w:val="24"/>
+        </w:rPr>
+        <w:t> </w:t>
+      </w:r>
+      <w:r>
+        <w:rPr>
+          <w:rFonts w:ascii="Arial" w:eastAsia="宋体" w:hAnsi="Arial" w:cs="Arial"/>
+          <w:color w:val="333333"/>
+          <w:kern w:val="0"/>
+          <w:sz w:val="24"/>
+          <w:szCs w:val="24"/>
+        </w:rPr>
+        <w:t>关键字给我们一个别名（</w:t>
+      </w:r>
+      <w:r>
+        <w:rPr>
+          <w:rFonts w:ascii="Arial" w:eastAsia="宋体" w:hAnsi="Arial" w:cs="Arial"/>
+          <w:color w:val="333333"/>
+          <w:kern w:val="0"/>
+          <w:sz w:val="24"/>
+          <w:szCs w:val="24"/>
+        </w:rPr>
+        <w:t>synonym</w:t>
+      </w:r>
+      <w:r>
+        <w:rPr>
+          <w:rFonts w:ascii="Arial" w:eastAsia="宋体" w:hAnsi="Arial" w:cs="Arial"/>
+          <w:color w:val="333333"/>
+          <w:kern w:val="0"/>
+          <w:sz w:val="24"/>
+          <w:szCs w:val="24"/>
+        </w:rPr>
+        <w:t>）去用，为一个存在着的（</w:t>
+      </w:r>
+      <w:r>
+        <w:rPr>
+          <w:rFonts w:ascii="Arial" w:eastAsia="宋体" w:hAnsi="Arial" w:cs="Arial"/>
+          <w:color w:val="333333"/>
+          <w:kern w:val="0"/>
+          <w:sz w:val="24"/>
+          <w:szCs w:val="24"/>
+        </w:rPr>
+        <w:t>existing</w:t>
+      </w:r>
+      <w:r>
+        <w:rPr>
+          <w:rFonts w:ascii="Arial" w:eastAsia="宋体" w:hAnsi="Arial" w:cs="Arial"/>
+          <w:color w:val="333333"/>
+          <w:kern w:val="0"/>
+          <w:sz w:val="24"/>
+          <w:szCs w:val="24"/>
+        </w:rPr>
+        <w:t>）类型。</w:t>
+      </w:r>
+      <w:r>
+        <w:rPr>
+          <w:rFonts w:ascii="Arial" w:eastAsia="宋体" w:hAnsi="Arial" w:cs="Arial"/>
+          <w:color w:val="333333"/>
+          <w:kern w:val="0"/>
+          <w:sz w:val="24"/>
+          <w:szCs w:val="24"/>
+        </w:rPr>
+        <w:t xml:space="preserve"> </w:t>
+      </w:r>
+      <w:r>
+        <w:rPr>
+          <w:rFonts w:ascii="Arial" w:eastAsia="宋体" w:hAnsi="Arial" w:cs="Arial"/>
+          <w:color w:val="333333"/>
+          <w:kern w:val="0"/>
+          <w:sz w:val="24"/>
+          <w:szCs w:val="24"/>
+        </w:rPr>
+        <w:t>我们可以交换地（</w:t>
+      </w:r>
+      <w:r>
+        <w:rPr>
+          <w:rFonts w:ascii="Arial" w:eastAsia="宋体" w:hAnsi="Arial" w:cs="Arial"/>
+          <w:color w:val="333333"/>
+          <w:kern w:val="0"/>
+          <w:sz w:val="24"/>
+          <w:szCs w:val="24"/>
+        </w:rPr>
+        <w:t>interchangeably</w:t>
+      </w:r>
+      <w:r>
+        <w:rPr>
+          <w:rFonts w:ascii="Arial" w:eastAsia="宋体" w:hAnsi="Arial" w:cs="Arial"/>
+          <w:color w:val="333333"/>
+          <w:kern w:val="0"/>
+          <w:sz w:val="24"/>
+          <w:szCs w:val="24"/>
+        </w:rPr>
+        <w:t>）使用这个类型和他的别名</w:t>
+      </w:r>
+      <w:r>
+        <w:rPr>
+          <w:rFonts w:ascii="Arial" w:eastAsia="宋体" w:hAnsi="Arial" w:cs="Arial"/>
+          <w:color w:val="333333"/>
+          <w:kern w:val="0"/>
+          <w:sz w:val="24"/>
+          <w:szCs w:val="24"/>
+        </w:rPr>
+        <w:t>,</w:t>
+      </w:r>
+    </w:p>
+    <w:p>
+      <w:pPr>
+        <w:widowControl/>
+        <w:numPr>
+          <w:ilvl w:val="0"/>
+          <w:numId w:val="2"/>
+        </w:numPr>
+        <w:shd w:val="clear" w:color="auto" w:fill="FFFFFF"/>
+        <w:spacing w:before="100" w:beforeAutospacing="1" w:after="45"/>
+        <w:jc w:val="left"/>
+        <w:rPr>
+          <w:rFonts w:ascii="Arial" w:eastAsia="宋体" w:hAnsi="Arial" w:cs="Arial"/>
+          <w:color w:val="333333"/>
+          <w:kern w:val="0"/>
+          <w:sz w:val="24"/>
+          <w:szCs w:val="24"/>
+        </w:rPr>
+      </w:pPr>
+      <w:r>
+        <w:rPr>
+          <w:rFonts w:ascii="宋体" w:eastAsia="宋体" w:hAnsi="宋体" w:cs="宋体"/>
+          <w:color w:val="333333"/>
+          <w:kern w:val="0"/>
+          <w:sz w:val="24"/>
+          <w:szCs w:val="24"/>
+        </w:rPr>
+        <w:t>newtype</w:t>
+      </w:r>
+      <w:r>
+        <w:rPr>
+          <w:rFonts w:ascii="Arial" w:eastAsia="宋体" w:hAnsi="Arial" w:cs="Arial"/>
+          <w:color w:val="333333"/>
+          <w:kern w:val="0"/>
+          <w:sz w:val="24"/>
+          <w:szCs w:val="24"/>
+        </w:rPr>
+        <w:t> </w:t>
+      </w:r>
+      <w:r>
+        <w:rPr>
+          <w:rFonts w:ascii="Arial" w:eastAsia="宋体" w:hAnsi="Arial" w:cs="Arial"/>
+          <w:color w:val="333333"/>
+          <w:kern w:val="0"/>
+          <w:sz w:val="24"/>
+          <w:szCs w:val="24"/>
+        </w:rPr>
+        <w:t>关键字给予一个存在着的类型以一个独特的身份（</w:t>
+      </w:r>
+      <w:r>
+        <w:rPr>
+          <w:rFonts w:ascii="Arial" w:eastAsia="宋体" w:hAnsi="Arial" w:cs="Arial"/>
+          <w:color w:val="333333"/>
+          <w:kern w:val="0"/>
+          <w:sz w:val="24"/>
+          <w:szCs w:val="24"/>
+        </w:rPr>
+        <w:t>distinct identity</w:t>
+      </w:r>
+      <w:r>
+        <w:rPr>
+          <w:rFonts w:ascii="Arial" w:eastAsia="宋体" w:hAnsi="Arial" w:cs="Arial"/>
+          <w:color w:val="333333"/>
+          <w:kern w:val="0"/>
+          <w:sz w:val="24"/>
+          <w:szCs w:val="24"/>
+        </w:rPr>
+        <w:t>）。</w:t>
+      </w:r>
+      <w:r>
+        <w:rPr>
+          <w:rFonts w:ascii="Arial" w:eastAsia="宋体" w:hAnsi="Arial" w:cs="Arial"/>
+          <w:color w:val="333333"/>
+          <w:kern w:val="0"/>
+          <w:sz w:val="24"/>
+          <w:szCs w:val="24"/>
+        </w:rPr>
+        <w:t xml:space="preserve"> </w:t>
+      </w:r>
+      <w:r>
+        <w:rPr>
+          <w:rFonts w:ascii="Arial" w:eastAsia="宋体" w:hAnsi="Arial" w:cs="Arial"/>
+          <w:color w:val="333333"/>
+          <w:kern w:val="0"/>
+          <w:sz w:val="24"/>
+          <w:szCs w:val="24"/>
+        </w:rPr>
+        <w:t>这个原类型和这个新类型是不可交换的（</w:t>
+      </w:r>
+      <w:r>
+        <w:rPr>
+          <w:rFonts w:ascii="Arial" w:eastAsia="宋体" w:hAnsi="Arial" w:cs="Arial"/>
+          <w:color w:val="333333"/>
+          <w:kern w:val="0"/>
+          <w:sz w:val="24"/>
+          <w:szCs w:val="24"/>
+        </w:rPr>
+        <w:t>interchangeable</w:t>
+      </w:r>
+      <w:r>
+        <w:rPr>
+          <w:rFonts w:ascii="Arial" w:eastAsia="宋体" w:hAnsi="Arial" w:cs="Arial"/>
+          <w:color w:val="333333"/>
+          <w:kern w:val="0"/>
+          <w:sz w:val="24"/>
+          <w:szCs w:val="24"/>
+        </w:rPr>
+        <w:t>）。</w:t>
+      </w:r>
+    </w:p>
+    <w:p>
+      <w:pPr>
+        <w:widowControl/>
+        <w:shd w:val="clear" w:color="auto" w:fill="FFFFFF"/>
+        <w:spacing w:before="100" w:beforeAutospacing="1" w:after="45"/>
+        <w:jc w:val="left"/>
+        <w:rPr>
+          <w:rFonts w:ascii="Arial" w:eastAsia="宋体" w:hAnsi="Arial" w:cs="Arial" w:hint="eastAsia"/>
+          <w:color w:val="333333"/>
+          <w:kern w:val="0"/>
+          <w:sz w:val="24"/>
+          <w:szCs w:val="24"/>
+        </w:rPr>
+      </w:pPr>
+    </w:p>
+    <w:p>
+      <w:pPr>
+        <w:pStyle w:val="aa"/>
+        <w:widowControl/>
+        <w:numPr>
+          <w:ilvl w:val="0"/>
+          <w:numId w:val="2"/>
+        </w:numPr>
+        <w:shd w:val="clear" w:color="auto" w:fill="FFFFFF"/>
+        <w:spacing w:before="100" w:beforeAutospacing="1" w:after="100" w:afterAutospacing="1"/>
+        <w:ind w:firstLineChars="0"/>
+        <w:rPr>
+          <w:rFonts w:ascii="Arial" w:eastAsia="宋体" w:hAnsi="Arial" w:cs="Arial"/>
+          <w:color w:val="333333"/>
+          <w:kern w:val="0"/>
+          <w:sz w:val="24"/>
+          <w:szCs w:val="24"/>
+        </w:rPr>
+      </w:pPr>
+      <w:r>
+        <w:rPr>
+          <w:rFonts w:ascii="Arial" w:eastAsia="宋体" w:hAnsi="Arial" w:cs="Arial"/>
+          <w:color w:val="333333"/>
+          <w:kern w:val="0"/>
+          <w:sz w:val="24"/>
+          <w:szCs w:val="24"/>
+        </w:rPr>
+        <w:t>当我们声明一个</w:t>
+      </w:r>
+      <w:r>
+        <w:rPr>
+          <w:rFonts w:ascii="Arial" w:eastAsia="宋体" w:hAnsi="Arial" w:cs="Arial"/>
+          <w:color w:val="333333"/>
+          <w:kern w:val="0"/>
+          <w:sz w:val="24"/>
+          <w:szCs w:val="24"/>
+        </w:rPr>
+        <w:t> </w:t>
+      </w:r>
+      <w:r>
+        <w:rPr>
+          <w:rFonts w:ascii="宋体" w:eastAsia="宋体" w:hAnsi="宋体" w:cs="宋体"/>
+          <w:color w:val="333333"/>
+          <w:kern w:val="0"/>
+          <w:sz w:val="24"/>
+          <w:szCs w:val="24"/>
+        </w:rPr>
+        <w:t>newtype</w:t>
+      </w:r>
+      <w:r>
+        <w:rPr>
+          <w:rFonts w:ascii="Arial" w:eastAsia="宋体" w:hAnsi="Arial" w:cs="Arial"/>
+          <w:color w:val="333333"/>
+          <w:kern w:val="0"/>
+          <w:sz w:val="24"/>
+          <w:szCs w:val="24"/>
+        </w:rPr>
+        <w:t> </w:t>
+      </w:r>
+      <w:r>
+        <w:rPr>
+          <w:rFonts w:ascii="Arial" w:eastAsia="宋体" w:hAnsi="Arial" w:cs="Arial"/>
+          <w:color w:val="333333"/>
+          <w:kern w:val="0"/>
+          <w:sz w:val="24"/>
+          <w:szCs w:val="24"/>
+        </w:rPr>
+        <w:t>时，我们必须选择哪个潜在类型的类型类实例，而对其（该实例）我们想要暴露。</w:t>
+      </w:r>
+      <w:r>
+        <w:rPr>
+          <w:rFonts w:ascii="Arial" w:eastAsia="宋体" w:hAnsi="Arial" w:cs="Arial"/>
+          <w:color w:val="333333"/>
+          <w:kern w:val="0"/>
+          <w:sz w:val="24"/>
+          <w:szCs w:val="24"/>
+        </w:rPr>
+        <w:t xml:space="preserve"> </w:t>
+      </w:r>
+      <w:r>
+        <w:rPr>
+          <w:rFonts w:ascii="Arial" w:eastAsia="宋体" w:hAnsi="Arial" w:cs="Arial"/>
+          <w:color w:val="333333"/>
+          <w:kern w:val="0"/>
+          <w:sz w:val="24"/>
+          <w:szCs w:val="24"/>
+        </w:rPr>
+        <w:t>在这里，我们决定让</w:t>
+      </w:r>
+      <w:r>
+        <w:rPr>
+          <w:rFonts w:ascii="Arial" w:eastAsia="宋体" w:hAnsi="Arial" w:cs="Arial"/>
+          <w:color w:val="333333"/>
+          <w:kern w:val="0"/>
+          <w:sz w:val="24"/>
+          <w:szCs w:val="24"/>
+        </w:rPr>
+        <w:t> </w:t>
+      </w:r>
+      <w:r>
+        <w:rPr>
+          <w:rFonts w:ascii="宋体" w:eastAsia="宋体" w:hAnsi="宋体" w:cs="宋体"/>
+          <w:color w:val="333333"/>
+          <w:kern w:val="0"/>
+          <w:sz w:val="24"/>
+          <w:szCs w:val="24"/>
+        </w:rPr>
+        <w:t>NewtypeInt</w:t>
+      </w:r>
+      <w:r>
+        <w:rPr>
+          <w:rFonts w:ascii="Arial" w:eastAsia="宋体" w:hAnsi="Arial" w:cs="Arial"/>
+          <w:color w:val="333333"/>
+          <w:kern w:val="0"/>
+          <w:sz w:val="24"/>
+          <w:szCs w:val="24"/>
+        </w:rPr>
+        <w:t> </w:t>
+      </w:r>
+      <w:r>
+        <w:rPr>
+          <w:rFonts w:ascii="Arial" w:eastAsia="宋体" w:hAnsi="Arial" w:cs="Arial"/>
+          <w:color w:val="333333"/>
+          <w:kern w:val="0"/>
+          <w:sz w:val="24"/>
+          <w:szCs w:val="24"/>
+        </w:rPr>
+        <w:t>提供</w:t>
+      </w:r>
+      <w:r>
+        <w:rPr>
+          <w:rFonts w:ascii="Arial" w:eastAsia="宋体" w:hAnsi="Arial" w:cs="Arial"/>
+          <w:color w:val="333333"/>
+          <w:kern w:val="0"/>
+          <w:sz w:val="24"/>
+          <w:szCs w:val="24"/>
+        </w:rPr>
+        <w:t> </w:t>
+      </w:r>
+      <w:r>
+        <w:rPr>
+          <w:rFonts w:ascii="宋体" w:eastAsia="宋体" w:hAnsi="宋体" w:cs="宋体"/>
+          <w:color w:val="333333"/>
+          <w:kern w:val="0"/>
+          <w:sz w:val="24"/>
+          <w:szCs w:val="24"/>
+        </w:rPr>
+        <w:t>Int</w:t>
+      </w:r>
+      <w:r>
+        <w:rPr>
+          <w:rFonts w:ascii="Arial" w:eastAsia="宋体" w:hAnsi="Arial" w:cs="Arial"/>
+          <w:color w:val="333333"/>
+          <w:kern w:val="0"/>
+          <w:sz w:val="24"/>
+          <w:szCs w:val="24"/>
+        </w:rPr>
+        <w:t> </w:t>
+      </w:r>
+      <w:r>
+        <w:rPr>
+          <w:rFonts w:ascii="Arial" w:eastAsia="宋体" w:hAnsi="Arial" w:cs="Arial"/>
+          <w:color w:val="333333"/>
+          <w:kern w:val="0"/>
+          <w:sz w:val="24"/>
+          <w:szCs w:val="24"/>
+        </w:rPr>
+        <w:t>的</w:t>
+      </w:r>
+      <w:r>
+        <w:rPr>
+          <w:rFonts w:ascii="Arial" w:eastAsia="宋体" w:hAnsi="Arial" w:cs="Arial"/>
+          <w:color w:val="333333"/>
+          <w:kern w:val="0"/>
+          <w:sz w:val="24"/>
+          <w:szCs w:val="24"/>
+        </w:rPr>
+        <w:t> </w:t>
+      </w:r>
+      <w:r>
+        <w:rPr>
+          <w:rFonts w:ascii="宋体" w:eastAsia="宋体" w:hAnsi="宋体" w:cs="宋体"/>
+          <w:color w:val="333333"/>
+          <w:kern w:val="0"/>
+          <w:sz w:val="24"/>
+          <w:szCs w:val="24"/>
+        </w:rPr>
+        <w:t>Eq</w:t>
+      </w:r>
+      <w:r>
+        <w:rPr>
+          <w:rFonts w:ascii="Arial" w:eastAsia="宋体" w:hAnsi="Arial" w:cs="Arial"/>
+          <w:color w:val="333333"/>
+          <w:kern w:val="0"/>
+          <w:sz w:val="24"/>
+          <w:szCs w:val="24"/>
+        </w:rPr>
+        <w:t> </w:t>
+      </w:r>
+      <w:r>
+        <w:rPr>
+          <w:rFonts w:ascii="Arial" w:eastAsia="宋体" w:hAnsi="Arial" w:cs="Arial"/>
+          <w:color w:val="333333"/>
+          <w:kern w:val="0"/>
+          <w:sz w:val="24"/>
+          <w:szCs w:val="24"/>
+        </w:rPr>
+        <w:t>、</w:t>
+      </w:r>
+      <w:r>
+        <w:rPr>
+          <w:rFonts w:ascii="Arial" w:eastAsia="宋体" w:hAnsi="Arial" w:cs="Arial"/>
+          <w:color w:val="333333"/>
+          <w:kern w:val="0"/>
+          <w:sz w:val="24"/>
+          <w:szCs w:val="24"/>
+        </w:rPr>
+        <w:t> </w:t>
+      </w:r>
+      <w:r>
+        <w:rPr>
+          <w:rFonts w:ascii="宋体" w:eastAsia="宋体" w:hAnsi="宋体" w:cs="宋体"/>
+          <w:color w:val="333333"/>
+          <w:kern w:val="0"/>
+          <w:sz w:val="24"/>
+          <w:szCs w:val="24"/>
+        </w:rPr>
+        <w:t>Ord</w:t>
+      </w:r>
+      <w:r>
+        <w:rPr>
+          <w:rFonts w:ascii="Arial" w:eastAsia="宋体" w:hAnsi="Arial" w:cs="Arial"/>
+          <w:color w:val="333333"/>
+          <w:kern w:val="0"/>
+          <w:sz w:val="24"/>
+          <w:szCs w:val="24"/>
+        </w:rPr>
+        <w:t> </w:t>
+      </w:r>
+      <w:r>
+        <w:rPr>
+          <w:rFonts w:ascii="Arial" w:eastAsia="宋体" w:hAnsi="Arial" w:cs="Arial"/>
+          <w:color w:val="333333"/>
+          <w:kern w:val="0"/>
+          <w:sz w:val="24"/>
+          <w:szCs w:val="24"/>
+        </w:rPr>
+        <w:t>和</w:t>
+      </w:r>
+      <w:r>
+        <w:rPr>
+          <w:rFonts w:ascii="Arial" w:eastAsia="宋体" w:hAnsi="Arial" w:cs="Arial"/>
+          <w:color w:val="333333"/>
+          <w:kern w:val="0"/>
+          <w:sz w:val="24"/>
+          <w:szCs w:val="24"/>
+        </w:rPr>
+        <w:t> </w:t>
+      </w:r>
+      <w:r>
+        <w:rPr>
+          <w:rFonts w:ascii="宋体" w:eastAsia="宋体" w:hAnsi="宋体" w:cs="宋体"/>
+          <w:color w:val="333333"/>
+          <w:kern w:val="0"/>
+          <w:sz w:val="24"/>
+          <w:szCs w:val="24"/>
+        </w:rPr>
+        <w:t>Show</w:t>
+      </w:r>
+      <w:r>
+        <w:rPr>
+          <w:rFonts w:ascii="Arial" w:eastAsia="宋体" w:hAnsi="Arial" w:cs="Arial"/>
+          <w:color w:val="333333"/>
+          <w:kern w:val="0"/>
+          <w:sz w:val="24"/>
+          <w:szCs w:val="24"/>
+        </w:rPr>
+        <w:t> </w:t>
+      </w:r>
+      <w:r>
+        <w:rPr>
+          <w:rFonts w:ascii="Arial" w:eastAsia="宋体" w:hAnsi="Arial" w:cs="Arial"/>
+          <w:color w:val="333333"/>
+          <w:kern w:val="0"/>
+          <w:sz w:val="24"/>
+          <w:szCs w:val="24"/>
+        </w:rPr>
+        <w:t>实例。</w:t>
+      </w:r>
+      <w:r>
+        <w:rPr>
+          <w:rFonts w:ascii="Arial" w:eastAsia="宋体" w:hAnsi="Arial" w:cs="Arial"/>
+          <w:color w:val="333333"/>
+          <w:kern w:val="0"/>
+          <w:sz w:val="24"/>
+          <w:szCs w:val="24"/>
+        </w:rPr>
+        <w:t xml:space="preserve"> </w:t>
+      </w:r>
+      <w:r>
+        <w:rPr>
+          <w:rFonts w:ascii="Arial" w:eastAsia="宋体" w:hAnsi="Arial" w:cs="Arial"/>
+          <w:color w:val="333333"/>
+          <w:kern w:val="0"/>
+          <w:sz w:val="24"/>
+          <w:szCs w:val="24"/>
+        </w:rPr>
+        <w:t>作为一个结果，我们可以比较和打印</w:t>
+      </w:r>
+      <w:r>
+        <w:rPr>
+          <w:rFonts w:ascii="Arial" w:eastAsia="宋体" w:hAnsi="Arial" w:cs="Arial"/>
+          <w:color w:val="333333"/>
+          <w:kern w:val="0"/>
+          <w:sz w:val="24"/>
+          <w:szCs w:val="24"/>
+        </w:rPr>
+        <w:t> </w:t>
+      </w:r>
+      <w:r>
+        <w:rPr>
+          <w:rFonts w:ascii="宋体" w:eastAsia="宋体" w:hAnsi="宋体" w:cs="宋体"/>
+          <w:color w:val="333333"/>
+          <w:kern w:val="0"/>
+          <w:sz w:val="24"/>
+          <w:szCs w:val="24"/>
+        </w:rPr>
+        <w:t>NewtypeInt</w:t>
+      </w:r>
+      <w:r>
+        <w:rPr>
+          <w:rFonts w:ascii="Arial" w:eastAsia="宋体" w:hAnsi="Arial" w:cs="Arial"/>
+          <w:color w:val="333333"/>
+          <w:kern w:val="0"/>
+          <w:sz w:val="24"/>
+          <w:szCs w:val="24"/>
+        </w:rPr>
+        <w:t> </w:t>
+      </w:r>
+      <w:r>
+        <w:rPr>
+          <w:rFonts w:ascii="Arial" w:eastAsia="宋体" w:hAnsi="Arial" w:cs="Arial"/>
+          <w:color w:val="333333"/>
+          <w:kern w:val="0"/>
+          <w:sz w:val="24"/>
+          <w:szCs w:val="24"/>
+        </w:rPr>
+        <w:t>类型的值。</w:t>
+      </w:r>
+    </w:p>
+    <w:p>
+      <w:pPr>
+        <w:pStyle w:val="aa"/>
+        <w:widowControl/>
+        <w:numPr>
+          <w:ilvl w:val="0"/>
+          <w:numId w:val="2"/>
+        </w:numPr>
+        <w:pBdr>
+          <w:top w:val="dotted" w:sz="6" w:space="10" w:color="0C3762"/>
+          <w:left w:val="dotted" w:sz="6" w:space="10" w:color="0C3762"/>
+          <w:bottom w:val="dotted" w:sz="6" w:space="10" w:color="0C3762"/>
+          <w:right w:val="dotted" w:sz="6" w:space="10" w:color="0C3762"/>
+        </w:pBdr>
+        <w:shd w:val="clear" w:color="auto" w:fill="F0F0F0"/>
+        <w:tabs>
+          <w:tab w:val="left" w:pos="916"/>
+          <w:tab w:val="left" w:pos="1832"/>
+          <w:tab w:val="left" w:pos="2748"/>
+          <w:tab w:val="left" w:pos="3664"/>
+          <w:tab w:val="left" w:pos="4580"/>
+          <w:tab w:val="left" w:pos="5496"/>
+          <w:tab w:val="left" w:pos="6412"/>
+          <w:tab w:val="left" w:pos="7328"/>
+          <w:tab w:val="left" w:pos="8244"/>
+          <w:tab w:val="left" w:pos="9160"/>
+          <w:tab w:val="left" w:pos="10076"/>
+          <w:tab w:val="left" w:pos="10992"/>
+          <w:tab w:val="left" w:pos="11908"/>
+          <w:tab w:val="left" w:pos="12824"/>
+          <w:tab w:val="left" w:pos="13740"/>
+          <w:tab w:val="left" w:pos="14656"/>
+        </w:tabs>
+        <w:spacing w:after="180"/>
+        <w:ind w:firstLineChars="0"/>
+        <w:jc w:val="left"/>
+        <w:rPr>
+          <w:rFonts w:ascii="宋体" w:eastAsia="宋体" w:hAnsi="宋体" w:cs="宋体"/>
+          <w:color w:val="333333"/>
+          <w:kern w:val="0"/>
+          <w:sz w:val="24"/>
+          <w:szCs w:val="24"/>
+        </w:rPr>
+      </w:pPr>
+      <w:r>
+        <w:rPr>
+          <w:rFonts w:ascii="宋体" w:eastAsia="宋体" w:hAnsi="宋体" w:cs="宋体"/>
+          <w:color w:val="666666"/>
+          <w:kern w:val="0"/>
+          <w:sz w:val="24"/>
+          <w:szCs w:val="24"/>
+        </w:rPr>
+        <w:t>*</w:t>
+      </w:r>
+      <w:r>
+        <w:rPr>
+          <w:rFonts w:ascii="宋体" w:eastAsia="宋体" w:hAnsi="宋体" w:cs="宋体"/>
+          <w:color w:val="902000"/>
+          <w:kern w:val="0"/>
+          <w:sz w:val="24"/>
+          <w:szCs w:val="24"/>
+        </w:rPr>
+        <w:t>Main</w:t>
+      </w:r>
+      <w:r>
+        <w:rPr>
+          <w:rFonts w:ascii="宋体" w:eastAsia="宋体" w:hAnsi="宋体" w:cs="宋体"/>
+          <w:color w:val="666666"/>
+          <w:kern w:val="0"/>
+          <w:sz w:val="24"/>
+          <w:szCs w:val="24"/>
+        </w:rPr>
+        <w:t>&gt;</w:t>
+      </w:r>
+      <w:r>
+        <w:rPr>
+          <w:rFonts w:ascii="宋体" w:eastAsia="宋体" w:hAnsi="宋体" w:cs="宋体"/>
+          <w:color w:val="333333"/>
+          <w:kern w:val="0"/>
+          <w:sz w:val="24"/>
+          <w:szCs w:val="24"/>
+        </w:rPr>
+        <w:t xml:space="preserve"> </w:t>
+      </w:r>
+      <w:r>
+        <w:rPr>
+          <w:rFonts w:ascii="宋体" w:eastAsia="宋体" w:hAnsi="宋体" w:cs="宋体"/>
+          <w:color w:val="902000"/>
+          <w:kern w:val="0"/>
+          <w:sz w:val="24"/>
+          <w:szCs w:val="24"/>
+        </w:rPr>
+        <w:t>N</w:t>
+      </w:r>
+      <w:r>
+        <w:rPr>
+          <w:rFonts w:ascii="宋体" w:eastAsia="宋体" w:hAnsi="宋体" w:cs="宋体"/>
+          <w:color w:val="333333"/>
+          <w:kern w:val="0"/>
+          <w:sz w:val="24"/>
+          <w:szCs w:val="24"/>
+        </w:rPr>
+        <w:t xml:space="preserve"> </w:t>
+      </w:r>
+      <w:r>
+        <w:rPr>
+          <w:rFonts w:ascii="宋体" w:eastAsia="宋体" w:hAnsi="宋体" w:cs="宋体"/>
+          <w:color w:val="208050"/>
+          <w:kern w:val="0"/>
+          <w:sz w:val="24"/>
+          <w:szCs w:val="24"/>
+        </w:rPr>
+        <w:t>1</w:t>
+      </w:r>
+      <w:r>
+        <w:rPr>
+          <w:rFonts w:ascii="宋体" w:eastAsia="宋体" w:hAnsi="宋体" w:cs="宋体"/>
+          <w:color w:val="333333"/>
+          <w:kern w:val="0"/>
+          <w:sz w:val="24"/>
+          <w:szCs w:val="24"/>
+        </w:rPr>
+        <w:t xml:space="preserve"> </w:t>
+      </w:r>
+      <w:r>
+        <w:rPr>
+          <w:rFonts w:ascii="宋体" w:eastAsia="宋体" w:hAnsi="宋体" w:cs="宋体"/>
+          <w:color w:val="666666"/>
+          <w:kern w:val="0"/>
+          <w:sz w:val="24"/>
+          <w:szCs w:val="24"/>
+        </w:rPr>
+        <w:t>&lt;</w:t>
+      </w:r>
+      <w:r>
+        <w:rPr>
+          <w:rFonts w:ascii="宋体" w:eastAsia="宋体" w:hAnsi="宋体" w:cs="宋体"/>
+          <w:color w:val="333333"/>
+          <w:kern w:val="0"/>
+          <w:sz w:val="24"/>
+          <w:szCs w:val="24"/>
+        </w:rPr>
+        <w:t xml:space="preserve"> </w:t>
+      </w:r>
+      <w:r>
+        <w:rPr>
+          <w:rFonts w:ascii="宋体" w:eastAsia="宋体" w:hAnsi="宋体" w:cs="宋体"/>
+          <w:color w:val="902000"/>
+          <w:kern w:val="0"/>
+          <w:sz w:val="24"/>
+          <w:szCs w:val="24"/>
+        </w:rPr>
+        <w:t>N</w:t>
+      </w:r>
+      <w:r>
+        <w:rPr>
+          <w:rFonts w:ascii="宋体" w:eastAsia="宋体" w:hAnsi="宋体" w:cs="宋体"/>
+          <w:color w:val="333333"/>
+          <w:kern w:val="0"/>
+          <w:sz w:val="24"/>
+          <w:szCs w:val="24"/>
+        </w:rPr>
+        <w:t xml:space="preserve"> </w:t>
+      </w:r>
+      <w:r>
+        <w:rPr>
+          <w:rFonts w:ascii="宋体" w:eastAsia="宋体" w:hAnsi="宋体" w:cs="宋体"/>
+          <w:color w:val="208050"/>
+          <w:kern w:val="0"/>
+          <w:sz w:val="24"/>
+          <w:szCs w:val="24"/>
+        </w:rPr>
+        <w:t>2</w:t>
+      </w:r>
+    </w:p>
+    <w:p>
+      <w:pPr>
+        <w:pStyle w:val="aa"/>
+        <w:widowControl/>
+        <w:numPr>
+          <w:ilvl w:val="0"/>
+          <w:numId w:val="2"/>
+        </w:numPr>
+        <w:pBdr>
+          <w:top w:val="dotted" w:sz="6" w:space="10" w:color="0C3762"/>
+          <w:left w:val="dotted" w:sz="6" w:space="10" w:color="0C3762"/>
+          <w:bottom w:val="dotted" w:sz="6" w:space="10" w:color="0C3762"/>
+          <w:right w:val="dotted" w:sz="6" w:space="10" w:color="0C3762"/>
+        </w:pBdr>
+        <w:shd w:val="clear" w:color="auto" w:fill="F0F0F0"/>
+        <w:tabs>
+          <w:tab w:val="left" w:pos="916"/>
+          <w:tab w:val="left" w:pos="1832"/>
+          <w:tab w:val="left" w:pos="2748"/>
+          <w:tab w:val="left" w:pos="3664"/>
+          <w:tab w:val="left" w:pos="4580"/>
+          <w:tab w:val="left" w:pos="5496"/>
+          <w:tab w:val="left" w:pos="6412"/>
+          <w:tab w:val="left" w:pos="7328"/>
+          <w:tab w:val="left" w:pos="8244"/>
+          <w:tab w:val="left" w:pos="9160"/>
+          <w:tab w:val="left" w:pos="10076"/>
+          <w:tab w:val="left" w:pos="10992"/>
+          <w:tab w:val="left" w:pos="11908"/>
+          <w:tab w:val="left" w:pos="12824"/>
+          <w:tab w:val="left" w:pos="13740"/>
+          <w:tab w:val="left" w:pos="14656"/>
+        </w:tabs>
+        <w:spacing w:after="180"/>
+        <w:ind w:firstLineChars="0"/>
+        <w:jc w:val="left"/>
+        <w:rPr>
+          <w:rFonts w:ascii="宋体" w:eastAsia="宋体" w:hAnsi="宋体" w:cs="宋体"/>
+          <w:color w:val="333333"/>
+          <w:kern w:val="0"/>
+          <w:sz w:val="24"/>
+          <w:szCs w:val="24"/>
+        </w:rPr>
+      </w:pPr>
+      <w:r>
+        <w:rPr>
+          <w:rFonts w:ascii="宋体" w:eastAsia="宋体" w:hAnsi="宋体" w:cs="宋体"/>
+          <w:color w:val="902000"/>
+          <w:kern w:val="0"/>
+          <w:sz w:val="24"/>
+          <w:szCs w:val="24"/>
+        </w:rPr>
+        <w:t>True</w:t>
+      </w:r>
+    </w:p>
+    <w:p>
+      <w:pPr>
+        <w:pStyle w:val="aa"/>
+        <w:widowControl/>
+        <w:numPr>
+          <w:ilvl w:val="0"/>
+          <w:numId w:val="2"/>
+        </w:numPr>
+        <w:shd w:val="clear" w:color="auto" w:fill="FFFFFF"/>
+        <w:spacing w:before="100" w:beforeAutospacing="1" w:after="100" w:afterAutospacing="1"/>
+        <w:ind w:firstLineChars="0"/>
+        <w:rPr>
+          <w:rFonts w:ascii="Arial" w:eastAsia="宋体" w:hAnsi="Arial" w:cs="Arial"/>
+          <w:color w:val="333333"/>
+          <w:kern w:val="0"/>
+          <w:sz w:val="24"/>
+          <w:szCs w:val="24"/>
+        </w:rPr>
+      </w:pPr>
+      <w:r>
+        <w:rPr>
+          <w:rFonts w:ascii="Arial" w:eastAsia="宋体" w:hAnsi="Arial" w:cs="Arial"/>
+          <w:color w:val="333333"/>
+          <w:kern w:val="0"/>
+          <w:sz w:val="24"/>
+          <w:szCs w:val="24"/>
+        </w:rPr>
+        <w:t>由于我们没有暴露</w:t>
+      </w:r>
+      <w:r>
+        <w:rPr>
+          <w:rFonts w:ascii="Arial" w:eastAsia="宋体" w:hAnsi="Arial" w:cs="Arial"/>
+          <w:color w:val="333333"/>
+          <w:kern w:val="0"/>
+          <w:sz w:val="24"/>
+          <w:szCs w:val="24"/>
+        </w:rPr>
+        <w:t> </w:t>
+      </w:r>
+      <w:r>
+        <w:rPr>
+          <w:rFonts w:ascii="宋体" w:eastAsia="宋体" w:hAnsi="宋体" w:cs="宋体"/>
+          <w:color w:val="333333"/>
+          <w:kern w:val="0"/>
+          <w:sz w:val="24"/>
+          <w:szCs w:val="24"/>
+        </w:rPr>
+        <w:t>Int</w:t>
+      </w:r>
+      <w:r>
+        <w:rPr>
+          <w:rFonts w:ascii="Arial" w:eastAsia="宋体" w:hAnsi="Arial" w:cs="Arial"/>
+          <w:color w:val="333333"/>
+          <w:kern w:val="0"/>
+          <w:sz w:val="24"/>
+          <w:szCs w:val="24"/>
+        </w:rPr>
+        <w:t> </w:t>
+      </w:r>
+      <w:r>
+        <w:rPr>
+          <w:rFonts w:ascii="Arial" w:eastAsia="宋体" w:hAnsi="Arial" w:cs="Arial"/>
+          <w:color w:val="333333"/>
+          <w:kern w:val="0"/>
+          <w:sz w:val="24"/>
+          <w:szCs w:val="24"/>
+        </w:rPr>
+        <w:t>的</w:t>
+      </w:r>
+      <w:r>
+        <w:rPr>
+          <w:rFonts w:ascii="Arial" w:eastAsia="宋体" w:hAnsi="Arial" w:cs="Arial"/>
+          <w:color w:val="333333"/>
+          <w:kern w:val="0"/>
+          <w:sz w:val="24"/>
+          <w:szCs w:val="24"/>
+        </w:rPr>
+        <w:t> </w:t>
+      </w:r>
+      <w:r>
+        <w:rPr>
+          <w:rFonts w:ascii="宋体" w:eastAsia="宋体" w:hAnsi="宋体" w:cs="宋体"/>
+          <w:color w:val="333333"/>
+          <w:kern w:val="0"/>
+          <w:sz w:val="24"/>
+          <w:szCs w:val="24"/>
+        </w:rPr>
+        <w:t>Num</w:t>
+      </w:r>
+      <w:r>
+        <w:rPr>
+          <w:rFonts w:ascii="Arial" w:eastAsia="宋体" w:hAnsi="Arial" w:cs="Arial"/>
+          <w:color w:val="333333"/>
+          <w:kern w:val="0"/>
+          <w:sz w:val="24"/>
+          <w:szCs w:val="24"/>
+        </w:rPr>
+        <w:t> </w:t>
+      </w:r>
+      <w:r>
+        <w:rPr>
+          <w:rFonts w:ascii="Arial" w:eastAsia="宋体" w:hAnsi="Arial" w:cs="Arial"/>
+          <w:color w:val="333333"/>
+          <w:kern w:val="0"/>
+          <w:sz w:val="24"/>
+          <w:szCs w:val="24"/>
+        </w:rPr>
+        <w:t>或</w:t>
+      </w:r>
+      <w:r>
+        <w:rPr>
+          <w:rFonts w:ascii="Arial" w:eastAsia="宋体" w:hAnsi="Arial" w:cs="Arial"/>
+          <w:color w:val="333333"/>
+          <w:kern w:val="0"/>
+          <w:sz w:val="24"/>
+          <w:szCs w:val="24"/>
+        </w:rPr>
+        <w:t> </w:t>
+      </w:r>
+      <w:r>
+        <w:rPr>
+          <w:rFonts w:ascii="宋体" w:eastAsia="宋体" w:hAnsi="宋体" w:cs="宋体"/>
+          <w:color w:val="333333"/>
+          <w:kern w:val="0"/>
+          <w:sz w:val="24"/>
+          <w:szCs w:val="24"/>
+        </w:rPr>
+        <w:t>Integral</w:t>
+      </w:r>
+      <w:r>
+        <w:rPr>
+          <w:rFonts w:ascii="Arial" w:eastAsia="宋体" w:hAnsi="Arial" w:cs="Arial"/>
+          <w:color w:val="333333"/>
+          <w:kern w:val="0"/>
+          <w:sz w:val="24"/>
+          <w:szCs w:val="24"/>
+        </w:rPr>
+        <w:t> </w:t>
+      </w:r>
+      <w:r>
+        <w:rPr>
+          <w:rFonts w:ascii="Arial" w:eastAsia="宋体" w:hAnsi="Arial" w:cs="Arial"/>
+          <w:color w:val="333333"/>
+          <w:kern w:val="0"/>
+          <w:sz w:val="24"/>
+          <w:szCs w:val="24"/>
+        </w:rPr>
+        <w:t>实例，</w:t>
+      </w:r>
+      <w:r>
+        <w:rPr>
+          <w:rFonts w:ascii="Arial" w:eastAsia="宋体" w:hAnsi="Arial" w:cs="Arial"/>
+          <w:color w:val="333333"/>
+          <w:kern w:val="0"/>
+          <w:sz w:val="24"/>
+          <w:szCs w:val="24"/>
+        </w:rPr>
+        <w:t> </w:t>
+      </w:r>
+      <w:r>
+        <w:rPr>
+          <w:rFonts w:ascii="宋体" w:eastAsia="宋体" w:hAnsi="宋体" w:cs="宋体"/>
+          <w:color w:val="333333"/>
+          <w:kern w:val="0"/>
+          <w:sz w:val="24"/>
+          <w:szCs w:val="24"/>
+        </w:rPr>
+        <w:t>NewtypeInt</w:t>
+      </w:r>
+      <w:r>
+        <w:rPr>
+          <w:rFonts w:ascii="Arial" w:eastAsia="宋体" w:hAnsi="Arial" w:cs="Arial"/>
+          <w:color w:val="333333"/>
+          <w:kern w:val="0"/>
+          <w:sz w:val="24"/>
+          <w:szCs w:val="24"/>
+        </w:rPr>
+        <w:t> </w:t>
+      </w:r>
+      <w:r>
+        <w:rPr>
+          <w:rFonts w:ascii="Arial" w:eastAsia="宋体" w:hAnsi="Arial" w:cs="Arial"/>
+          <w:color w:val="333333"/>
+          <w:kern w:val="0"/>
+          <w:sz w:val="24"/>
+          <w:szCs w:val="24"/>
+        </w:rPr>
+        <w:t>类型的值并不是数字们。</w:t>
+      </w:r>
+      <w:r>
+        <w:rPr>
+          <w:rFonts w:ascii="Arial" w:eastAsia="宋体" w:hAnsi="Arial" w:cs="Arial"/>
+          <w:color w:val="333333"/>
+          <w:kern w:val="0"/>
+          <w:sz w:val="24"/>
+          <w:szCs w:val="24"/>
+        </w:rPr>
+        <w:t xml:space="preserve"> </w:t>
+      </w:r>
+      <w:r>
+        <w:rPr>
+          <w:rFonts w:ascii="Arial" w:eastAsia="宋体" w:hAnsi="Arial" w:cs="Arial"/>
+          <w:color w:val="333333"/>
+          <w:kern w:val="0"/>
+          <w:sz w:val="24"/>
+          <w:szCs w:val="24"/>
+        </w:rPr>
+        <w:t>例如，我们不能加他们。</w:t>
+      </w:r>
+    </w:p>
+    <w:p>
+      <w:pPr>
+        <w:pStyle w:val="aa"/>
+        <w:widowControl/>
+        <w:numPr>
+          <w:ilvl w:val="0"/>
+          <w:numId w:val="2"/>
+        </w:numPr>
+        <w:pBdr>
+          <w:top w:val="dotted" w:sz="6" w:space="10" w:color="0C3762"/>
+          <w:left w:val="dotted" w:sz="6" w:space="10" w:color="0C3762"/>
+          <w:bottom w:val="dotted" w:sz="6" w:space="10" w:color="0C3762"/>
+          <w:right w:val="dotted" w:sz="6" w:space="10" w:color="0C3762"/>
+        </w:pBdr>
+        <w:shd w:val="clear" w:color="auto" w:fill="F0F0F0"/>
+        <w:tabs>
+          <w:tab w:val="left" w:pos="916"/>
+          <w:tab w:val="left" w:pos="1832"/>
+          <w:tab w:val="left" w:pos="2748"/>
+          <w:tab w:val="left" w:pos="3664"/>
+          <w:tab w:val="left" w:pos="4580"/>
+          <w:tab w:val="left" w:pos="5496"/>
+          <w:tab w:val="left" w:pos="6412"/>
+          <w:tab w:val="left" w:pos="7328"/>
+          <w:tab w:val="left" w:pos="8244"/>
+          <w:tab w:val="left" w:pos="9160"/>
+          <w:tab w:val="left" w:pos="10076"/>
+          <w:tab w:val="left" w:pos="10992"/>
+          <w:tab w:val="left" w:pos="11908"/>
+          <w:tab w:val="left" w:pos="12824"/>
+          <w:tab w:val="left" w:pos="13740"/>
+          <w:tab w:val="left" w:pos="14656"/>
+        </w:tabs>
+        <w:spacing w:after="180"/>
+        <w:ind w:firstLineChars="0"/>
+        <w:jc w:val="left"/>
+        <w:rPr>
+          <w:rFonts w:ascii="宋体" w:eastAsia="宋体" w:hAnsi="宋体" w:cs="宋体"/>
+          <w:color w:val="333333"/>
+          <w:kern w:val="0"/>
+          <w:sz w:val="24"/>
+          <w:szCs w:val="24"/>
+        </w:rPr>
+      </w:pPr>
+      <w:r>
+        <w:rPr>
+          <w:rFonts w:ascii="宋体" w:eastAsia="宋体" w:hAnsi="宋体" w:cs="宋体"/>
+          <w:color w:val="333333"/>
+          <w:kern w:val="0"/>
+          <w:sz w:val="24"/>
+          <w:szCs w:val="24"/>
+        </w:rPr>
+        <w:t>*Main&gt; N 313 + N 37</w:t>
+      </w:r>
+    </w:p>
+    <w:p>
+      <w:pPr>
+        <w:pStyle w:val="aa"/>
+        <w:widowControl/>
+        <w:numPr>
+          <w:ilvl w:val="0"/>
+          <w:numId w:val="2"/>
+        </w:numPr>
+        <w:pBdr>
+          <w:top w:val="dotted" w:sz="6" w:space="10" w:color="0C3762"/>
+          <w:left w:val="dotted" w:sz="6" w:space="10" w:color="0C3762"/>
+          <w:bottom w:val="dotted" w:sz="6" w:space="10" w:color="0C3762"/>
+          <w:right w:val="dotted" w:sz="6" w:space="10" w:color="0C3762"/>
+        </w:pBdr>
+        <w:shd w:val="clear" w:color="auto" w:fill="F0F0F0"/>
+        <w:tabs>
+          <w:tab w:val="left" w:pos="916"/>
+          <w:tab w:val="left" w:pos="1832"/>
+          <w:tab w:val="left" w:pos="2748"/>
+          <w:tab w:val="left" w:pos="3664"/>
+          <w:tab w:val="left" w:pos="4580"/>
+          <w:tab w:val="left" w:pos="5496"/>
+          <w:tab w:val="left" w:pos="6412"/>
+          <w:tab w:val="left" w:pos="7328"/>
+          <w:tab w:val="left" w:pos="8244"/>
+          <w:tab w:val="left" w:pos="9160"/>
+          <w:tab w:val="left" w:pos="10076"/>
+          <w:tab w:val="left" w:pos="10992"/>
+          <w:tab w:val="left" w:pos="11908"/>
+          <w:tab w:val="left" w:pos="12824"/>
+          <w:tab w:val="left" w:pos="13740"/>
+          <w:tab w:val="left" w:pos="14656"/>
+        </w:tabs>
+        <w:spacing w:after="180"/>
+        <w:ind w:firstLineChars="0"/>
+        <w:jc w:val="left"/>
+        <w:rPr>
+          <w:rFonts w:ascii="宋体" w:eastAsia="宋体" w:hAnsi="宋体" w:cs="宋体"/>
+          <w:color w:val="333333"/>
+          <w:kern w:val="0"/>
+          <w:sz w:val="24"/>
+          <w:szCs w:val="24"/>
+        </w:rPr>
+      </w:pPr>
+    </w:p>
+    <w:p>
+      <w:pPr>
+        <w:pStyle w:val="aa"/>
+        <w:widowControl/>
+        <w:numPr>
+          <w:ilvl w:val="0"/>
+          <w:numId w:val="2"/>
+        </w:numPr>
+        <w:pBdr>
+          <w:top w:val="dotted" w:sz="6" w:space="10" w:color="0C3762"/>
+          <w:left w:val="dotted" w:sz="6" w:space="10" w:color="0C3762"/>
+          <w:bottom w:val="dotted" w:sz="6" w:space="10" w:color="0C3762"/>
+          <w:right w:val="dotted" w:sz="6" w:space="10" w:color="0C3762"/>
+        </w:pBdr>
+        <w:shd w:val="clear" w:color="auto" w:fill="F0F0F0"/>
+        <w:tabs>
+          <w:tab w:val="left" w:pos="916"/>
+          <w:tab w:val="left" w:pos="1832"/>
+          <w:tab w:val="left" w:pos="2748"/>
+          <w:tab w:val="left" w:pos="3664"/>
+          <w:tab w:val="left" w:pos="4580"/>
+          <w:tab w:val="left" w:pos="5496"/>
+          <w:tab w:val="left" w:pos="6412"/>
+          <w:tab w:val="left" w:pos="7328"/>
+          <w:tab w:val="left" w:pos="8244"/>
+          <w:tab w:val="left" w:pos="9160"/>
+          <w:tab w:val="left" w:pos="10076"/>
+          <w:tab w:val="left" w:pos="10992"/>
+          <w:tab w:val="left" w:pos="11908"/>
+          <w:tab w:val="left" w:pos="12824"/>
+          <w:tab w:val="left" w:pos="13740"/>
+          <w:tab w:val="left" w:pos="14656"/>
+        </w:tabs>
+        <w:spacing w:after="180"/>
+        <w:ind w:firstLineChars="0"/>
+        <w:jc w:val="left"/>
+        <w:rPr>
+          <w:rFonts w:ascii="宋体" w:eastAsia="宋体" w:hAnsi="宋体" w:cs="宋体"/>
+          <w:color w:val="333333"/>
+          <w:kern w:val="0"/>
+          <w:sz w:val="24"/>
+          <w:szCs w:val="24"/>
+        </w:rPr>
+      </w:pPr>
+      <w:r>
+        <w:rPr>
+          <w:rFonts w:ascii="宋体" w:eastAsia="宋体" w:hAnsi="宋体" w:cs="宋体"/>
+          <w:color w:val="333333"/>
+          <w:kern w:val="0"/>
+          <w:sz w:val="24"/>
+          <w:szCs w:val="24"/>
+        </w:rPr>
+        <w:t>&lt;interactive&gt;:9:7:</w:t>
+      </w:r>
+    </w:p>
+    <w:p>
+      <w:pPr>
+        <w:pStyle w:val="aa"/>
+        <w:widowControl/>
+        <w:numPr>
+          <w:ilvl w:val="0"/>
+          <w:numId w:val="2"/>
+        </w:numPr>
+        <w:pBdr>
+          <w:top w:val="dotted" w:sz="6" w:space="10" w:color="0C3762"/>
+          <w:left w:val="dotted" w:sz="6" w:space="10" w:color="0C3762"/>
+          <w:bottom w:val="dotted" w:sz="6" w:space="10" w:color="0C3762"/>
+          <w:right w:val="dotted" w:sz="6" w:space="10" w:color="0C3762"/>
+        </w:pBdr>
+        <w:shd w:val="clear" w:color="auto" w:fill="F0F0F0"/>
+        <w:tabs>
+          <w:tab w:val="left" w:pos="916"/>
+          <w:tab w:val="left" w:pos="1832"/>
+          <w:tab w:val="left" w:pos="2748"/>
+          <w:tab w:val="left" w:pos="3664"/>
+          <w:tab w:val="left" w:pos="4580"/>
+          <w:tab w:val="left" w:pos="5496"/>
+          <w:tab w:val="left" w:pos="6412"/>
+          <w:tab w:val="left" w:pos="7328"/>
+          <w:tab w:val="left" w:pos="8244"/>
+          <w:tab w:val="left" w:pos="9160"/>
+          <w:tab w:val="left" w:pos="10076"/>
+          <w:tab w:val="left" w:pos="10992"/>
+          <w:tab w:val="left" w:pos="11908"/>
+          <w:tab w:val="left" w:pos="12824"/>
+          <w:tab w:val="left" w:pos="13740"/>
+          <w:tab w:val="left" w:pos="14656"/>
+        </w:tabs>
+        <w:spacing w:after="180"/>
+        <w:ind w:firstLineChars="0"/>
+        <w:jc w:val="left"/>
+        <w:rPr>
+          <w:rFonts w:ascii="宋体" w:eastAsia="宋体" w:hAnsi="宋体" w:cs="宋体"/>
+          <w:color w:val="333333"/>
+          <w:kern w:val="0"/>
+          <w:sz w:val="24"/>
+          <w:szCs w:val="24"/>
+        </w:rPr>
+      </w:pPr>
+      <w:r>
+        <w:rPr>
+          <w:rFonts w:ascii="宋体" w:eastAsia="宋体" w:hAnsi="宋体" w:cs="宋体"/>
+          <w:color w:val="333333"/>
+          <w:kern w:val="0"/>
+          <w:sz w:val="24"/>
+          <w:szCs w:val="24"/>
+        </w:rPr>
+        <w:t xml:space="preserve">    No instance for (Num NewtypeInt) arising from a use of ‘+’</w:t>
+      </w:r>
+    </w:p>
+    <w:p>
+      <w:pPr>
+        <w:pStyle w:val="aa"/>
+        <w:widowControl/>
+        <w:numPr>
+          <w:ilvl w:val="0"/>
+          <w:numId w:val="2"/>
+        </w:numPr>
+        <w:pBdr>
+          <w:top w:val="dotted" w:sz="6" w:space="10" w:color="0C3762"/>
+          <w:left w:val="dotted" w:sz="6" w:space="10" w:color="0C3762"/>
+          <w:bottom w:val="dotted" w:sz="6" w:space="10" w:color="0C3762"/>
+          <w:right w:val="dotted" w:sz="6" w:space="10" w:color="0C3762"/>
+        </w:pBdr>
+        <w:shd w:val="clear" w:color="auto" w:fill="F0F0F0"/>
+        <w:tabs>
+          <w:tab w:val="left" w:pos="916"/>
+          <w:tab w:val="left" w:pos="1832"/>
+          <w:tab w:val="left" w:pos="2748"/>
+          <w:tab w:val="left" w:pos="3664"/>
+          <w:tab w:val="left" w:pos="4580"/>
+          <w:tab w:val="left" w:pos="5496"/>
+          <w:tab w:val="left" w:pos="6412"/>
+          <w:tab w:val="left" w:pos="7328"/>
+          <w:tab w:val="left" w:pos="8244"/>
+          <w:tab w:val="left" w:pos="9160"/>
+          <w:tab w:val="left" w:pos="10076"/>
+          <w:tab w:val="left" w:pos="10992"/>
+          <w:tab w:val="left" w:pos="11908"/>
+          <w:tab w:val="left" w:pos="12824"/>
+          <w:tab w:val="left" w:pos="13740"/>
+          <w:tab w:val="left" w:pos="14656"/>
+        </w:tabs>
+        <w:spacing w:after="180"/>
+        <w:ind w:firstLineChars="0"/>
+        <w:jc w:val="left"/>
+        <w:rPr>
+          <w:rFonts w:ascii="宋体" w:eastAsia="宋体" w:hAnsi="宋体" w:cs="宋体"/>
+          <w:color w:val="333333"/>
+          <w:kern w:val="0"/>
+          <w:sz w:val="24"/>
+          <w:szCs w:val="24"/>
+        </w:rPr>
+      </w:pPr>
+      <w:r>
+        <w:rPr>
+          <w:rFonts w:ascii="宋体" w:eastAsia="宋体" w:hAnsi="宋体" w:cs="宋体"/>
+          <w:color w:val="333333"/>
+          <w:kern w:val="0"/>
+          <w:sz w:val="24"/>
+          <w:szCs w:val="24"/>
+        </w:rPr>
+        <w:t xml:space="preserve">    In the expression: N 313 + N 37</w:t>
+      </w:r>
+    </w:p>
+    <w:p>
+      <w:pPr>
+        <w:pStyle w:val="aa"/>
+        <w:widowControl/>
+        <w:numPr>
+          <w:ilvl w:val="0"/>
+          <w:numId w:val="2"/>
+        </w:numPr>
+        <w:pBdr>
+          <w:top w:val="dotted" w:sz="6" w:space="10" w:color="0C3762"/>
+          <w:left w:val="dotted" w:sz="6" w:space="10" w:color="0C3762"/>
+          <w:bottom w:val="dotted" w:sz="6" w:space="10" w:color="0C3762"/>
+          <w:right w:val="dotted" w:sz="6" w:space="10" w:color="0C3762"/>
+        </w:pBdr>
+        <w:shd w:val="clear" w:color="auto" w:fill="F0F0F0"/>
+        <w:tabs>
+          <w:tab w:val="left" w:pos="916"/>
+          <w:tab w:val="left" w:pos="1832"/>
+          <w:tab w:val="left" w:pos="2748"/>
+          <w:tab w:val="left" w:pos="3664"/>
+          <w:tab w:val="left" w:pos="4580"/>
+          <w:tab w:val="left" w:pos="5496"/>
+          <w:tab w:val="left" w:pos="6412"/>
+          <w:tab w:val="left" w:pos="7328"/>
+          <w:tab w:val="left" w:pos="8244"/>
+          <w:tab w:val="left" w:pos="9160"/>
+          <w:tab w:val="left" w:pos="10076"/>
+          <w:tab w:val="left" w:pos="10992"/>
+          <w:tab w:val="left" w:pos="11908"/>
+          <w:tab w:val="left" w:pos="12824"/>
+          <w:tab w:val="left" w:pos="13740"/>
+          <w:tab w:val="left" w:pos="14656"/>
+        </w:tabs>
+        <w:spacing w:after="180"/>
+        <w:ind w:firstLineChars="0"/>
+        <w:jc w:val="left"/>
+        <w:rPr>
+          <w:rFonts w:ascii="宋体" w:eastAsia="宋体" w:hAnsi="宋体" w:cs="宋体"/>
+          <w:color w:val="333333"/>
+          <w:kern w:val="0"/>
+          <w:sz w:val="24"/>
+          <w:szCs w:val="24"/>
+        </w:rPr>
+      </w:pPr>
+      <w:r>
+        <w:rPr>
+          <w:rFonts w:ascii="宋体" w:eastAsia="宋体" w:hAnsi="宋体" w:cs="宋体"/>
+          <w:color w:val="333333"/>
+          <w:kern w:val="0"/>
+          <w:sz w:val="24"/>
+          <w:szCs w:val="24"/>
+        </w:rPr>
+        <w:t xml:space="preserve">    In an equation for ‘it’: it = N 313 + N 37</w:t>
+      </w:r>
+    </w:p>
+    <w:p>
+      <w:pPr>
+        <w:widowControl/>
+        <w:shd w:val="clear" w:color="auto" w:fill="FFFFFF"/>
+        <w:spacing w:before="100" w:beforeAutospacing="1" w:after="45"/>
+        <w:jc w:val="left"/>
+        <w:rPr>
+          <w:rFonts w:ascii="Arial" w:eastAsia="宋体" w:hAnsi="Arial" w:cs="Arial" w:hint="eastAsia"/>
+          <w:color w:val="333333"/>
+          <w:kern w:val="0"/>
+          <w:sz w:val="24"/>
+          <w:szCs w:val="24"/>
+        </w:rPr>
+      </w:pPr>
+    </w:p>
+    <w:p>
+      <w:pPr>
+        <w:pStyle w:val="2"/>
+      </w:pPr>
+      <w:r>
+        <w:rPr>
+          <w:rFonts w:hint="eastAsia"/>
+        </w:rPr>
+        <w:t>第七章：I/O</w:t>
+      </w:r>
+    </w:p>
+    <w:p/>
+    <w:p>
+      <w:r>
+        <w:t>IO something 类型的所有东西都是一个IO动作，你可以保存它但是什么都不会发生。 我可以说 writefoo = putStrLn "foo" 并且现在什么都不发生。 但是如果我过一会在另一个I/O动作中间使用 writefoo ， writefoo 动作将会在它的父动作被执行的时候执行 – I/O动作可以粘合在一起来形成更大的I/O动作。</w:t>
+      </w:r>
+      <w:r>
+        <w:t>() 是一个空的元组（读作“unit”），表明从 putStrLn 没有返回值。</w:t>
+      </w:r>
+    </w:p>
+    <w:p>
+      <w:r>
+        <w:rPr>
+          <w:rFonts w:hint="eastAsia"/>
+        </w:rPr>
+        <w:t>这和</w:t>
+      </w:r>
+      <w:r>
+        <w:t>Java或C里面的 void 类似。</w:t>
+      </w:r>
+    </w:p>
+    <w:p/>
+    <w:p>
+      <w:pPr>
+        <w:rPr>
+          <w:rFonts w:ascii="Arial" w:hAnsi="Arial" w:cs="Arial"/>
+          <w:color w:val="333333"/>
+          <w:shd w:val="clear" w:color="auto" w:fill="FFFFFF"/>
+        </w:rPr>
+      </w:pPr>
+      <w:r>
+        <w:rPr>
+          <w:rFonts w:ascii="Arial" w:hAnsi="Arial" w:cs="Arial"/>
+          <w:color w:val="333333"/>
+          <w:shd w:val="clear" w:color="auto" w:fill="FFFFFF"/>
+        </w:rPr>
+        <w:t>当你在</w:t>
+      </w:r>
+      <w:r>
+        <w:rPr>
+          <w:rFonts w:ascii="Arial" w:hAnsi="Arial" w:cs="Arial"/>
+          <w:color w:val="333333"/>
+          <w:shd w:val="clear" w:color="auto" w:fill="FFFFFF"/>
+        </w:rPr>
+        <w:t> </w:t>
+      </w:r>
+      <w:r>
+        <w:rPr>
+          <w:rStyle w:val="pre"/>
+          <w:color w:val="333333"/>
+          <w:shd w:val="clear" w:color="auto" w:fill="FFFFFF"/>
+        </w:rPr>
+        <w:t>do</w:t>
+      </w:r>
+      <w:r>
+        <w:rPr>
+          <w:rFonts w:ascii="Arial" w:hAnsi="Arial" w:cs="Arial"/>
+          <w:color w:val="333333"/>
+          <w:shd w:val="clear" w:color="auto" w:fill="FFFFFF"/>
+        </w:rPr>
+        <w:t> </w:t>
+      </w:r>
+      <w:r>
+        <w:rPr>
+          <w:rFonts w:ascii="Arial" w:hAnsi="Arial" w:cs="Arial"/>
+          <w:color w:val="333333"/>
+          <w:shd w:val="clear" w:color="auto" w:fill="FFFFFF"/>
+        </w:rPr>
+        <w:t>代码块中使用</w:t>
+      </w:r>
+      <w:r>
+        <w:rPr>
+          <w:rFonts w:ascii="Arial" w:hAnsi="Arial" w:cs="Arial"/>
+          <w:color w:val="333333"/>
+          <w:shd w:val="clear" w:color="auto" w:fill="FFFFFF"/>
+        </w:rPr>
+        <w:t> </w:t>
+      </w:r>
+      <w:r>
+        <w:rPr>
+          <w:rStyle w:val="pre"/>
+          <w:color w:val="333333"/>
+          <w:shd w:val="clear" w:color="auto" w:fill="FFFFFF"/>
+        </w:rPr>
+        <w:t>let</w:t>
+      </w:r>
+      <w:r>
+        <w:rPr>
+          <w:rFonts w:ascii="Arial" w:hAnsi="Arial" w:cs="Arial"/>
+          <w:color w:val="333333"/>
+          <w:shd w:val="clear" w:color="auto" w:fill="FFFFFF"/>
+        </w:rPr>
+        <w:t> </w:t>
+      </w:r>
+      <w:r>
+        <w:rPr>
+          <w:rFonts w:ascii="Arial" w:hAnsi="Arial" w:cs="Arial"/>
+          <w:color w:val="333333"/>
+          <w:shd w:val="clear" w:color="auto" w:fill="FFFFFF"/>
+        </w:rPr>
+        <w:t>声明的时候，不要在后面放上</w:t>
+      </w:r>
+      <w:r>
+        <w:rPr>
+          <w:rFonts w:ascii="Arial" w:hAnsi="Arial" w:cs="Arial"/>
+          <w:color w:val="333333"/>
+          <w:shd w:val="clear" w:color="auto" w:fill="FFFFFF"/>
+        </w:rPr>
+        <w:t> </w:t>
+      </w:r>
+      <w:r>
+        <w:rPr>
+          <w:rStyle w:val="pre"/>
+          <w:color w:val="333333"/>
+          <w:shd w:val="clear" w:color="auto" w:fill="FFFFFF"/>
+        </w:rPr>
+        <w:t>in</w:t>
+      </w:r>
+      <w:r>
+        <w:rPr>
+          <w:rFonts w:ascii="Arial" w:hAnsi="Arial" w:cs="Arial"/>
+          <w:color w:val="333333"/>
+          <w:shd w:val="clear" w:color="auto" w:fill="FFFFFF"/>
+        </w:rPr>
+        <w:t> </w:t>
+      </w:r>
+      <w:r>
+        <w:rPr>
+          <w:rFonts w:ascii="Arial" w:hAnsi="Arial" w:cs="Arial"/>
+          <w:color w:val="333333"/>
+          <w:shd w:val="clear" w:color="auto" w:fill="FFFFFF"/>
+        </w:rPr>
+        <w:t>。</w:t>
+      </w:r>
+    </w:p>
+    <w:p>
+      <w:pPr>
+        <w:rPr>
+          <w:rFonts w:ascii="Arial" w:hAnsi="Arial" w:cs="Arial"/>
+          <w:color w:val="333333"/>
+          <w:shd w:val="clear" w:color="auto" w:fill="FFFFFF"/>
+        </w:rPr>
+      </w:pPr>
+    </w:p>
+    <w:p>
+      <w:pPr>
+        <w:rPr>
+          <w:rFonts w:ascii="Arial" w:hAnsi="Arial" w:cs="Arial"/>
+          <w:color w:val="333333"/>
+          <w:shd w:val="clear" w:color="auto" w:fill="FFFFFF"/>
+        </w:rPr>
+      </w:pPr>
+      <w:r>
+        <w:rPr>
+          <w:rFonts w:ascii="Arial" w:hAnsi="Arial" w:cs="Arial"/>
+          <w:color w:val="333333"/>
+          <w:shd w:val="clear" w:color="auto" w:fill="FFFFFF"/>
+        </w:rPr>
+        <w:t>在</w:t>
+      </w:r>
+      <w:r>
+        <w:rPr>
+          <w:rFonts w:ascii="Arial" w:hAnsi="Arial" w:cs="Arial"/>
+          <w:color w:val="333333"/>
+          <w:shd w:val="clear" w:color="auto" w:fill="FFFFFF"/>
+        </w:rPr>
+        <w:t>Haskell</w:t>
+      </w:r>
+      <w:r>
+        <w:rPr>
+          <w:rFonts w:ascii="Arial" w:hAnsi="Arial" w:cs="Arial"/>
+          <w:color w:val="333333"/>
+          <w:shd w:val="clear" w:color="auto" w:fill="FFFFFF"/>
+        </w:rPr>
+        <w:t>里面只有</w:t>
+      </w:r>
+      <w:r>
+        <w:rPr>
+          <w:rFonts w:ascii="Arial" w:hAnsi="Arial" w:cs="Arial"/>
+          <w:color w:val="333333"/>
+          <w:shd w:val="clear" w:color="auto" w:fill="FFFFFF"/>
+        </w:rPr>
+        <w:t>I/O</w:t>
+      </w:r>
+      <w:r>
+        <w:rPr>
+          <w:rFonts w:ascii="Arial" w:hAnsi="Arial" w:cs="Arial"/>
+          <w:color w:val="333333"/>
+          <w:shd w:val="clear" w:color="auto" w:fill="FFFFFF"/>
+        </w:rPr>
+        <w:t>动作的执行违反这些规则。</w:t>
+      </w:r>
+    </w:p>
+    <w:p>
+      <w:pPr>
+        <w:rPr>
+          <w:rFonts w:ascii="Arial" w:hAnsi="Arial" w:cs="Arial"/>
+          <w:color w:val="333333"/>
+          <w:shd w:val="clear" w:color="auto" w:fill="FFFFFF"/>
+        </w:rPr>
+      </w:pPr>
+    </w:p>
+    <w:p>
+      <w:pPr>
+        <w:rPr>
+          <w:rFonts w:ascii="Arial" w:hAnsi="Arial" w:cs="Arial"/>
+          <w:color w:val="333333"/>
+          <w:shd w:val="clear" w:color="auto" w:fill="FFFFFF"/>
+        </w:rPr>
+      </w:pPr>
+      <w:r>
+        <w:rPr>
+          <w:rFonts w:ascii="Arial" w:hAnsi="Arial" w:cs="Arial"/>
+          <w:color w:val="333333"/>
+          <w:shd w:val="clear" w:color="auto" w:fill="FFFFFF"/>
+        </w:rPr>
+        <w:t>在</w:t>
+      </w:r>
+      <w:r>
+        <w:rPr>
+          <w:rFonts w:ascii="Arial" w:hAnsi="Arial" w:cs="Arial"/>
+          <w:color w:val="333333"/>
+          <w:shd w:val="clear" w:color="auto" w:fill="FFFFFF"/>
+        </w:rPr>
+        <w:t>Haskell</w:t>
+      </w:r>
+      <w:r>
+        <w:rPr>
+          <w:rFonts w:ascii="Arial" w:hAnsi="Arial" w:cs="Arial"/>
+          <w:color w:val="333333"/>
+          <w:shd w:val="clear" w:color="auto" w:fill="FFFFFF"/>
+        </w:rPr>
+        <w:t>中，</w:t>
+      </w:r>
+      <w:r>
+        <w:rPr>
+          <w:rFonts w:ascii="Arial" w:hAnsi="Arial" w:cs="Arial"/>
+          <w:color w:val="333333"/>
+          <w:shd w:val="clear" w:color="auto" w:fill="FFFFFF"/>
+        </w:rPr>
+        <w:t> </w:t>
+      </w:r>
+      <w:r>
+        <w:rPr>
+          <w:rStyle w:val="pre"/>
+          <w:color w:val="333333"/>
+          <w:shd w:val="clear" w:color="auto" w:fill="FFFFFF"/>
+        </w:rPr>
+        <w:t>return</w:t>
+      </w:r>
+      <w:r>
+        <w:rPr>
+          <w:rFonts w:ascii="Arial" w:hAnsi="Arial" w:cs="Arial"/>
+          <w:color w:val="333333"/>
+          <w:shd w:val="clear" w:color="auto" w:fill="FFFFFF"/>
+        </w:rPr>
+        <w:t> </w:t>
+      </w:r>
+      <w:r>
+        <w:rPr>
+          <w:rFonts w:ascii="Arial" w:hAnsi="Arial" w:cs="Arial"/>
+          <w:color w:val="333333"/>
+          <w:shd w:val="clear" w:color="auto" w:fill="FFFFFF"/>
+        </w:rPr>
+        <w:t>是和</w:t>
+      </w:r>
+      <w:r>
+        <w:rPr>
+          <w:rFonts w:ascii="Arial" w:hAnsi="Arial" w:cs="Arial"/>
+          <w:color w:val="333333"/>
+          <w:shd w:val="clear" w:color="auto" w:fill="FFFFFF"/>
+        </w:rPr>
+        <w:t> </w:t>
+      </w:r>
+      <w:r>
+        <w:rPr>
+          <w:rStyle w:val="pre"/>
+          <w:color w:val="333333"/>
+          <w:shd w:val="clear" w:color="auto" w:fill="FFFFFF"/>
+        </w:rPr>
+        <w:t>&lt;-</w:t>
+      </w:r>
+      <w:r>
+        <w:rPr>
+          <w:rFonts w:ascii="Arial" w:hAnsi="Arial" w:cs="Arial"/>
+          <w:color w:val="333333"/>
+          <w:shd w:val="clear" w:color="auto" w:fill="FFFFFF"/>
+        </w:rPr>
+        <w:t> </w:t>
+      </w:r>
+      <w:r>
+        <w:rPr>
+          <w:rFonts w:ascii="Arial" w:hAnsi="Arial" w:cs="Arial"/>
+          <w:color w:val="333333"/>
+          <w:shd w:val="clear" w:color="auto" w:fill="FFFFFF"/>
+        </w:rPr>
+        <w:t>相反。</w:t>
+      </w:r>
+      <w:r>
+        <w:rPr>
+          <w:rFonts w:ascii="Arial" w:hAnsi="Arial" w:cs="Arial"/>
+          <w:color w:val="333333"/>
+          <w:shd w:val="clear" w:color="auto" w:fill="FFFFFF"/>
+        </w:rPr>
+        <w:t xml:space="preserve"> </w:t>
+      </w:r>
+      <w:r>
+        <w:rPr>
+          <w:rFonts w:ascii="Arial" w:hAnsi="Arial" w:cs="Arial"/>
+          <w:color w:val="333333"/>
+          <w:shd w:val="clear" w:color="auto" w:fill="FFFFFF"/>
+        </w:rPr>
+        <w:t>也就是说，</w:t>
+      </w:r>
+      <w:r>
+        <w:rPr>
+          <w:rFonts w:ascii="Arial" w:hAnsi="Arial" w:cs="Arial"/>
+          <w:color w:val="333333"/>
+          <w:shd w:val="clear" w:color="auto" w:fill="FFFFFF"/>
+        </w:rPr>
+        <w:t> </w:t>
+      </w:r>
+      <w:r>
+        <w:rPr>
+          <w:rStyle w:val="pre"/>
+          <w:color w:val="333333"/>
+          <w:shd w:val="clear" w:color="auto" w:fill="FFFFFF"/>
+        </w:rPr>
+        <w:t>return</w:t>
+      </w:r>
+      <w:r>
+        <w:rPr>
+          <w:rFonts w:ascii="Arial" w:hAnsi="Arial" w:cs="Arial"/>
+          <w:color w:val="333333"/>
+          <w:shd w:val="clear" w:color="auto" w:fill="FFFFFF"/>
+        </w:rPr>
+        <w:t> </w:t>
+      </w:r>
+      <w:r>
+        <w:rPr>
+          <w:rFonts w:ascii="Arial" w:hAnsi="Arial" w:cs="Arial"/>
+          <w:color w:val="333333"/>
+          <w:shd w:val="clear" w:color="auto" w:fill="FFFFFF"/>
+        </w:rPr>
+        <w:t>接受一个纯的值，把它包装进</w:t>
+      </w:r>
+      <w:r>
+        <w:rPr>
+          <w:rFonts w:ascii="Arial" w:hAnsi="Arial" w:cs="Arial"/>
+          <w:color w:val="333333"/>
+          <w:shd w:val="clear" w:color="auto" w:fill="FFFFFF"/>
+        </w:rPr>
+        <w:t>IO</w:t>
+      </w:r>
+      <w:r>
+        <w:rPr>
+          <w:rFonts w:ascii="Arial" w:hAnsi="Arial" w:cs="Arial"/>
+          <w:color w:val="333333"/>
+          <w:shd w:val="clear" w:color="auto" w:fill="FFFFFF"/>
+        </w:rPr>
+        <w:t>。</w:t>
+      </w:r>
+      <w:r>
+        <w:rPr>
+          <w:rFonts w:ascii="Arial" w:hAnsi="Arial" w:cs="Arial"/>
+          <w:color w:val="333333"/>
+          <w:shd w:val="clear" w:color="auto" w:fill="FFFFFF"/>
+        </w:rPr>
+        <w:t xml:space="preserve"> </w:t>
+      </w:r>
+      <w:r>
+        <w:rPr>
+          <w:rFonts w:ascii="Arial" w:hAnsi="Arial" w:cs="Arial"/>
+          <w:color w:val="333333"/>
+          <w:shd w:val="clear" w:color="auto" w:fill="FFFFFF"/>
+        </w:rPr>
+        <w:t>因为每个</w:t>
+      </w:r>
+      <w:r>
+        <w:rPr>
+          <w:rFonts w:ascii="Arial" w:hAnsi="Arial" w:cs="Arial"/>
+          <w:color w:val="333333"/>
+          <w:shd w:val="clear" w:color="auto" w:fill="FFFFFF"/>
+        </w:rPr>
+        <w:t>I/O</w:t>
+      </w:r>
+      <w:r>
+        <w:rPr>
+          <w:rFonts w:ascii="Arial" w:hAnsi="Arial" w:cs="Arial"/>
+          <w:color w:val="333333"/>
+          <w:shd w:val="clear" w:color="auto" w:fill="FFFFFF"/>
+        </w:rPr>
+        <w:t>动作必须返回某个</w:t>
+      </w:r>
+      <w:r>
+        <w:rPr>
+          <w:rFonts w:ascii="Arial" w:hAnsi="Arial" w:cs="Arial"/>
+          <w:color w:val="333333"/>
+          <w:shd w:val="clear" w:color="auto" w:fill="FFFFFF"/>
+        </w:rPr>
+        <w:t> </w:t>
+      </w:r>
+      <w:r>
+        <w:rPr>
+          <w:rStyle w:val="pre"/>
+          <w:color w:val="333333"/>
+          <w:shd w:val="clear" w:color="auto" w:fill="FFFFFF"/>
+        </w:rPr>
+        <w:t>IO</w:t>
+      </w:r>
+      <w:r>
+        <w:rPr>
+          <w:rFonts w:ascii="Arial" w:hAnsi="Arial" w:cs="Arial"/>
+          <w:color w:val="333333"/>
+          <w:shd w:val="clear" w:color="auto" w:fill="FFFFFF"/>
+        </w:rPr>
+        <w:t> </w:t>
+      </w:r>
+      <w:r>
+        <w:rPr>
+          <w:rFonts w:ascii="Arial" w:hAnsi="Arial" w:cs="Arial"/>
+          <w:color w:val="333333"/>
+          <w:shd w:val="clear" w:color="auto" w:fill="FFFFFF"/>
+        </w:rPr>
+        <w:t>类型，如果你的结果来自纯的计算，你必须用</w:t>
+      </w:r>
+      <w:r>
+        <w:rPr>
+          <w:rFonts w:ascii="Arial" w:hAnsi="Arial" w:cs="Arial"/>
+          <w:color w:val="333333"/>
+          <w:shd w:val="clear" w:color="auto" w:fill="FFFFFF"/>
+        </w:rPr>
+        <w:t> </w:t>
+      </w:r>
+      <w:r>
+        <w:rPr>
+          <w:rStyle w:val="pre"/>
+          <w:color w:val="333333"/>
+          <w:shd w:val="clear" w:color="auto" w:fill="FFFFFF"/>
+        </w:rPr>
+        <w:t>return</w:t>
+      </w:r>
+      <w:r>
+        <w:rPr>
+          <w:rFonts w:ascii="Arial" w:hAnsi="Arial" w:cs="Arial"/>
+          <w:color w:val="333333"/>
+          <w:shd w:val="clear" w:color="auto" w:fill="FFFFFF"/>
+        </w:rPr>
+        <w:t> </w:t>
+      </w:r>
+      <w:r>
+        <w:rPr>
+          <w:rFonts w:ascii="Arial" w:hAnsi="Arial" w:cs="Arial"/>
+          <w:color w:val="333333"/>
+          <w:shd w:val="clear" w:color="auto" w:fill="FFFFFF"/>
+        </w:rPr>
+        <w:t>把它包装进</w:t>
+      </w:r>
+      <w:r>
+        <w:rPr>
+          <w:rFonts w:ascii="Arial" w:hAnsi="Arial" w:cs="Arial"/>
+          <w:color w:val="333333"/>
+          <w:shd w:val="clear" w:color="auto" w:fill="FFFFFF"/>
+        </w:rPr>
+        <w:t>IO</w:t>
+      </w:r>
+      <w:r>
+        <w:rPr>
+          <w:rFonts w:ascii="Arial" w:hAnsi="Arial" w:cs="Arial"/>
+          <w:color w:val="333333"/>
+          <w:shd w:val="clear" w:color="auto" w:fill="FFFFFF"/>
+        </w:rPr>
+        <w:t>。</w:t>
+      </w:r>
+      <w:r>
+        <w:rPr>
+          <w:rFonts w:ascii="Arial" w:hAnsi="Arial" w:cs="Arial"/>
+          <w:color w:val="333333"/>
+          <w:shd w:val="clear" w:color="auto" w:fill="FFFFFF"/>
+        </w:rPr>
+        <w:t> </w:t>
+      </w:r>
+      <w:r>
+        <w:rPr>
+          <w:rFonts w:ascii="Arial" w:hAnsi="Arial" w:cs="Arial"/>
+          <w:color w:val="333333"/>
+          <w:shd w:val="clear" w:color="auto" w:fill="FFFFFF"/>
+        </w:rPr>
+        <w:t>在</w:t>
+      </w:r>
+      <w:r>
+        <w:rPr>
+          <w:rFonts w:ascii="Arial" w:hAnsi="Arial" w:cs="Arial"/>
+          <w:color w:val="333333"/>
+          <w:shd w:val="clear" w:color="auto" w:fill="FFFFFF"/>
+        </w:rPr>
+        <w:t>Haskell</w:t>
+      </w:r>
+      <w:r>
+        <w:rPr>
+          <w:rFonts w:ascii="Arial" w:hAnsi="Arial" w:cs="Arial"/>
+          <w:color w:val="333333"/>
+          <w:shd w:val="clear" w:color="auto" w:fill="FFFFFF"/>
+        </w:rPr>
+        <w:t>中，</w:t>
+      </w:r>
+      <w:r>
+        <w:rPr>
+          <w:rFonts w:ascii="Arial" w:hAnsi="Arial" w:cs="Arial"/>
+          <w:color w:val="333333"/>
+          <w:shd w:val="clear" w:color="auto" w:fill="FFFFFF"/>
+        </w:rPr>
+        <w:t> </w:t>
+      </w:r>
+      <w:r>
+        <w:rPr>
+          <w:rStyle w:val="pre"/>
+          <w:color w:val="333333"/>
+          <w:shd w:val="clear" w:color="auto" w:fill="FFFFFF"/>
+        </w:rPr>
+        <w:t>return</w:t>
+      </w:r>
+      <w:r>
+        <w:rPr>
+          <w:rFonts w:ascii="Arial" w:hAnsi="Arial" w:cs="Arial"/>
+          <w:color w:val="333333"/>
+          <w:shd w:val="clear" w:color="auto" w:fill="FFFFFF"/>
+        </w:rPr>
+        <w:t> </w:t>
+      </w:r>
+      <w:r>
+        <w:rPr>
+          <w:rFonts w:ascii="Arial" w:hAnsi="Arial" w:cs="Arial"/>
+          <w:color w:val="333333"/>
+          <w:shd w:val="clear" w:color="auto" w:fill="FFFFFF"/>
+        </w:rPr>
+        <w:t>用来在</w:t>
+      </w:r>
+      <w:r>
+        <w:rPr>
+          <w:rFonts w:ascii="Arial" w:hAnsi="Arial" w:cs="Arial"/>
+          <w:color w:val="333333"/>
+          <w:shd w:val="clear" w:color="auto" w:fill="FFFFFF"/>
+        </w:rPr>
+        <w:t>Monad</w:t>
+      </w:r>
+      <w:r>
+        <w:rPr>
+          <w:rFonts w:ascii="Arial" w:hAnsi="Arial" w:cs="Arial"/>
+          <w:color w:val="333333"/>
+          <w:shd w:val="clear" w:color="auto" w:fill="FFFFFF"/>
+        </w:rPr>
+        <w:t>里面包装数据。</w:t>
+      </w:r>
+      <w:r>
+        <w:rPr>
+          <w:rFonts w:ascii="Arial" w:hAnsi="Arial" w:cs="Arial"/>
+          <w:color w:val="333333"/>
+          <w:shd w:val="clear" w:color="auto" w:fill="FFFFFF"/>
+        </w:rPr>
+        <w:t xml:space="preserve"> </w:t>
+      </w:r>
+      <w:r>
+        <w:rPr>
+          <w:rFonts w:ascii="Arial" w:hAnsi="Arial" w:cs="Arial"/>
+          <w:color w:val="333333"/>
+          <w:shd w:val="clear" w:color="auto" w:fill="FFFFFF"/>
+        </w:rPr>
+        <w:t>当说</w:t>
+      </w:r>
+      <w:r>
+        <w:rPr>
+          <w:rFonts w:ascii="Arial" w:hAnsi="Arial" w:cs="Arial"/>
+          <w:color w:val="333333"/>
+          <w:shd w:val="clear" w:color="auto" w:fill="FFFFFF"/>
+        </w:rPr>
+        <w:t>I/O</w:t>
+      </w:r>
+      <w:r>
+        <w:rPr>
+          <w:rFonts w:ascii="Arial" w:hAnsi="Arial" w:cs="Arial"/>
+          <w:color w:val="333333"/>
+          <w:shd w:val="clear" w:color="auto" w:fill="FFFFFF"/>
+        </w:rPr>
+        <w:t>的时候，</w:t>
+      </w:r>
+      <w:r>
+        <w:rPr>
+          <w:rFonts w:ascii="Arial" w:hAnsi="Arial" w:cs="Arial"/>
+          <w:color w:val="333333"/>
+          <w:shd w:val="clear" w:color="auto" w:fill="FFFFFF"/>
+        </w:rPr>
+        <w:t> </w:t>
+      </w:r>
+      <w:r>
+        <w:rPr>
+          <w:rStyle w:val="pre"/>
+          <w:color w:val="333333"/>
+          <w:shd w:val="clear" w:color="auto" w:fill="FFFFFF"/>
+        </w:rPr>
+        <w:t>return</w:t>
+      </w:r>
+      <w:r>
+        <w:rPr>
+          <w:rFonts w:ascii="Arial" w:hAnsi="Arial" w:cs="Arial"/>
+          <w:color w:val="333333"/>
+          <w:shd w:val="clear" w:color="auto" w:fill="FFFFFF"/>
+        </w:rPr>
+        <w:t> </w:t>
+      </w:r>
+      <w:r>
+        <w:rPr>
+          <w:rFonts w:ascii="Arial" w:hAnsi="Arial" w:cs="Arial"/>
+          <w:color w:val="333333"/>
+          <w:shd w:val="clear" w:color="auto" w:fill="FFFFFF"/>
+        </w:rPr>
+        <w:t>用来拿到纯数据并把它带入</w:t>
+      </w:r>
+      <w:r>
+        <w:rPr>
+          <w:rFonts w:ascii="Arial" w:hAnsi="Arial" w:cs="Arial"/>
+          <w:color w:val="333333"/>
+          <w:shd w:val="clear" w:color="auto" w:fill="FFFFFF"/>
+        </w:rPr>
+        <w:t>IO Monad</w:t>
+      </w:r>
+      <w:r>
+        <w:rPr>
+          <w:rFonts w:ascii="Arial" w:hAnsi="Arial" w:cs="Arial"/>
+          <w:color w:val="333333"/>
+          <w:shd w:val="clear" w:color="auto" w:fill="FFFFFF"/>
+        </w:rPr>
+        <w:t>。</w:t>
+      </w:r>
+    </w:p>
+    <w:p>
+      <w:pPr>
+        <w:rPr>
+          <w:rFonts w:ascii="Arial" w:hAnsi="Arial" w:cs="Arial"/>
+          <w:color w:val="333333"/>
+          <w:shd w:val="clear" w:color="auto" w:fill="FFFFFF"/>
+        </w:rPr>
+      </w:pPr>
+    </w:p>
+    <w:p>
+      <w:pPr>
+        <w:pStyle w:val="HTML"/>
+        <w:pBdr>
+          <w:top w:val="dotted" w:sz="6" w:space="10" w:color="0C3762"/>
+          <w:left w:val="dotted" w:sz="6" w:space="10" w:color="0C3762"/>
+          <w:bottom w:val="dotted" w:sz="6" w:space="10" w:color="0C3762"/>
+          <w:right w:val="dotted" w:sz="6" w:space="10" w:color="0C3762"/>
+        </w:pBdr>
+        <w:shd w:val="clear" w:color="auto" w:fill="F0F0F0"/>
+        <w:spacing w:after="180"/>
+        <w:rPr>
+          <w:color w:val="333333"/>
+        </w:rPr>
+      </w:pPr>
+      <w:r>
+        <w:rPr>
+          <w:rStyle w:val="kr"/>
+          <w:b/>
+          <w:bCs/>
+          <w:color w:val="007020"/>
+        </w:rPr>
+        <w:t>import</w:t>
+      </w:r>
+      <w:r>
+        <w:rPr>
+          <w:color w:val="333333"/>
+        </w:rPr>
+        <w:t xml:space="preserve"> </w:t>
+      </w:r>
+      <w:r>
+        <w:rPr>
+          <w:rStyle w:val="nn"/>
+          <w:b/>
+          <w:bCs/>
+          <w:color w:val="0E84B5"/>
+        </w:rPr>
+        <w:t>Data.Char</w:t>
+      </w:r>
+      <w:r>
+        <w:rPr>
+          <w:rStyle w:val="p"/>
+          <w:color w:val="333333"/>
+        </w:rPr>
+        <w:t>(</w:t>
+      </w:r>
+      <w:r>
+        <w:rPr>
+          <w:rStyle w:val="n"/>
+          <w:color w:val="333333"/>
+        </w:rPr>
+        <w:t>toUpper</w:t>
+      </w:r>
+      <w:r>
+        <w:rPr>
+          <w:rStyle w:val="p"/>
+          <w:color w:val="333333"/>
+        </w:rPr>
+        <w:t>)</w:t>
+      </w:r>
+    </w:p>
+    <w:p>
+      <w:pPr>
+        <w:pStyle w:val="HTML"/>
+        <w:pBdr>
+          <w:top w:val="dotted" w:sz="6" w:space="10" w:color="0C3762"/>
+          <w:left w:val="dotted" w:sz="6" w:space="10" w:color="0C3762"/>
+          <w:bottom w:val="dotted" w:sz="6" w:space="10" w:color="0C3762"/>
+          <w:right w:val="dotted" w:sz="6" w:space="10" w:color="0C3762"/>
+        </w:pBdr>
+        <w:shd w:val="clear" w:color="auto" w:fill="F0F0F0"/>
+        <w:spacing w:after="180"/>
+        <w:rPr>
+          <w:color w:val="333333"/>
+        </w:rPr>
+      </w:pPr>
+    </w:p>
+    <w:p>
+      <w:pPr>
+        <w:pStyle w:val="HTML"/>
+        <w:pBdr>
+          <w:top w:val="dotted" w:sz="6" w:space="10" w:color="0C3762"/>
+          <w:left w:val="dotted" w:sz="6" w:space="10" w:color="0C3762"/>
+          <w:bottom w:val="dotted" w:sz="6" w:space="10" w:color="0C3762"/>
+          <w:right w:val="dotted" w:sz="6" w:space="10" w:color="0C3762"/>
+        </w:pBdr>
+        <w:shd w:val="clear" w:color="auto" w:fill="F0F0F0"/>
+        <w:spacing w:after="180"/>
+        <w:rPr>
+          <w:color w:val="333333"/>
+        </w:rPr>
+      </w:pPr>
+      <w:r>
+        <w:rPr>
+          <w:rStyle w:val="nf"/>
+          <w:color w:val="06287E"/>
+        </w:rPr>
+        <w:t>isYes</w:t>
+      </w:r>
+      <w:r>
+        <w:rPr>
+          <w:color w:val="333333"/>
+        </w:rPr>
+        <w:t xml:space="preserve"> </w:t>
+      </w:r>
+      <w:r>
+        <w:rPr>
+          <w:rStyle w:val="ow"/>
+          <w:b/>
+          <w:bCs/>
+          <w:color w:val="007020"/>
+        </w:rPr>
+        <w:t>::</w:t>
+      </w:r>
+      <w:r>
+        <w:rPr>
+          <w:color w:val="333333"/>
+        </w:rPr>
+        <w:t xml:space="preserve"> </w:t>
+      </w:r>
+      <w:r>
+        <w:rPr>
+          <w:rStyle w:val="kt"/>
+          <w:color w:val="902000"/>
+        </w:rPr>
+        <w:t>String</w:t>
+      </w:r>
+      <w:r>
+        <w:rPr>
+          <w:color w:val="333333"/>
+        </w:rPr>
+        <w:t xml:space="preserve"> </w:t>
+      </w:r>
+      <w:r>
+        <w:rPr>
+          <w:rStyle w:val="ow"/>
+          <w:b/>
+          <w:bCs/>
+          <w:color w:val="007020"/>
+        </w:rPr>
+        <w:t>-&gt;</w:t>
+      </w:r>
+      <w:r>
+        <w:rPr>
+          <w:color w:val="333333"/>
+        </w:rPr>
+        <w:t xml:space="preserve"> </w:t>
+      </w:r>
+      <w:r>
+        <w:rPr>
+          <w:rStyle w:val="kt"/>
+          <w:color w:val="902000"/>
+        </w:rPr>
+        <w:t>Bool</w:t>
+      </w:r>
+    </w:p>
+    <w:p>
+      <w:pPr>
+        <w:pStyle w:val="HTML"/>
+        <w:pBdr>
+          <w:top w:val="dotted" w:sz="6" w:space="10" w:color="0C3762"/>
+          <w:left w:val="dotted" w:sz="6" w:space="10" w:color="0C3762"/>
+          <w:bottom w:val="dotted" w:sz="6" w:space="10" w:color="0C3762"/>
+          <w:right w:val="dotted" w:sz="6" w:space="10" w:color="0C3762"/>
+        </w:pBdr>
+        <w:shd w:val="clear" w:color="auto" w:fill="F0F0F0"/>
+        <w:spacing w:after="180"/>
+        <w:rPr>
+          <w:color w:val="333333"/>
+        </w:rPr>
+      </w:pPr>
+      <w:r>
+        <w:rPr>
+          <w:rStyle w:val="nf"/>
+          <w:color w:val="06287E"/>
+        </w:rPr>
+        <w:t>isYes</w:t>
+      </w:r>
+      <w:r>
+        <w:rPr>
+          <w:color w:val="333333"/>
+        </w:rPr>
+        <w:t xml:space="preserve"> </w:t>
+      </w:r>
+      <w:r>
+        <w:rPr>
+          <w:rStyle w:val="n"/>
+          <w:color w:val="333333"/>
+        </w:rPr>
+        <w:t>inpStr</w:t>
+      </w:r>
+      <w:r>
+        <w:rPr>
+          <w:color w:val="333333"/>
+        </w:rPr>
+        <w:t xml:space="preserve"> </w:t>
+      </w:r>
+      <w:r>
+        <w:rPr>
+          <w:rStyle w:val="ow"/>
+          <w:b/>
+          <w:bCs/>
+          <w:color w:val="007020"/>
+        </w:rPr>
+        <w:t>=</w:t>
+      </w:r>
+      <w:r>
+        <w:rPr>
+          <w:color w:val="333333"/>
+        </w:rPr>
+        <w:t xml:space="preserve"> </w:t>
+      </w:r>
+      <w:r>
+        <w:rPr>
+          <w:rStyle w:val="p"/>
+          <w:color w:val="333333"/>
+        </w:rPr>
+        <w:t>(</w:t>
+      </w:r>
+      <w:r>
+        <w:rPr>
+          <w:rStyle w:val="n"/>
+          <w:color w:val="333333"/>
+        </w:rPr>
+        <w:t>toUpper</w:t>
+      </w:r>
+      <w:r>
+        <w:rPr>
+          <w:color w:val="333333"/>
+        </w:rPr>
+        <w:t xml:space="preserve"> </w:t>
+      </w:r>
+      <w:r>
+        <w:rPr>
+          <w:rStyle w:val="o"/>
+          <w:color w:val="666666"/>
+        </w:rPr>
+        <w:t>.</w:t>
+      </w:r>
+      <w:r>
+        <w:rPr>
+          <w:color w:val="333333"/>
+        </w:rPr>
+        <w:t xml:space="preserve"> </w:t>
+      </w:r>
+      <w:r>
+        <w:rPr>
+          <w:rStyle w:val="n"/>
+          <w:color w:val="333333"/>
+        </w:rPr>
+        <w:t>head</w:t>
+      </w:r>
+      <w:r>
+        <w:rPr>
+          <w:color w:val="333333"/>
+        </w:rPr>
+        <w:t xml:space="preserve"> </w:t>
+      </w:r>
+      <w:r>
+        <w:rPr>
+          <w:rStyle w:val="o"/>
+          <w:color w:val="666666"/>
+        </w:rPr>
+        <w:t>$</w:t>
+      </w:r>
+      <w:r>
+        <w:rPr>
+          <w:color w:val="333333"/>
+        </w:rPr>
+        <w:t xml:space="preserve"> </w:t>
+      </w:r>
+      <w:r>
+        <w:rPr>
+          <w:rStyle w:val="n"/>
+          <w:color w:val="333333"/>
+        </w:rPr>
+        <w:t>inpStr</w:t>
+      </w:r>
+      <w:r>
+        <w:rPr>
+          <w:rStyle w:val="p"/>
+          <w:color w:val="333333"/>
+        </w:rPr>
+        <w:t>)</w:t>
+      </w:r>
+      <w:r>
+        <w:rPr>
+          <w:color w:val="333333"/>
+        </w:rPr>
+        <w:t xml:space="preserve"> </w:t>
+      </w:r>
+      <w:r>
+        <w:rPr>
+          <w:rStyle w:val="o"/>
+          <w:color w:val="666666"/>
+        </w:rPr>
+        <w:t>==</w:t>
+      </w:r>
+      <w:r>
+        <w:rPr>
+          <w:color w:val="333333"/>
+        </w:rPr>
+        <w:t xml:space="preserve"> </w:t>
+      </w:r>
+      <w:r>
+        <w:rPr>
+          <w:rStyle w:val="sc"/>
+          <w:color w:val="4070A0"/>
+        </w:rPr>
+        <w:t>'Y'</w:t>
+      </w:r>
+    </w:p>
+    <w:p>
+      <w:pPr>
+        <w:pStyle w:val="HTML"/>
+        <w:pBdr>
+          <w:top w:val="dotted" w:sz="6" w:space="10" w:color="0C3762"/>
+          <w:left w:val="dotted" w:sz="6" w:space="10" w:color="0C3762"/>
+          <w:bottom w:val="dotted" w:sz="6" w:space="10" w:color="0C3762"/>
+          <w:right w:val="dotted" w:sz="6" w:space="10" w:color="0C3762"/>
+        </w:pBdr>
+        <w:shd w:val="clear" w:color="auto" w:fill="F0F0F0"/>
+        <w:spacing w:after="180"/>
+        <w:rPr>
+          <w:color w:val="333333"/>
+        </w:rPr>
+      </w:pPr>
+    </w:p>
+    <w:p>
+      <w:pPr>
+        <w:pStyle w:val="HTML"/>
+        <w:pBdr>
+          <w:top w:val="dotted" w:sz="6" w:space="10" w:color="0C3762"/>
+          <w:left w:val="dotted" w:sz="6" w:space="10" w:color="0C3762"/>
+          <w:bottom w:val="dotted" w:sz="6" w:space="10" w:color="0C3762"/>
+          <w:right w:val="dotted" w:sz="6" w:space="10" w:color="0C3762"/>
+        </w:pBdr>
+        <w:shd w:val="clear" w:color="auto" w:fill="F0F0F0"/>
+        <w:spacing w:after="180"/>
+        <w:rPr>
+          <w:color w:val="333333"/>
+        </w:rPr>
+      </w:pPr>
+      <w:r>
+        <w:rPr>
+          <w:rStyle w:val="nf"/>
+          <w:color w:val="06287E"/>
+        </w:rPr>
+        <w:t>isGreen</w:t>
+      </w:r>
+      <w:r>
+        <w:rPr>
+          <w:color w:val="333333"/>
+        </w:rPr>
+        <w:t xml:space="preserve"> </w:t>
+      </w:r>
+      <w:r>
+        <w:rPr>
+          <w:rStyle w:val="ow"/>
+          <w:b/>
+          <w:bCs/>
+          <w:color w:val="007020"/>
+        </w:rPr>
+        <w:t>::</w:t>
+      </w:r>
+      <w:r>
+        <w:rPr>
+          <w:color w:val="333333"/>
+        </w:rPr>
+        <w:t xml:space="preserve"> </w:t>
+      </w:r>
+      <w:r>
+        <w:rPr>
+          <w:rStyle w:val="kt"/>
+          <w:color w:val="902000"/>
+        </w:rPr>
+        <w:t>IO</w:t>
+      </w:r>
+      <w:r>
+        <w:rPr>
+          <w:color w:val="333333"/>
+        </w:rPr>
+        <w:t xml:space="preserve"> </w:t>
+      </w:r>
+      <w:r>
+        <w:rPr>
+          <w:rStyle w:val="kt"/>
+          <w:color w:val="902000"/>
+        </w:rPr>
+        <w:t>Bool</w:t>
+      </w:r>
+    </w:p>
+    <w:p>
+      <w:pPr>
+        <w:pStyle w:val="HTML"/>
+        <w:pBdr>
+          <w:top w:val="dotted" w:sz="6" w:space="10" w:color="0C3762"/>
+          <w:left w:val="dotted" w:sz="6" w:space="10" w:color="0C3762"/>
+          <w:bottom w:val="dotted" w:sz="6" w:space="10" w:color="0C3762"/>
+          <w:right w:val="dotted" w:sz="6" w:space="10" w:color="0C3762"/>
+        </w:pBdr>
+        <w:shd w:val="clear" w:color="auto" w:fill="F0F0F0"/>
+        <w:spacing w:after="180"/>
+        <w:rPr>
+          <w:color w:val="333333"/>
+        </w:rPr>
+      </w:pPr>
+      <w:r>
+        <w:rPr>
+          <w:rStyle w:val="nf"/>
+          <w:color w:val="06287E"/>
+        </w:rPr>
+        <w:t>isGreen</w:t>
+      </w:r>
+      <w:r>
+        <w:rPr>
+          <w:color w:val="333333"/>
+        </w:rPr>
+        <w:t xml:space="preserve"> </w:t>
+      </w:r>
+      <w:r>
+        <w:rPr>
+          <w:rStyle w:val="ow"/>
+          <w:b/>
+          <w:bCs/>
+          <w:color w:val="007020"/>
+        </w:rPr>
+        <w:t>=</w:t>
+      </w:r>
+    </w:p>
+    <w:p>
+      <w:pPr>
+        <w:pStyle w:val="HTML"/>
+        <w:pBdr>
+          <w:top w:val="dotted" w:sz="6" w:space="10" w:color="0C3762"/>
+          <w:left w:val="dotted" w:sz="6" w:space="10" w:color="0C3762"/>
+          <w:bottom w:val="dotted" w:sz="6" w:space="10" w:color="0C3762"/>
+          <w:right w:val="dotted" w:sz="6" w:space="10" w:color="0C3762"/>
+        </w:pBdr>
+        <w:shd w:val="clear" w:color="auto" w:fill="F0F0F0"/>
+        <w:spacing w:after="180"/>
+        <w:rPr>
+          <w:color w:val="333333"/>
+        </w:rPr>
+      </w:pPr>
+      <w:r>
+        <w:rPr>
+          <w:color w:val="333333"/>
+        </w:rPr>
+        <w:lastRenderedPageBreak/>
+        <w:t xml:space="preserve">    </w:t>
+      </w:r>
+      <w:r>
+        <w:rPr>
+          <w:rStyle w:val="kr"/>
+          <w:b/>
+          <w:bCs/>
+          <w:color w:val="007020"/>
+        </w:rPr>
+        <w:t>do</w:t>
+      </w:r>
+      <w:r>
+        <w:rPr>
+          <w:color w:val="333333"/>
+        </w:rPr>
+        <w:t xml:space="preserve"> </w:t>
+      </w:r>
+      <w:r>
+        <w:rPr>
+          <w:rStyle w:val="n"/>
+          <w:color w:val="333333"/>
+        </w:rPr>
+        <w:t>putStrLn</w:t>
+      </w:r>
+      <w:r>
+        <w:rPr>
+          <w:color w:val="333333"/>
+        </w:rPr>
+        <w:t xml:space="preserve"> </w:t>
+      </w:r>
+      <w:r>
+        <w:rPr>
+          <w:rStyle w:val="s"/>
+          <w:color w:val="4070A0"/>
+        </w:rPr>
+        <w:t>"Is green your favorite color?"</w:t>
+      </w:r>
+    </w:p>
+    <w:p>
+      <w:pPr>
+        <w:pStyle w:val="HTML"/>
+        <w:pBdr>
+          <w:top w:val="dotted" w:sz="6" w:space="10" w:color="0C3762"/>
+          <w:left w:val="dotted" w:sz="6" w:space="10" w:color="0C3762"/>
+          <w:bottom w:val="dotted" w:sz="6" w:space="10" w:color="0C3762"/>
+          <w:right w:val="dotted" w:sz="6" w:space="10" w:color="0C3762"/>
+        </w:pBdr>
+        <w:shd w:val="clear" w:color="auto" w:fill="F0F0F0"/>
+        <w:spacing w:after="180"/>
+        <w:rPr>
+          <w:color w:val="333333"/>
+        </w:rPr>
+      </w:pPr>
+      <w:r>
+        <w:rPr>
+          <w:color w:val="333333"/>
+        </w:rPr>
+        <w:t xml:space="preserve">       </w:t>
+      </w:r>
+      <w:r>
+        <w:rPr>
+          <w:rStyle w:val="n"/>
+          <w:color w:val="333333"/>
+        </w:rPr>
+        <w:t>inpStr</w:t>
+      </w:r>
+      <w:r>
+        <w:rPr>
+          <w:color w:val="333333"/>
+        </w:rPr>
+        <w:t xml:space="preserve"> </w:t>
+      </w:r>
+      <w:r>
+        <w:rPr>
+          <w:rStyle w:val="ow"/>
+          <w:b/>
+          <w:bCs/>
+          <w:color w:val="007020"/>
+        </w:rPr>
+        <w:t>&lt;-</w:t>
+      </w:r>
+      <w:r>
+        <w:rPr>
+          <w:color w:val="333333"/>
+        </w:rPr>
+        <w:t xml:space="preserve"> </w:t>
+      </w:r>
+      <w:r>
+        <w:rPr>
+          <w:rStyle w:val="n"/>
+          <w:color w:val="333333"/>
+        </w:rPr>
+        <w:t>getLine</w:t>
+      </w:r>
+    </w:p>
+    <w:p>
+      <w:pPr>
+        <w:pStyle w:val="HTML"/>
+        <w:pBdr>
+          <w:top w:val="dotted" w:sz="6" w:space="10" w:color="0C3762"/>
+          <w:left w:val="dotted" w:sz="6" w:space="10" w:color="0C3762"/>
+          <w:bottom w:val="dotted" w:sz="6" w:space="10" w:color="0C3762"/>
+          <w:right w:val="dotted" w:sz="6" w:space="10" w:color="0C3762"/>
+        </w:pBdr>
+        <w:shd w:val="clear" w:color="auto" w:fill="F0F0F0"/>
+        <w:spacing w:after="180"/>
+        <w:rPr>
+          <w:color w:val="333333"/>
+        </w:rPr>
+      </w:pPr>
+      <w:r>
+        <w:rPr>
+          <w:color w:val="333333"/>
+        </w:rPr>
+        <w:t xml:space="preserve">       </w:t>
+      </w:r>
+      <w:r>
+        <w:rPr>
+          <w:rStyle w:val="n"/>
+          <w:color w:val="333333"/>
+        </w:rPr>
+        <w:t>return</w:t>
+      </w:r>
+      <w:r>
+        <w:rPr>
+          <w:color w:val="333333"/>
+        </w:rPr>
+        <w:t xml:space="preserve"> </w:t>
+      </w:r>
+      <w:r>
+        <w:rPr>
+          <w:rStyle w:val="p"/>
+          <w:color w:val="333333"/>
+        </w:rPr>
+        <w:t>(</w:t>
+      </w:r>
+      <w:r>
+        <w:rPr>
+          <w:rStyle w:val="n"/>
+          <w:color w:val="333333"/>
+        </w:rPr>
+        <w:t>isYes</w:t>
+      </w:r>
+      <w:r>
+        <w:rPr>
+          <w:color w:val="333333"/>
+        </w:rPr>
+        <w:t xml:space="preserve"> </w:t>
+      </w:r>
+      <w:r>
+        <w:rPr>
+          <w:rStyle w:val="n"/>
+          <w:color w:val="333333"/>
+        </w:rPr>
+        <w:t>inpStr</w:t>
+      </w:r>
+      <w:r>
+        <w:rPr>
+          <w:rStyle w:val="p"/>
+          <w:color w:val="333333"/>
+        </w:rPr>
+        <w:t>)</w:t>
       </w:r>
       <w:bookmarkStart w:id="0" w:name="_GoBack"/>
       <w:bookmarkEnd w:id="0"/>
+    </w:p>
+    <w:p/>
+    <w:p>
+      <w:pPr>
+        <w:rPr>
+          <w:b/>
+        </w:rPr>
+      </w:pPr>
+      <w:r>
+        <w:rPr>
+          <w:rFonts w:hint="eastAsia"/>
+          <w:b/>
+        </w:rPr>
+        <w:t>下面这个例子有意思：</w:t>
+      </w:r>
+    </w:p>
+    <w:p>
+      <w:pPr>
+        <w:pStyle w:val="HTML"/>
+        <w:pBdr>
+          <w:top w:val="dotted" w:sz="6" w:space="10" w:color="0C3762"/>
+          <w:left w:val="dotted" w:sz="6" w:space="10" w:color="0C3762"/>
+          <w:bottom w:val="dotted" w:sz="6" w:space="10" w:color="0C3762"/>
+          <w:right w:val="dotted" w:sz="6" w:space="10" w:color="0C3762"/>
+        </w:pBdr>
+        <w:shd w:val="clear" w:color="auto" w:fill="F0F0F0"/>
+        <w:spacing w:after="180"/>
+        <w:rPr>
+          <w:b/>
+          <w:color w:val="333333"/>
+        </w:rPr>
+      </w:pPr>
+      <w:r>
+        <w:rPr>
+          <w:rStyle w:val="nf"/>
+          <w:b/>
+          <w:color w:val="06287E"/>
+        </w:rPr>
+        <w:t>returnTest</w:t>
+      </w:r>
+      <w:r>
+        <w:rPr>
+          <w:b/>
+          <w:color w:val="333333"/>
+        </w:rPr>
+        <w:t xml:space="preserve"> </w:t>
+      </w:r>
+      <w:r>
+        <w:rPr>
+          <w:rStyle w:val="ow"/>
+          <w:b/>
+          <w:bCs/>
+          <w:color w:val="007020"/>
+        </w:rPr>
+        <w:t>::</w:t>
+      </w:r>
+      <w:r>
+        <w:rPr>
+          <w:b/>
+          <w:color w:val="333333"/>
+        </w:rPr>
+        <w:t xml:space="preserve"> </w:t>
+      </w:r>
+      <w:r>
+        <w:rPr>
+          <w:rStyle w:val="kt"/>
+          <w:b/>
+          <w:color w:val="902000"/>
+        </w:rPr>
+        <w:t>IO</w:t>
+      </w:r>
+      <w:r>
+        <w:rPr>
+          <w:b/>
+          <w:color w:val="333333"/>
+        </w:rPr>
+        <w:t xml:space="preserve"> </w:t>
+      </w:r>
+      <w:r>
+        <w:rPr>
+          <w:rStyle w:val="nb"/>
+          <w:b/>
+          <w:color w:val="007020"/>
+        </w:rPr>
+        <w:t>()</w:t>
+      </w:r>
+    </w:p>
+    <w:p>
+      <w:pPr>
+        <w:pStyle w:val="HTML"/>
+        <w:pBdr>
+          <w:top w:val="dotted" w:sz="6" w:space="10" w:color="0C3762"/>
+          <w:left w:val="dotted" w:sz="6" w:space="10" w:color="0C3762"/>
+          <w:bottom w:val="dotted" w:sz="6" w:space="10" w:color="0C3762"/>
+          <w:right w:val="dotted" w:sz="6" w:space="10" w:color="0C3762"/>
+        </w:pBdr>
+        <w:shd w:val="clear" w:color="auto" w:fill="F0F0F0"/>
+        <w:spacing w:after="180"/>
+        <w:rPr>
+          <w:b/>
+          <w:color w:val="333333"/>
+        </w:rPr>
+      </w:pPr>
+      <w:r>
+        <w:rPr>
+          <w:rStyle w:val="nf"/>
+          <w:b/>
+          <w:color w:val="06287E"/>
+        </w:rPr>
+        <w:t>returnTest</w:t>
+      </w:r>
+      <w:r>
+        <w:rPr>
+          <w:b/>
+          <w:color w:val="333333"/>
+        </w:rPr>
+        <w:t xml:space="preserve"> </w:t>
+      </w:r>
+      <w:r>
+        <w:rPr>
+          <w:rStyle w:val="ow"/>
+          <w:b/>
+          <w:bCs/>
+          <w:color w:val="007020"/>
+        </w:rPr>
+        <w:t>=</w:t>
+      </w:r>
+    </w:p>
+    <w:p>
+      <w:pPr>
+        <w:pStyle w:val="HTML"/>
+        <w:pBdr>
+          <w:top w:val="dotted" w:sz="6" w:space="10" w:color="0C3762"/>
+          <w:left w:val="dotted" w:sz="6" w:space="10" w:color="0C3762"/>
+          <w:bottom w:val="dotted" w:sz="6" w:space="10" w:color="0C3762"/>
+          <w:right w:val="dotted" w:sz="6" w:space="10" w:color="0C3762"/>
+        </w:pBdr>
+        <w:shd w:val="clear" w:color="auto" w:fill="F0F0F0"/>
+        <w:spacing w:after="180"/>
+        <w:rPr>
+          <w:b/>
+          <w:color w:val="333333"/>
+        </w:rPr>
+      </w:pPr>
+      <w:r>
+        <w:rPr>
+          <w:b/>
+          <w:color w:val="333333"/>
+        </w:rPr>
+        <w:t xml:space="preserve">    </w:t>
+      </w:r>
+      <w:r>
+        <w:rPr>
+          <w:rStyle w:val="kr"/>
+          <w:b/>
+          <w:bCs/>
+          <w:color w:val="007020"/>
+        </w:rPr>
+        <w:t>do</w:t>
+      </w:r>
+      <w:r>
+        <w:rPr>
+          <w:b/>
+          <w:color w:val="333333"/>
+        </w:rPr>
+        <w:t xml:space="preserve"> </w:t>
+      </w:r>
+      <w:r>
+        <w:rPr>
+          <w:rStyle w:val="n"/>
+          <w:b/>
+          <w:color w:val="333333"/>
+        </w:rPr>
+        <w:t>one</w:t>
+      </w:r>
+      <w:r>
+        <w:rPr>
+          <w:b/>
+          <w:color w:val="333333"/>
+        </w:rPr>
+        <w:t xml:space="preserve"> </w:t>
+      </w:r>
+      <w:r>
+        <w:rPr>
+          <w:rStyle w:val="ow"/>
+          <w:b/>
+          <w:bCs/>
+          <w:color w:val="007020"/>
+        </w:rPr>
+        <w:t>&lt;-</w:t>
+      </w:r>
+      <w:r>
+        <w:rPr>
+          <w:b/>
+          <w:color w:val="333333"/>
+        </w:rPr>
+        <w:t xml:space="preserve"> </w:t>
+      </w:r>
+      <w:r>
+        <w:rPr>
+          <w:rStyle w:val="n"/>
+          <w:b/>
+          <w:color w:val="333333"/>
+        </w:rPr>
+        <w:t>return</w:t>
+      </w:r>
+      <w:r>
+        <w:rPr>
+          <w:b/>
+          <w:color w:val="333333"/>
+        </w:rPr>
+        <w:t xml:space="preserve"> </w:t>
+      </w:r>
+      <w:r>
+        <w:rPr>
+          <w:rStyle w:val="mi"/>
+          <w:b/>
+          <w:color w:val="208050"/>
+        </w:rPr>
+        <w:t>1</w:t>
+      </w:r>
+    </w:p>
+    <w:p>
+      <w:pPr>
+        <w:pStyle w:val="HTML"/>
+        <w:pBdr>
+          <w:top w:val="dotted" w:sz="6" w:space="10" w:color="0C3762"/>
+          <w:left w:val="dotted" w:sz="6" w:space="10" w:color="0C3762"/>
+          <w:bottom w:val="dotted" w:sz="6" w:space="10" w:color="0C3762"/>
+          <w:right w:val="dotted" w:sz="6" w:space="10" w:color="0C3762"/>
+        </w:pBdr>
+        <w:shd w:val="clear" w:color="auto" w:fill="F0F0F0"/>
+        <w:spacing w:after="180"/>
+        <w:rPr>
+          <w:b/>
+          <w:color w:val="333333"/>
+        </w:rPr>
+      </w:pPr>
+      <w:r>
+        <w:rPr>
+          <w:b/>
+          <w:color w:val="333333"/>
+        </w:rPr>
+        <w:t xml:space="preserve">       </w:t>
+      </w:r>
+      <w:r>
+        <w:rPr>
+          <w:rStyle w:val="kr"/>
+          <w:b/>
+          <w:bCs/>
+          <w:color w:val="007020"/>
+        </w:rPr>
+        <w:t>let</w:t>
+      </w:r>
+      <w:r>
+        <w:rPr>
+          <w:b/>
+          <w:color w:val="333333"/>
+        </w:rPr>
+        <w:t xml:space="preserve"> </w:t>
+      </w:r>
+      <w:r>
+        <w:rPr>
+          <w:rStyle w:val="n"/>
+          <w:b/>
+          <w:color w:val="333333"/>
+        </w:rPr>
+        <w:t>two</w:t>
+      </w:r>
+      <w:r>
+        <w:rPr>
+          <w:b/>
+          <w:color w:val="333333"/>
+        </w:rPr>
+        <w:t xml:space="preserve"> </w:t>
+      </w:r>
+      <w:r>
+        <w:rPr>
+          <w:rStyle w:val="ow"/>
+          <w:b/>
+          <w:bCs/>
+          <w:color w:val="007020"/>
+        </w:rPr>
+        <w:t>=</w:t>
+      </w:r>
+      <w:r>
+        <w:rPr>
+          <w:b/>
+          <w:color w:val="333333"/>
+        </w:rPr>
+        <w:t xml:space="preserve"> </w:t>
+      </w:r>
+      <w:r>
+        <w:rPr>
+          <w:rStyle w:val="mi"/>
+          <w:b/>
+          <w:color w:val="208050"/>
+        </w:rPr>
+        <w:t>2</w:t>
+      </w:r>
+    </w:p>
+    <w:p>
+      <w:pPr>
+        <w:pStyle w:val="HTML"/>
+        <w:pBdr>
+          <w:top w:val="dotted" w:sz="6" w:space="10" w:color="0C3762"/>
+          <w:left w:val="dotted" w:sz="6" w:space="10" w:color="0C3762"/>
+          <w:bottom w:val="dotted" w:sz="6" w:space="10" w:color="0C3762"/>
+          <w:right w:val="dotted" w:sz="6" w:space="10" w:color="0C3762"/>
+        </w:pBdr>
+        <w:shd w:val="clear" w:color="auto" w:fill="F0F0F0"/>
+        <w:spacing w:after="180"/>
+        <w:rPr>
+          <w:b/>
+          <w:color w:val="333333"/>
+        </w:rPr>
+      </w:pPr>
+      <w:r>
+        <w:rPr>
+          <w:b/>
+          <w:color w:val="333333"/>
+        </w:rPr>
+        <w:t xml:space="preserve">       </w:t>
+      </w:r>
+      <w:r>
+        <w:rPr>
+          <w:rStyle w:val="n"/>
+          <w:b/>
+          <w:color w:val="333333"/>
+        </w:rPr>
+        <w:t>putStrLn</w:t>
+      </w:r>
+      <w:r>
+        <w:rPr>
+          <w:b/>
+          <w:color w:val="333333"/>
+        </w:rPr>
+        <w:t xml:space="preserve"> </w:t>
+      </w:r>
+      <w:r>
+        <w:rPr>
+          <w:rStyle w:val="o"/>
+          <w:b/>
+          <w:color w:val="666666"/>
+        </w:rPr>
+        <w:t>$</w:t>
+      </w:r>
+      <w:r>
+        <w:rPr>
+          <w:b/>
+          <w:color w:val="333333"/>
+        </w:rPr>
+        <w:t xml:space="preserve"> </w:t>
+      </w:r>
+      <w:r>
+        <w:rPr>
+          <w:rStyle w:val="n"/>
+          <w:b/>
+          <w:color w:val="333333"/>
+        </w:rPr>
+        <w:t>show</w:t>
+      </w:r>
+      <w:r>
+        <w:rPr>
+          <w:b/>
+          <w:color w:val="333333"/>
+        </w:rPr>
+        <w:t xml:space="preserve"> </w:t>
+      </w:r>
+      <w:r>
+        <w:rPr>
+          <w:rStyle w:val="p"/>
+          <w:b/>
+          <w:color w:val="333333"/>
+        </w:rPr>
+        <w:t>(</w:t>
+      </w:r>
+      <w:r>
+        <w:rPr>
+          <w:rStyle w:val="n"/>
+          <w:b/>
+          <w:color w:val="333333"/>
+        </w:rPr>
+        <w:t>one</w:t>
+      </w:r>
+      <w:r>
+        <w:rPr>
+          <w:b/>
+          <w:color w:val="333333"/>
+        </w:rPr>
+        <w:t xml:space="preserve"> </w:t>
+      </w:r>
+      <w:r>
+        <w:rPr>
+          <w:rStyle w:val="o"/>
+          <w:b/>
+          <w:color w:val="666666"/>
+        </w:rPr>
+        <w:t>+</w:t>
+      </w:r>
+      <w:r>
+        <w:rPr>
+          <w:b/>
+          <w:color w:val="333333"/>
+        </w:rPr>
+        <w:t xml:space="preserve"> </w:t>
+      </w:r>
+      <w:r>
+        <w:rPr>
+          <w:rStyle w:val="n"/>
+          <w:b/>
+          <w:color w:val="333333"/>
+        </w:rPr>
+        <w:t>two</w:t>
+      </w:r>
+      <w:r>
+        <w:rPr>
+          <w:rStyle w:val="p"/>
+          <w:b/>
+          <w:color w:val="333333"/>
+        </w:rPr>
+        <w:t>)</w:t>
+      </w:r>
+    </w:p>
+    <w:p>
+      <w:pPr>
+        <w:pStyle w:val="a9"/>
+        <w:shd w:val="clear" w:color="auto" w:fill="FFFFFF"/>
+        <w:jc w:val="both"/>
+        <w:rPr>
+          <w:rFonts w:ascii="Arial" w:hAnsi="Arial" w:cs="Arial" w:hint="eastAsia"/>
+          <w:b/>
+          <w:color w:val="333333"/>
+        </w:rPr>
+      </w:pPr>
+      <w:r>
+        <w:rPr>
+          <w:rFonts w:ascii="Arial" w:hAnsi="Arial" w:cs="Arial"/>
+          <w:b/>
+          <w:color w:val="333333"/>
+        </w:rPr>
+        <w:t>注意，我们用了</w:t>
+      </w:r>
+      <w:r>
+        <w:rPr>
+          <w:rFonts w:ascii="Arial" w:hAnsi="Arial" w:cs="Arial"/>
+          <w:b/>
+          <w:color w:val="333333"/>
+        </w:rPr>
+        <w:t> </w:t>
+      </w:r>
+      <w:r>
+        <w:rPr>
+          <w:rStyle w:val="pre"/>
+          <w:b/>
+          <w:color w:val="333333"/>
+        </w:rPr>
+        <w:t>&lt;-</w:t>
+      </w:r>
+      <w:r>
+        <w:rPr>
+          <w:rFonts w:ascii="Arial" w:hAnsi="Arial" w:cs="Arial"/>
+          <w:b/>
+          <w:color w:val="333333"/>
+        </w:rPr>
+        <w:t> </w:t>
+      </w:r>
+      <w:r>
+        <w:rPr>
+          <w:rFonts w:ascii="Arial" w:hAnsi="Arial" w:cs="Arial"/>
+          <w:b/>
+          <w:color w:val="333333"/>
+        </w:rPr>
+        <w:t>和</w:t>
+      </w:r>
+      <w:r>
+        <w:rPr>
+          <w:rFonts w:ascii="Arial" w:hAnsi="Arial" w:cs="Arial"/>
+          <w:b/>
+          <w:color w:val="333333"/>
+        </w:rPr>
+        <w:t> </w:t>
+      </w:r>
+      <w:r>
+        <w:rPr>
+          <w:rStyle w:val="pre"/>
+          <w:b/>
+          <w:color w:val="333333"/>
+        </w:rPr>
+        <w:t>return</w:t>
+      </w:r>
+      <w:r>
+        <w:rPr>
+          <w:rFonts w:ascii="Arial" w:hAnsi="Arial" w:cs="Arial"/>
+          <w:b/>
+          <w:color w:val="333333"/>
+        </w:rPr>
+        <w:t> </w:t>
+      </w:r>
+      <w:r>
+        <w:rPr>
+          <w:rFonts w:ascii="Arial" w:hAnsi="Arial" w:cs="Arial"/>
+          <w:b/>
+          <w:color w:val="333333"/>
+        </w:rPr>
+        <w:t>的组合，但是</w:t>
+      </w:r>
+      <w:r>
+        <w:rPr>
+          <w:rFonts w:ascii="Arial" w:hAnsi="Arial" w:cs="Arial"/>
+          <w:b/>
+          <w:color w:val="333333"/>
+        </w:rPr>
+        <w:t> </w:t>
+      </w:r>
+      <w:r>
+        <w:rPr>
+          <w:rStyle w:val="pre"/>
+          <w:b/>
+          <w:color w:val="333333"/>
+        </w:rPr>
+        <w:t>let</w:t>
+      </w:r>
+      <w:r>
+        <w:rPr>
+          <w:rFonts w:ascii="Arial" w:hAnsi="Arial" w:cs="Arial"/>
+          <w:b/>
+          <w:color w:val="333333"/>
+        </w:rPr>
+        <w:t> </w:t>
+      </w:r>
+      <w:r>
+        <w:rPr>
+          <w:rFonts w:ascii="Arial" w:hAnsi="Arial" w:cs="Arial"/>
+          <w:b/>
+          <w:color w:val="333333"/>
+        </w:rPr>
+        <w:t>是和简单字面量组合的。</w:t>
+      </w:r>
+      <w:r>
+        <w:rPr>
+          <w:rFonts w:ascii="Arial" w:hAnsi="Arial" w:cs="Arial"/>
+          <w:b/>
+          <w:color w:val="333333"/>
+        </w:rPr>
+        <w:t xml:space="preserve"> </w:t>
+      </w:r>
+      <w:r>
+        <w:rPr>
+          <w:rFonts w:ascii="Arial" w:hAnsi="Arial" w:cs="Arial"/>
+          <w:b/>
+          <w:color w:val="333333"/>
+        </w:rPr>
+        <w:t>这是因为我们需要都是纯的值才能去相加它们，</w:t>
+      </w:r>
+      <w:r>
+        <w:rPr>
+          <w:rFonts w:ascii="Arial" w:hAnsi="Arial" w:cs="Arial"/>
+          <w:b/>
+          <w:color w:val="333333"/>
+        </w:rPr>
+        <w:t> </w:t>
+      </w:r>
+      <w:r>
+        <w:rPr>
+          <w:rStyle w:val="pre"/>
+          <w:b/>
+          <w:color w:val="333333"/>
+        </w:rPr>
+        <w:t>&lt;-</w:t>
+      </w:r>
+      <w:r>
+        <w:rPr>
+          <w:rFonts w:ascii="Arial" w:hAnsi="Arial" w:cs="Arial"/>
+          <w:b/>
+          <w:color w:val="333333"/>
+        </w:rPr>
+        <w:t>把东西从</w:t>
+      </w:r>
+      <w:r>
+        <w:rPr>
+          <w:rFonts w:ascii="Arial" w:hAnsi="Arial" w:cs="Arial"/>
+          <w:b/>
+          <w:color w:val="333333"/>
+        </w:rPr>
+        <w:t>Monad</w:t>
+      </w:r>
+      <w:r>
+        <w:rPr>
+          <w:rFonts w:ascii="Arial" w:hAnsi="Arial" w:cs="Arial"/>
+          <w:b/>
+          <w:color w:val="333333"/>
+        </w:rPr>
+        <w:t>里面拿出来，实际上就是</w:t>
+      </w:r>
+      <w:r>
+        <w:rPr>
+          <w:rFonts w:ascii="Arial" w:hAnsi="Arial" w:cs="Arial"/>
+          <w:b/>
+          <w:color w:val="333333"/>
+        </w:rPr>
+        <w:t> </w:t>
+      </w:r>
+      <w:r>
+        <w:rPr>
+          <w:rStyle w:val="pre"/>
+          <w:b/>
+          <w:color w:val="333333"/>
+        </w:rPr>
+        <w:t>return</w:t>
+      </w:r>
+      <w:r>
+        <w:rPr>
+          <w:rFonts w:ascii="Arial" w:hAnsi="Arial" w:cs="Arial"/>
+          <w:b/>
+          <w:color w:val="333333"/>
+        </w:rPr>
+        <w:t> </w:t>
+      </w:r>
+      <w:r>
+        <w:rPr>
+          <w:rFonts w:ascii="Arial" w:hAnsi="Arial" w:cs="Arial"/>
+          <w:b/>
+          <w:color w:val="333333"/>
+        </w:rPr>
+        <w:t>的反作用。</w:t>
+      </w:r>
+      <w:r>
+        <w:rPr>
+          <w:rFonts w:ascii="Arial" w:hAnsi="Arial" w:cs="Arial"/>
+          <w:b/>
+          <w:color w:val="333333"/>
+        </w:rPr>
+        <w:t xml:space="preserve"> </w:t>
+      </w:r>
+      <w:r>
+        <w:rPr>
+          <w:rFonts w:ascii="Arial" w:hAnsi="Arial" w:cs="Arial"/>
+          <w:b/>
+          <w:color w:val="333333"/>
+        </w:rPr>
+        <w:t>在</w:t>
+      </w:r>
+      <w:r>
+        <w:rPr>
+          <w:rFonts w:ascii="Arial" w:hAnsi="Arial" w:cs="Arial"/>
+          <w:b/>
+          <w:color w:val="333333"/>
+        </w:rPr>
+        <w:t> </w:t>
+      </w:r>
+      <w:r>
+        <w:rPr>
+          <w:rStyle w:val="a3"/>
+          <w:rFonts w:ascii="Arial" w:hAnsi="Arial" w:cs="Arial"/>
+          <w:b w:val="0"/>
+          <w:color w:val="333333"/>
+        </w:rPr>
+        <w:t>ghci</w:t>
+      </w:r>
+      <w:r>
+        <w:rPr>
+          <w:rFonts w:ascii="Arial" w:hAnsi="Arial" w:cs="Arial"/>
+          <w:b/>
+          <w:color w:val="333333"/>
+        </w:rPr>
+        <w:t> </w:t>
+      </w:r>
+      <w:r>
+        <w:rPr>
+          <w:rFonts w:ascii="Arial" w:hAnsi="Arial" w:cs="Arial"/>
+          <w:b/>
+          <w:color w:val="333333"/>
+        </w:rPr>
+        <w:t>运行一下，你会看到和预期一样显示</w:t>
+      </w:r>
+      <w:r>
+        <w:rPr>
+          <w:rFonts w:ascii="Arial" w:hAnsi="Arial" w:cs="Arial"/>
+          <w:b/>
+          <w:color w:val="333333"/>
+        </w:rPr>
+        <w:t>3</w:t>
+      </w:r>
+      <w:r>
+        <w:rPr>
+          <w:rFonts w:ascii="Arial" w:hAnsi="Arial" w:cs="Arial"/>
+          <w:b/>
+          <w:color w:val="333333"/>
+        </w:rPr>
+        <w:t>。</w:t>
+      </w:r>
     </w:p>
     <w:sectPr>
       <w:pgSz w:w="11906" w:h="16838"/>
@@ -17070,8 +24301,160 @@
       </w:rPr>
     </w:lvl>
   </w:abstractNum>
+  <w:abstractNum w:abstractNumId="1" w15:restartNumberingAfterBreak="0">
+    <w:nsid w:val="57312FD4"/>
+    <w:multiLevelType w:val="multilevel"/>
+    <w:tmpl w:val="147AE7DC"/>
+    <w:lvl w:ilvl="0">
+      <w:start w:val="1"/>
+      <w:numFmt w:val="bullet"/>
+      <w:lvlText w:val=""/>
+      <w:lvlJc w:val="left"/>
+      <w:pPr>
+        <w:tabs>
+          <w:tab w:val="num" w:pos="720"/>
+        </w:tabs>
+        <w:ind w:left="720" w:hanging="360"/>
+      </w:pPr>
+      <w:rPr>
+        <w:rFonts w:ascii="Symbol" w:hAnsi="Symbol" w:hint="default"/>
+        <w:sz w:val="20"/>
+      </w:rPr>
+    </w:lvl>
+    <w:lvl w:ilvl="1" w:tentative="1">
+      <w:start w:val="1"/>
+      <w:numFmt w:val="bullet"/>
+      <w:lvlText w:val="o"/>
+      <w:lvlJc w:val="left"/>
+      <w:pPr>
+        <w:tabs>
+          <w:tab w:val="num" w:pos="1440"/>
+        </w:tabs>
+        <w:ind w:left="1440" w:hanging="360"/>
+      </w:pPr>
+      <w:rPr>
+        <w:rFonts w:ascii="Courier New" w:hAnsi="Courier New" w:hint="default"/>
+        <w:sz w:val="20"/>
+      </w:rPr>
+    </w:lvl>
+    <w:lvl w:ilvl="2" w:tentative="1">
+      <w:start w:val="1"/>
+      <w:numFmt w:val="bullet"/>
+      <w:lvlText w:val=""/>
+      <w:lvlJc w:val="left"/>
+      <w:pPr>
+        <w:tabs>
+          <w:tab w:val="num" w:pos="2160"/>
+        </w:tabs>
+        <w:ind w:left="2160" w:hanging="360"/>
+      </w:pPr>
+      <w:rPr>
+        <w:rFonts w:ascii="Wingdings" w:hAnsi="Wingdings" w:hint="default"/>
+        <w:sz w:val="20"/>
+      </w:rPr>
+    </w:lvl>
+    <w:lvl w:ilvl="3" w:tentative="1">
+      <w:start w:val="1"/>
+      <w:numFmt w:val="bullet"/>
+      <w:lvlText w:val=""/>
+      <w:lvlJc w:val="left"/>
+      <w:pPr>
+        <w:tabs>
+          <w:tab w:val="num" w:pos="2880"/>
+        </w:tabs>
+        <w:ind w:left="2880" w:hanging="360"/>
+      </w:pPr>
+      <w:rPr>
+        <w:rFonts w:ascii="Wingdings" w:hAnsi="Wingdings" w:hint="default"/>
+        <w:sz w:val="20"/>
+      </w:rPr>
+    </w:lvl>
+    <w:lvl w:ilvl="4" w:tentative="1">
+      <w:start w:val="1"/>
+      <w:numFmt w:val="bullet"/>
+      <w:lvlText w:val=""/>
+      <w:lvlJc w:val="left"/>
+      <w:pPr>
+        <w:tabs>
+          <w:tab w:val="num" w:pos="3600"/>
+        </w:tabs>
+        <w:ind w:left="3600" w:hanging="360"/>
+      </w:pPr>
+      <w:rPr>
+        <w:rFonts w:ascii="Wingdings" w:hAnsi="Wingdings" w:hint="default"/>
+        <w:sz w:val="20"/>
+      </w:rPr>
+    </w:lvl>
+    <w:lvl w:ilvl="5" w:tentative="1">
+      <w:start w:val="1"/>
+      <w:numFmt w:val="bullet"/>
+      <w:lvlText w:val=""/>
+      <w:lvlJc w:val="left"/>
+      <w:pPr>
+        <w:tabs>
+          <w:tab w:val="num" w:pos="4320"/>
+        </w:tabs>
+        <w:ind w:left="4320" w:hanging="360"/>
+      </w:pPr>
+      <w:rPr>
+        <w:rFonts w:ascii="Wingdings" w:hAnsi="Wingdings" w:hint="default"/>
+        <w:sz w:val="20"/>
+      </w:rPr>
+    </w:lvl>
+    <w:lvl w:ilvl="6" w:tentative="1">
+      <w:start w:val="1"/>
+      <w:numFmt w:val="bullet"/>
+      <w:lvlText w:val=""/>
+      <w:lvlJc w:val="left"/>
+      <w:pPr>
+        <w:tabs>
+          <w:tab w:val="num" w:pos="5040"/>
+        </w:tabs>
+        <w:ind w:left="5040" w:hanging="360"/>
+      </w:pPr>
+      <w:rPr>
+        <w:rFonts w:ascii="Wingdings" w:hAnsi="Wingdings" w:hint="default"/>
+        <w:sz w:val="20"/>
+      </w:rPr>
+    </w:lvl>
+    <w:lvl w:ilvl="7" w:tentative="1">
+      <w:start w:val="1"/>
+      <w:numFmt w:val="bullet"/>
+      <w:lvlText w:val=""/>
+      <w:lvlJc w:val="left"/>
+      <w:pPr>
+        <w:tabs>
+          <w:tab w:val="num" w:pos="5760"/>
+        </w:tabs>
+        <w:ind w:left="5760" w:hanging="360"/>
+      </w:pPr>
+      <w:rPr>
+        <w:rFonts w:ascii="Wingdings" w:hAnsi="Wingdings" w:hint="default"/>
+        <w:sz w:val="20"/>
+      </w:rPr>
+    </w:lvl>
+    <w:lvl w:ilvl="8" w:tentative="1">
+      <w:start w:val="1"/>
+      <w:numFmt w:val="bullet"/>
+      <w:lvlText w:val=""/>
+      <w:lvlJc w:val="left"/>
+      <w:pPr>
+        <w:tabs>
+          <w:tab w:val="num" w:pos="6480"/>
+        </w:tabs>
+        <w:ind w:left="6480" w:hanging="360"/>
+      </w:pPr>
+      <w:rPr>
+        <w:rFonts w:ascii="Wingdings" w:hAnsi="Wingdings" w:hint="default"/>
+        <w:sz w:val="20"/>
+      </w:rPr>
+    </w:lvl>
+  </w:abstractNum>
   <w:num w:numId="1">
     <w:abstractNumId w:val="0"/>
+  </w:num>
+  <w:num w:numId="2">
+    <w:abstractNumId w:val="1"/>
   </w:num>
 </w:numbering>
 </file>
@@ -17801,7 +25184,6 @@
     <w:name w:val="Normal (Web)"/>
     <w:basedOn w:val="a"/>
     <w:uiPriority w:val="99"/>
-    <w:semiHidden/>
     <w:unhideWhenUsed/>
     <w:rsid w:val="007E4836"/>
     <w:pPr>
@@ -17849,6 +25231,26 @@
       <w:sz w:val="32"/>
       <w:szCs w:val="32"/>
     </w:rPr>
+  </w:style>
+  <w:style w:type="character" w:customStyle="1" w:styleId="mf">
+    <w:name w:val="mf"/>
+    <w:basedOn w:val="a0"/>
+    <w:rsid w:val="00F4677F"/>
+  </w:style>
+  <w:style w:type="paragraph" w:styleId="aa">
+    <w:name w:val="List Paragraph"/>
+    <w:basedOn w:val="a"/>
+    <w:uiPriority w:val="34"/>
+    <w:qFormat/>
+    <w:rsid w:val="003C52F8"/>
+    <w:pPr>
+      <w:ind w:firstLineChars="200" w:firstLine="420"/>
+    </w:pPr>
+  </w:style>
+  <w:style w:type="character" w:customStyle="1" w:styleId="nb">
+    <w:name w:val="nb"/>
+    <w:basedOn w:val="a0"/>
+    <w:rsid w:val="000F0E2D"/>
   </w:style>
 </w:styles>
 </file>
